--- a/New folder/Java Practical file.docx
+++ b/New folder/Java Practical file.docx
@@ -2,6 +2,6958 @@
 <file path=word/document.xml><?xml version="1.0" encoding="utf-8"?>
 <w:document xmlns:wpc="http://schemas.microsoft.com/office/word/2010/wordprocessingCanvas" xmlns:mc="http://schemas.openxmlformats.org/markup-compatibility/2006" xmlns:o="urn:schemas-microsoft-com:office:office" xmlns:r="http://schemas.openxmlformats.org/officeDocument/2006/relationships" xmlns:m="http://schemas.openxmlformats.org/officeDocument/2006/math" xmlns:v="urn:schemas-microsoft-com:vml" xmlns:wp14="http://schemas.microsoft.com/office/word/2010/wordprocessingDrawing" xmlns:wp="http://schemas.openxmlformats.org/drawingml/2006/wordprocessingDrawing" xmlns:w10="urn:schemas-microsoft-com:office:word" xmlns:w="http://schemas.openxmlformats.org/wordprocessingml/2006/main" xmlns:w14="http://schemas.microsoft.com/office/word/2010/wordml" xmlns:wpg="http://schemas.microsoft.com/office/word/2010/wordprocessingGroup" xmlns:wpi="http://schemas.microsoft.com/office/word/2010/wordprocessingInk" xmlns:wne="http://schemas.microsoft.com/office/word/2006/wordml" xmlns:wps="http://schemas.microsoft.com/office/word/2010/wordprocessingShape" mc:Ignorable="w14 wp14">
   <w:body>
+    <w:tbl>
+      <w:tblPr>
+        <w:tblW w:w="0" w:type="auto"/>
+        <w:tblCellMar>
+          <w:top w:w="15" w:type="dxa"/>
+          <w:left w:w="15" w:type="dxa"/>
+          <w:bottom w:w="15" w:type="dxa"/>
+          <w:right w:w="15" w:type="dxa"/>
+        </w:tblCellMar>
+        <w:tblLook w:val="04A0" w:firstRow="1" w:lastRow="0" w:firstColumn="1" w:lastColumn="0" w:noHBand="0" w:noVBand="1"/>
+      </w:tblPr>
+      <w:tblGrid>
+        <w:gridCol w:w="855"/>
+        <w:gridCol w:w="5775"/>
+        <w:gridCol w:w="862"/>
+        <w:gridCol w:w="797"/>
+        <w:gridCol w:w="1271"/>
+      </w:tblGrid>
+      <w:tr>
+        <w:tc>
+          <w:tcPr>
+            <w:tcW w:w="0" w:type="auto"/>
+            <w:tcBorders>
+              <w:top w:val="single" w:sz="8" w:space="0" w:color="000000"/>
+              <w:left w:val="single" w:sz="8" w:space="0" w:color="000000"/>
+              <w:bottom w:val="single" w:sz="8" w:space="0" w:color="000000"/>
+              <w:right w:val="single" w:sz="8" w:space="0" w:color="000000"/>
+            </w:tcBorders>
+            <w:tcMar>
+              <w:top w:w="100" w:type="dxa"/>
+              <w:left w:w="100" w:type="dxa"/>
+              <w:bottom w:w="100" w:type="dxa"/>
+              <w:right w:w="100" w:type="dxa"/>
+            </w:tcMar>
+            <w:hideMark/>
+          </w:tcPr>
+          <w:p>
+            <w:pPr>
+              <w:spacing w:after="0" w:line="0" w:lineRule="atLeast"/>
+              <w:rPr>
+                <w:rFonts w:ascii="Times New Roman" w:eastAsia="Times New Roman" w:hAnsi="Times New Roman" w:cs="Times New Roman"/>
+                <w:sz w:val="24"/>
+                <w:szCs w:val="24"/>
+              </w:rPr>
+            </w:pPr>
+            <w:r>
+              <w:rPr>
+                <w:rFonts w:ascii="Arial" w:eastAsia="Times New Roman" w:hAnsi="Arial" w:cs="Arial"/>
+                <w:color w:val="000000"/>
+                <w:szCs w:val="22"/>
+              </w:rPr>
+              <w:t>Serial No </w:t>
+            </w:r>
+          </w:p>
+        </w:tc>
+        <w:tc>
+          <w:tcPr>
+            <w:tcW w:w="0" w:type="auto"/>
+            <w:tcBorders>
+              <w:top w:val="single" w:sz="8" w:space="0" w:color="000000"/>
+              <w:left w:val="single" w:sz="8" w:space="0" w:color="000000"/>
+              <w:bottom w:val="single" w:sz="8" w:space="0" w:color="000000"/>
+              <w:right w:val="single" w:sz="8" w:space="0" w:color="000000"/>
+            </w:tcBorders>
+            <w:tcMar>
+              <w:top w:w="100" w:type="dxa"/>
+              <w:left w:w="100" w:type="dxa"/>
+              <w:bottom w:w="100" w:type="dxa"/>
+              <w:right w:w="100" w:type="dxa"/>
+            </w:tcMar>
+            <w:hideMark/>
+          </w:tcPr>
+          <w:p>
+            <w:pPr>
+              <w:spacing w:after="0" w:line="0" w:lineRule="atLeast"/>
+              <w:rPr>
+                <w:rFonts w:ascii="Times New Roman" w:eastAsia="Times New Roman" w:hAnsi="Times New Roman" w:cs="Times New Roman"/>
+                <w:sz w:val="24"/>
+                <w:szCs w:val="24"/>
+              </w:rPr>
+            </w:pPr>
+            <w:r>
+              <w:rPr>
+                <w:rFonts w:ascii="Arial" w:eastAsia="Times New Roman" w:hAnsi="Arial" w:cs="Arial"/>
+                <w:color w:val="000000"/>
+                <w:szCs w:val="22"/>
+              </w:rPr>
+              <w:t>Topic Name</w:t>
+            </w:r>
+          </w:p>
+        </w:tc>
+        <w:tc>
+          <w:tcPr>
+            <w:tcW w:w="0" w:type="auto"/>
+            <w:tcBorders>
+              <w:top w:val="single" w:sz="8" w:space="0" w:color="000000"/>
+              <w:left w:val="single" w:sz="8" w:space="0" w:color="000000"/>
+              <w:bottom w:val="single" w:sz="8" w:space="0" w:color="000000"/>
+              <w:right w:val="single" w:sz="8" w:space="0" w:color="000000"/>
+            </w:tcBorders>
+            <w:tcMar>
+              <w:top w:w="100" w:type="dxa"/>
+              <w:left w:w="100" w:type="dxa"/>
+              <w:bottom w:w="100" w:type="dxa"/>
+              <w:right w:w="100" w:type="dxa"/>
+            </w:tcMar>
+            <w:hideMark/>
+          </w:tcPr>
+          <w:p>
+            <w:pPr>
+              <w:spacing w:after="0" w:line="0" w:lineRule="atLeast"/>
+              <w:rPr>
+                <w:rFonts w:ascii="Times New Roman" w:eastAsia="Times New Roman" w:hAnsi="Times New Roman" w:cs="Times New Roman"/>
+                <w:sz w:val="24"/>
+                <w:szCs w:val="24"/>
+              </w:rPr>
+            </w:pPr>
+            <w:r>
+              <w:rPr>
+                <w:rFonts w:ascii="Arial" w:eastAsia="Times New Roman" w:hAnsi="Arial" w:cs="Arial"/>
+                <w:color w:val="000000"/>
+                <w:szCs w:val="22"/>
+              </w:rPr>
+              <w:t>Date </w:t>
+            </w:r>
+          </w:p>
+        </w:tc>
+        <w:tc>
+          <w:tcPr>
+            <w:tcW w:w="0" w:type="auto"/>
+            <w:tcBorders>
+              <w:top w:val="single" w:sz="8" w:space="0" w:color="000000"/>
+              <w:left w:val="single" w:sz="8" w:space="0" w:color="000000"/>
+              <w:bottom w:val="single" w:sz="8" w:space="0" w:color="000000"/>
+              <w:right w:val="single" w:sz="8" w:space="0" w:color="000000"/>
+            </w:tcBorders>
+            <w:tcMar>
+              <w:top w:w="100" w:type="dxa"/>
+              <w:left w:w="100" w:type="dxa"/>
+              <w:bottom w:w="100" w:type="dxa"/>
+              <w:right w:w="100" w:type="dxa"/>
+            </w:tcMar>
+            <w:hideMark/>
+          </w:tcPr>
+          <w:p>
+            <w:pPr>
+              <w:spacing w:after="0" w:line="0" w:lineRule="atLeast"/>
+              <w:rPr>
+                <w:rFonts w:ascii="Times New Roman" w:eastAsia="Times New Roman" w:hAnsi="Times New Roman" w:cs="Times New Roman"/>
+                <w:sz w:val="24"/>
+                <w:szCs w:val="24"/>
+              </w:rPr>
+            </w:pPr>
+            <w:r>
+              <w:rPr>
+                <w:rFonts w:ascii="Arial" w:eastAsia="Times New Roman" w:hAnsi="Arial" w:cs="Arial"/>
+                <w:color w:val="000000"/>
+                <w:szCs w:val="22"/>
+              </w:rPr>
+              <w:t>Page no </w:t>
+            </w:r>
+          </w:p>
+        </w:tc>
+        <w:tc>
+          <w:tcPr>
+            <w:tcW w:w="0" w:type="auto"/>
+            <w:tcBorders>
+              <w:top w:val="single" w:sz="8" w:space="0" w:color="000000"/>
+              <w:left w:val="single" w:sz="8" w:space="0" w:color="000000"/>
+              <w:bottom w:val="single" w:sz="8" w:space="0" w:color="000000"/>
+              <w:right w:val="single" w:sz="8" w:space="0" w:color="000000"/>
+            </w:tcBorders>
+            <w:tcMar>
+              <w:top w:w="100" w:type="dxa"/>
+              <w:left w:w="100" w:type="dxa"/>
+              <w:bottom w:w="100" w:type="dxa"/>
+              <w:right w:w="100" w:type="dxa"/>
+            </w:tcMar>
+            <w:hideMark/>
+          </w:tcPr>
+          <w:p>
+            <w:pPr>
+              <w:spacing w:after="0" w:line="0" w:lineRule="atLeast"/>
+              <w:rPr>
+                <w:rFonts w:ascii="Times New Roman" w:eastAsia="Times New Roman" w:hAnsi="Times New Roman" w:cs="Times New Roman"/>
+                <w:sz w:val="24"/>
+                <w:szCs w:val="24"/>
+              </w:rPr>
+            </w:pPr>
+            <w:r>
+              <w:rPr>
+                <w:rFonts w:ascii="Arial" w:eastAsia="Times New Roman" w:hAnsi="Arial" w:cs="Arial"/>
+                <w:color w:val="000000"/>
+                <w:szCs w:val="22"/>
+              </w:rPr>
+              <w:t>Teacher’s sign</w:t>
+            </w:r>
+          </w:p>
+        </w:tc>
+      </w:tr>
+      <w:tr>
+        <w:tc>
+          <w:tcPr>
+            <w:tcW w:w="0" w:type="auto"/>
+            <w:tcBorders>
+              <w:top w:val="single" w:sz="8" w:space="0" w:color="000000"/>
+              <w:left w:val="single" w:sz="8" w:space="0" w:color="000000"/>
+              <w:bottom w:val="single" w:sz="8" w:space="0" w:color="000000"/>
+              <w:right w:val="single" w:sz="8" w:space="0" w:color="000000"/>
+            </w:tcBorders>
+            <w:tcMar>
+              <w:top w:w="100" w:type="dxa"/>
+              <w:left w:w="100" w:type="dxa"/>
+              <w:bottom w:w="100" w:type="dxa"/>
+              <w:right w:w="100" w:type="dxa"/>
+            </w:tcMar>
+            <w:hideMark/>
+          </w:tcPr>
+          <w:p>
+            <w:pPr>
+              <w:spacing w:after="0" w:line="0" w:lineRule="atLeast"/>
+              <w:rPr>
+                <w:rFonts w:ascii="Times New Roman" w:eastAsia="Times New Roman" w:hAnsi="Times New Roman" w:cs="Times New Roman"/>
+                <w:sz w:val="24"/>
+                <w:szCs w:val="24"/>
+              </w:rPr>
+            </w:pPr>
+            <w:r>
+              <w:rPr>
+                <w:rFonts w:ascii="Arial" w:eastAsia="Times New Roman" w:hAnsi="Arial" w:cs="Arial"/>
+                <w:color w:val="000000"/>
+                <w:szCs w:val="22"/>
+              </w:rPr>
+              <w:t>1</w:t>
+            </w:r>
+          </w:p>
+        </w:tc>
+        <w:tc>
+          <w:tcPr>
+            <w:tcW w:w="0" w:type="auto"/>
+            <w:tcBorders>
+              <w:top w:val="single" w:sz="8" w:space="0" w:color="000000"/>
+              <w:left w:val="single" w:sz="8" w:space="0" w:color="000000"/>
+              <w:bottom w:val="single" w:sz="8" w:space="0" w:color="000000"/>
+              <w:right w:val="single" w:sz="8" w:space="0" w:color="000000"/>
+            </w:tcBorders>
+            <w:tcMar>
+              <w:top w:w="100" w:type="dxa"/>
+              <w:left w:w="100" w:type="dxa"/>
+              <w:bottom w:w="100" w:type="dxa"/>
+              <w:right w:w="100" w:type="dxa"/>
+            </w:tcMar>
+            <w:hideMark/>
+          </w:tcPr>
+          <w:p>
+            <w:pPr>
+              <w:spacing w:after="0" w:line="0" w:lineRule="atLeast"/>
+              <w:rPr>
+                <w:rFonts w:ascii="Times New Roman" w:eastAsia="Times New Roman" w:hAnsi="Times New Roman" w:cs="Times New Roman"/>
+                <w:sz w:val="24"/>
+                <w:szCs w:val="24"/>
+              </w:rPr>
+            </w:pPr>
+            <w:r>
+              <w:rPr>
+                <w:rFonts w:ascii="Arial" w:eastAsia="Times New Roman" w:hAnsi="Arial" w:cs="Arial"/>
+                <w:color w:val="000000"/>
+                <w:szCs w:val="22"/>
+              </w:rPr>
+              <w:t>Explain the salient features of JAVA that makes it different from other programming languages</w:t>
+            </w:r>
+          </w:p>
+        </w:tc>
+        <w:tc>
+          <w:tcPr>
+            <w:tcW w:w="0" w:type="auto"/>
+            <w:tcBorders>
+              <w:top w:val="single" w:sz="8" w:space="0" w:color="000000"/>
+              <w:left w:val="single" w:sz="8" w:space="0" w:color="000000"/>
+              <w:bottom w:val="single" w:sz="8" w:space="0" w:color="000000"/>
+              <w:right w:val="single" w:sz="8" w:space="0" w:color="000000"/>
+            </w:tcBorders>
+            <w:tcMar>
+              <w:top w:w="100" w:type="dxa"/>
+              <w:left w:w="100" w:type="dxa"/>
+              <w:bottom w:w="100" w:type="dxa"/>
+              <w:right w:w="100" w:type="dxa"/>
+            </w:tcMar>
+            <w:hideMark/>
+          </w:tcPr>
+          <w:p>
+            <w:pPr>
+              <w:spacing w:after="0" w:line="0" w:lineRule="atLeast"/>
+              <w:rPr>
+                <w:rFonts w:ascii="Times New Roman" w:eastAsia="Times New Roman" w:hAnsi="Times New Roman" w:cs="Times New Roman"/>
+                <w:sz w:val="24"/>
+                <w:szCs w:val="24"/>
+              </w:rPr>
+            </w:pPr>
+            <w:r>
+              <w:rPr>
+                <w:rFonts w:ascii="Arial" w:eastAsia="Times New Roman" w:hAnsi="Arial" w:cs="Arial"/>
+                <w:color w:val="000000"/>
+                <w:szCs w:val="22"/>
+              </w:rPr>
+              <w:t>16-08-2024</w:t>
+            </w:r>
+          </w:p>
+        </w:tc>
+        <w:tc>
+          <w:tcPr>
+            <w:tcW w:w="0" w:type="auto"/>
+            <w:tcBorders>
+              <w:top w:val="single" w:sz="8" w:space="0" w:color="000000"/>
+              <w:left w:val="single" w:sz="8" w:space="0" w:color="000000"/>
+              <w:bottom w:val="single" w:sz="8" w:space="0" w:color="000000"/>
+              <w:right w:val="single" w:sz="8" w:space="0" w:color="000000"/>
+            </w:tcBorders>
+            <w:tcMar>
+              <w:top w:w="100" w:type="dxa"/>
+              <w:left w:w="100" w:type="dxa"/>
+              <w:bottom w:w="100" w:type="dxa"/>
+              <w:right w:w="100" w:type="dxa"/>
+            </w:tcMar>
+            <w:hideMark/>
+          </w:tcPr>
+          <w:p>
+            <w:pPr>
+              <w:spacing w:after="0" w:line="0" w:lineRule="atLeast"/>
+              <w:rPr>
+                <w:rFonts w:ascii="Times New Roman" w:eastAsia="Times New Roman" w:hAnsi="Times New Roman" w:cs="Times New Roman"/>
+                <w:sz w:val="24"/>
+                <w:szCs w:val="24"/>
+              </w:rPr>
+            </w:pPr>
+            <w:r>
+              <w:rPr>
+                <w:rFonts w:ascii="Arial" w:eastAsia="Times New Roman" w:hAnsi="Arial" w:cs="Arial"/>
+                <w:color w:val="000000"/>
+                <w:szCs w:val="22"/>
+              </w:rPr>
+              <w:t>1-4</w:t>
+            </w:r>
+          </w:p>
+        </w:tc>
+        <w:tc>
+          <w:tcPr>
+            <w:tcW w:w="0" w:type="auto"/>
+            <w:tcBorders>
+              <w:top w:val="single" w:sz="8" w:space="0" w:color="000000"/>
+              <w:left w:val="single" w:sz="8" w:space="0" w:color="000000"/>
+              <w:bottom w:val="single" w:sz="8" w:space="0" w:color="000000"/>
+              <w:right w:val="single" w:sz="8" w:space="0" w:color="000000"/>
+            </w:tcBorders>
+            <w:tcMar>
+              <w:top w:w="100" w:type="dxa"/>
+              <w:left w:w="100" w:type="dxa"/>
+              <w:bottom w:w="100" w:type="dxa"/>
+              <w:right w:w="100" w:type="dxa"/>
+            </w:tcMar>
+            <w:hideMark/>
+          </w:tcPr>
+          <w:p>
+            <w:pPr>
+              <w:spacing w:after="0" w:line="240" w:lineRule="auto"/>
+              <w:rPr>
+                <w:rFonts w:ascii="Times New Roman" w:eastAsia="Times New Roman" w:hAnsi="Times New Roman" w:cs="Times New Roman"/>
+                <w:sz w:val="1"/>
+                <w:szCs w:val="24"/>
+              </w:rPr>
+            </w:pPr>
+          </w:p>
+        </w:tc>
+      </w:tr>
+      <w:tr>
+        <w:tc>
+          <w:tcPr>
+            <w:tcW w:w="0" w:type="auto"/>
+            <w:tcBorders>
+              <w:top w:val="single" w:sz="8" w:space="0" w:color="000000"/>
+              <w:left w:val="single" w:sz="8" w:space="0" w:color="000000"/>
+              <w:bottom w:val="single" w:sz="8" w:space="0" w:color="000000"/>
+              <w:right w:val="single" w:sz="8" w:space="0" w:color="000000"/>
+            </w:tcBorders>
+            <w:tcMar>
+              <w:top w:w="100" w:type="dxa"/>
+              <w:left w:w="100" w:type="dxa"/>
+              <w:bottom w:w="100" w:type="dxa"/>
+              <w:right w:w="100" w:type="dxa"/>
+            </w:tcMar>
+            <w:hideMark/>
+          </w:tcPr>
+          <w:p>
+            <w:pPr>
+              <w:spacing w:after="0" w:line="0" w:lineRule="atLeast"/>
+              <w:rPr>
+                <w:rFonts w:ascii="Times New Roman" w:eastAsia="Times New Roman" w:hAnsi="Times New Roman" w:cs="Times New Roman"/>
+                <w:sz w:val="24"/>
+                <w:szCs w:val="24"/>
+              </w:rPr>
+            </w:pPr>
+            <w:r>
+              <w:rPr>
+                <w:rFonts w:ascii="Arial" w:eastAsia="Times New Roman" w:hAnsi="Arial" w:cs="Arial"/>
+                <w:color w:val="000000"/>
+                <w:szCs w:val="22"/>
+              </w:rPr>
+              <w:t>2</w:t>
+            </w:r>
+          </w:p>
+        </w:tc>
+        <w:tc>
+          <w:tcPr>
+            <w:tcW w:w="0" w:type="auto"/>
+            <w:tcBorders>
+              <w:top w:val="single" w:sz="8" w:space="0" w:color="000000"/>
+              <w:left w:val="single" w:sz="8" w:space="0" w:color="000000"/>
+              <w:bottom w:val="single" w:sz="8" w:space="0" w:color="000000"/>
+              <w:right w:val="single" w:sz="8" w:space="0" w:color="000000"/>
+            </w:tcBorders>
+            <w:tcMar>
+              <w:top w:w="100" w:type="dxa"/>
+              <w:left w:w="100" w:type="dxa"/>
+              <w:bottom w:w="100" w:type="dxa"/>
+              <w:right w:w="100" w:type="dxa"/>
+            </w:tcMar>
+            <w:hideMark/>
+          </w:tcPr>
+          <w:p>
+            <w:pPr>
+              <w:spacing w:after="0" w:line="0" w:lineRule="atLeast"/>
+              <w:rPr>
+                <w:rFonts w:ascii="Times New Roman" w:eastAsia="Times New Roman" w:hAnsi="Times New Roman" w:cs="Times New Roman"/>
+                <w:sz w:val="24"/>
+                <w:szCs w:val="24"/>
+              </w:rPr>
+            </w:pPr>
+            <w:r>
+              <w:rPr>
+                <w:rFonts w:ascii="Arial" w:eastAsia="Times New Roman" w:hAnsi="Arial" w:cs="Arial"/>
+                <w:color w:val="000000"/>
+                <w:szCs w:val="22"/>
+              </w:rPr>
+              <w:t xml:space="preserve">What is the difference between class and </w:t>
+            </w:r>
+            <w:proofErr w:type="gramStart"/>
+            <w:r>
+              <w:rPr>
+                <w:rFonts w:ascii="Arial" w:eastAsia="Times New Roman" w:hAnsi="Arial" w:cs="Arial"/>
+                <w:color w:val="000000"/>
+                <w:szCs w:val="22"/>
+              </w:rPr>
+              <w:t>object ? </w:t>
+            </w:r>
+            <w:proofErr w:type="gramEnd"/>
+          </w:p>
+        </w:tc>
+        <w:tc>
+          <w:tcPr>
+            <w:tcW w:w="0" w:type="auto"/>
+            <w:tcBorders>
+              <w:top w:val="single" w:sz="8" w:space="0" w:color="000000"/>
+              <w:left w:val="single" w:sz="8" w:space="0" w:color="000000"/>
+              <w:bottom w:val="single" w:sz="8" w:space="0" w:color="000000"/>
+              <w:right w:val="single" w:sz="8" w:space="0" w:color="000000"/>
+            </w:tcBorders>
+            <w:tcMar>
+              <w:top w:w="100" w:type="dxa"/>
+              <w:left w:w="100" w:type="dxa"/>
+              <w:bottom w:w="100" w:type="dxa"/>
+              <w:right w:w="100" w:type="dxa"/>
+            </w:tcMar>
+            <w:hideMark/>
+          </w:tcPr>
+          <w:p>
+            <w:pPr>
+              <w:spacing w:after="0" w:line="0" w:lineRule="atLeast"/>
+              <w:rPr>
+                <w:rFonts w:ascii="Times New Roman" w:eastAsia="Times New Roman" w:hAnsi="Times New Roman" w:cs="Times New Roman"/>
+                <w:sz w:val="24"/>
+                <w:szCs w:val="24"/>
+              </w:rPr>
+            </w:pPr>
+            <w:r>
+              <w:rPr>
+                <w:rFonts w:ascii="Arial" w:eastAsia="Times New Roman" w:hAnsi="Arial" w:cs="Arial"/>
+                <w:color w:val="000000"/>
+                <w:szCs w:val="22"/>
+              </w:rPr>
+              <w:t>16-08-2024</w:t>
+            </w:r>
+          </w:p>
+        </w:tc>
+        <w:tc>
+          <w:tcPr>
+            <w:tcW w:w="0" w:type="auto"/>
+            <w:tcBorders>
+              <w:top w:val="single" w:sz="8" w:space="0" w:color="000000"/>
+              <w:left w:val="single" w:sz="8" w:space="0" w:color="000000"/>
+              <w:bottom w:val="single" w:sz="8" w:space="0" w:color="000000"/>
+              <w:right w:val="single" w:sz="8" w:space="0" w:color="000000"/>
+            </w:tcBorders>
+            <w:tcMar>
+              <w:top w:w="100" w:type="dxa"/>
+              <w:left w:w="100" w:type="dxa"/>
+              <w:bottom w:w="100" w:type="dxa"/>
+              <w:right w:w="100" w:type="dxa"/>
+            </w:tcMar>
+            <w:hideMark/>
+          </w:tcPr>
+          <w:p>
+            <w:pPr>
+              <w:spacing w:after="0" w:line="0" w:lineRule="atLeast"/>
+              <w:rPr>
+                <w:rFonts w:ascii="Times New Roman" w:eastAsia="Times New Roman" w:hAnsi="Times New Roman" w:cs="Times New Roman"/>
+                <w:sz w:val="24"/>
+                <w:szCs w:val="24"/>
+              </w:rPr>
+            </w:pPr>
+            <w:r>
+              <w:rPr>
+                <w:rFonts w:ascii="Arial" w:eastAsia="Times New Roman" w:hAnsi="Arial" w:cs="Arial"/>
+                <w:color w:val="000000"/>
+                <w:szCs w:val="22"/>
+              </w:rPr>
+              <w:t>4-7</w:t>
+            </w:r>
+          </w:p>
+        </w:tc>
+        <w:tc>
+          <w:tcPr>
+            <w:tcW w:w="0" w:type="auto"/>
+            <w:tcBorders>
+              <w:top w:val="single" w:sz="8" w:space="0" w:color="000000"/>
+              <w:left w:val="single" w:sz="8" w:space="0" w:color="000000"/>
+              <w:bottom w:val="single" w:sz="8" w:space="0" w:color="000000"/>
+              <w:right w:val="single" w:sz="8" w:space="0" w:color="000000"/>
+            </w:tcBorders>
+            <w:tcMar>
+              <w:top w:w="100" w:type="dxa"/>
+              <w:left w:w="100" w:type="dxa"/>
+              <w:bottom w:w="100" w:type="dxa"/>
+              <w:right w:w="100" w:type="dxa"/>
+            </w:tcMar>
+            <w:hideMark/>
+          </w:tcPr>
+          <w:p>
+            <w:pPr>
+              <w:spacing w:after="240" w:line="240" w:lineRule="auto"/>
+              <w:rPr>
+                <w:rFonts w:ascii="Times New Roman" w:eastAsia="Times New Roman" w:hAnsi="Times New Roman" w:cs="Times New Roman"/>
+                <w:sz w:val="1"/>
+                <w:szCs w:val="24"/>
+              </w:rPr>
+            </w:pPr>
+          </w:p>
+        </w:tc>
+      </w:tr>
+      <w:tr>
+        <w:tc>
+          <w:tcPr>
+            <w:tcW w:w="0" w:type="auto"/>
+            <w:tcBorders>
+              <w:top w:val="single" w:sz="8" w:space="0" w:color="000000"/>
+              <w:left w:val="single" w:sz="8" w:space="0" w:color="000000"/>
+              <w:bottom w:val="single" w:sz="8" w:space="0" w:color="000000"/>
+              <w:right w:val="single" w:sz="8" w:space="0" w:color="000000"/>
+            </w:tcBorders>
+            <w:tcMar>
+              <w:top w:w="100" w:type="dxa"/>
+              <w:left w:w="100" w:type="dxa"/>
+              <w:bottom w:w="100" w:type="dxa"/>
+              <w:right w:w="100" w:type="dxa"/>
+            </w:tcMar>
+            <w:hideMark/>
+          </w:tcPr>
+          <w:p>
+            <w:pPr>
+              <w:spacing w:after="0" w:line="0" w:lineRule="atLeast"/>
+              <w:rPr>
+                <w:rFonts w:ascii="Times New Roman" w:eastAsia="Times New Roman" w:hAnsi="Times New Roman" w:cs="Times New Roman"/>
+                <w:sz w:val="24"/>
+                <w:szCs w:val="24"/>
+              </w:rPr>
+            </w:pPr>
+            <w:r>
+              <w:rPr>
+                <w:rFonts w:ascii="Arial" w:eastAsia="Times New Roman" w:hAnsi="Arial" w:cs="Arial"/>
+                <w:color w:val="000000"/>
+                <w:szCs w:val="22"/>
+              </w:rPr>
+              <w:t>3</w:t>
+            </w:r>
+          </w:p>
+        </w:tc>
+        <w:tc>
+          <w:tcPr>
+            <w:tcW w:w="0" w:type="auto"/>
+            <w:tcBorders>
+              <w:top w:val="single" w:sz="8" w:space="0" w:color="000000"/>
+              <w:left w:val="single" w:sz="8" w:space="0" w:color="000000"/>
+              <w:bottom w:val="single" w:sz="8" w:space="0" w:color="000000"/>
+              <w:right w:val="single" w:sz="8" w:space="0" w:color="000000"/>
+            </w:tcBorders>
+            <w:tcMar>
+              <w:top w:w="100" w:type="dxa"/>
+              <w:left w:w="100" w:type="dxa"/>
+              <w:bottom w:w="100" w:type="dxa"/>
+              <w:right w:w="100" w:type="dxa"/>
+            </w:tcMar>
+            <w:hideMark/>
+          </w:tcPr>
+          <w:p>
+            <w:pPr>
+              <w:spacing w:after="0" w:line="0" w:lineRule="atLeast"/>
+              <w:rPr>
+                <w:rFonts w:ascii="Times New Roman" w:eastAsia="Times New Roman" w:hAnsi="Times New Roman" w:cs="Times New Roman"/>
+                <w:sz w:val="24"/>
+                <w:szCs w:val="24"/>
+              </w:rPr>
+            </w:pPr>
+            <w:r>
+              <w:rPr>
+                <w:rFonts w:ascii="Arial" w:eastAsia="Times New Roman" w:hAnsi="Arial" w:cs="Arial"/>
+                <w:color w:val="000000"/>
+                <w:szCs w:val="22"/>
+              </w:rPr>
+              <w:t xml:space="preserve">Strings are mutable or immutable in </w:t>
+            </w:r>
+            <w:proofErr w:type="gramStart"/>
+            <w:r>
+              <w:rPr>
+                <w:rFonts w:ascii="Arial" w:eastAsia="Times New Roman" w:hAnsi="Arial" w:cs="Arial"/>
+                <w:color w:val="000000"/>
+                <w:szCs w:val="22"/>
+              </w:rPr>
+              <w:t>JAVA ?</w:t>
+            </w:r>
+            <w:proofErr w:type="gramEnd"/>
+            <w:r>
+              <w:rPr>
+                <w:rFonts w:ascii="Arial" w:eastAsia="Times New Roman" w:hAnsi="Arial" w:cs="Arial"/>
+                <w:color w:val="000000"/>
+                <w:szCs w:val="22"/>
+              </w:rPr>
+              <w:t xml:space="preserve"> </w:t>
+            </w:r>
+            <w:proofErr w:type="gramStart"/>
+            <w:r>
+              <w:rPr>
+                <w:rFonts w:ascii="Arial" w:eastAsia="Times New Roman" w:hAnsi="Arial" w:cs="Arial"/>
+                <w:color w:val="000000"/>
+                <w:szCs w:val="22"/>
+              </w:rPr>
+              <w:t>give</w:t>
+            </w:r>
+            <w:proofErr w:type="gramEnd"/>
+            <w:r>
+              <w:rPr>
+                <w:rFonts w:ascii="Arial" w:eastAsia="Times New Roman" w:hAnsi="Arial" w:cs="Arial"/>
+                <w:color w:val="000000"/>
+                <w:szCs w:val="22"/>
+              </w:rPr>
+              <w:t xml:space="preserve"> example .</w:t>
+            </w:r>
+          </w:p>
+        </w:tc>
+        <w:tc>
+          <w:tcPr>
+            <w:tcW w:w="0" w:type="auto"/>
+            <w:tcBorders>
+              <w:top w:val="single" w:sz="8" w:space="0" w:color="000000"/>
+              <w:left w:val="single" w:sz="8" w:space="0" w:color="000000"/>
+              <w:bottom w:val="single" w:sz="8" w:space="0" w:color="000000"/>
+              <w:right w:val="single" w:sz="8" w:space="0" w:color="000000"/>
+            </w:tcBorders>
+            <w:tcMar>
+              <w:top w:w="100" w:type="dxa"/>
+              <w:left w:w="100" w:type="dxa"/>
+              <w:bottom w:w="100" w:type="dxa"/>
+              <w:right w:w="100" w:type="dxa"/>
+            </w:tcMar>
+            <w:hideMark/>
+          </w:tcPr>
+          <w:p>
+            <w:pPr>
+              <w:spacing w:after="0" w:line="0" w:lineRule="atLeast"/>
+              <w:rPr>
+                <w:rFonts w:ascii="Times New Roman" w:eastAsia="Times New Roman" w:hAnsi="Times New Roman" w:cs="Times New Roman"/>
+                <w:sz w:val="24"/>
+                <w:szCs w:val="24"/>
+              </w:rPr>
+            </w:pPr>
+            <w:r>
+              <w:rPr>
+                <w:rFonts w:ascii="Arial" w:eastAsia="Times New Roman" w:hAnsi="Arial" w:cs="Arial"/>
+                <w:color w:val="000000"/>
+                <w:szCs w:val="22"/>
+              </w:rPr>
+              <w:t>16-08-2024</w:t>
+            </w:r>
+          </w:p>
+        </w:tc>
+        <w:tc>
+          <w:tcPr>
+            <w:tcW w:w="0" w:type="auto"/>
+            <w:tcBorders>
+              <w:top w:val="single" w:sz="8" w:space="0" w:color="000000"/>
+              <w:left w:val="single" w:sz="8" w:space="0" w:color="000000"/>
+              <w:bottom w:val="single" w:sz="8" w:space="0" w:color="000000"/>
+              <w:right w:val="single" w:sz="8" w:space="0" w:color="000000"/>
+            </w:tcBorders>
+            <w:tcMar>
+              <w:top w:w="100" w:type="dxa"/>
+              <w:left w:w="100" w:type="dxa"/>
+              <w:bottom w:w="100" w:type="dxa"/>
+              <w:right w:w="100" w:type="dxa"/>
+            </w:tcMar>
+            <w:hideMark/>
+          </w:tcPr>
+          <w:p>
+            <w:pPr>
+              <w:spacing w:after="0" w:line="0" w:lineRule="atLeast"/>
+              <w:rPr>
+                <w:rFonts w:ascii="Times New Roman" w:eastAsia="Times New Roman" w:hAnsi="Times New Roman" w:cs="Times New Roman"/>
+                <w:sz w:val="24"/>
+                <w:szCs w:val="24"/>
+              </w:rPr>
+            </w:pPr>
+            <w:r>
+              <w:rPr>
+                <w:rFonts w:ascii="Arial" w:eastAsia="Times New Roman" w:hAnsi="Arial" w:cs="Arial"/>
+                <w:color w:val="000000"/>
+                <w:szCs w:val="22"/>
+              </w:rPr>
+              <w:t>8-9</w:t>
+            </w:r>
+          </w:p>
+        </w:tc>
+        <w:tc>
+          <w:tcPr>
+            <w:tcW w:w="0" w:type="auto"/>
+            <w:tcBorders>
+              <w:top w:val="single" w:sz="8" w:space="0" w:color="000000"/>
+              <w:left w:val="single" w:sz="8" w:space="0" w:color="000000"/>
+              <w:bottom w:val="single" w:sz="8" w:space="0" w:color="000000"/>
+              <w:right w:val="single" w:sz="8" w:space="0" w:color="000000"/>
+            </w:tcBorders>
+            <w:tcMar>
+              <w:top w:w="100" w:type="dxa"/>
+              <w:left w:w="100" w:type="dxa"/>
+              <w:bottom w:w="100" w:type="dxa"/>
+              <w:right w:w="100" w:type="dxa"/>
+            </w:tcMar>
+            <w:hideMark/>
+          </w:tcPr>
+          <w:p>
+            <w:pPr>
+              <w:spacing w:after="0" w:line="240" w:lineRule="auto"/>
+              <w:rPr>
+                <w:rFonts w:ascii="Times New Roman" w:eastAsia="Times New Roman" w:hAnsi="Times New Roman" w:cs="Times New Roman"/>
+                <w:sz w:val="1"/>
+                <w:szCs w:val="24"/>
+              </w:rPr>
+            </w:pPr>
+          </w:p>
+        </w:tc>
+      </w:tr>
+      <w:tr>
+        <w:tc>
+          <w:tcPr>
+            <w:tcW w:w="0" w:type="auto"/>
+            <w:tcBorders>
+              <w:top w:val="single" w:sz="8" w:space="0" w:color="000000"/>
+              <w:left w:val="single" w:sz="8" w:space="0" w:color="000000"/>
+              <w:bottom w:val="single" w:sz="8" w:space="0" w:color="000000"/>
+              <w:right w:val="single" w:sz="8" w:space="0" w:color="000000"/>
+            </w:tcBorders>
+            <w:tcMar>
+              <w:top w:w="100" w:type="dxa"/>
+              <w:left w:w="100" w:type="dxa"/>
+              <w:bottom w:w="100" w:type="dxa"/>
+              <w:right w:w="100" w:type="dxa"/>
+            </w:tcMar>
+            <w:hideMark/>
+          </w:tcPr>
+          <w:p>
+            <w:pPr>
+              <w:spacing w:after="0" w:line="0" w:lineRule="atLeast"/>
+              <w:rPr>
+                <w:rFonts w:ascii="Times New Roman" w:eastAsia="Times New Roman" w:hAnsi="Times New Roman" w:cs="Times New Roman"/>
+                <w:sz w:val="24"/>
+                <w:szCs w:val="24"/>
+              </w:rPr>
+            </w:pPr>
+            <w:r>
+              <w:rPr>
+                <w:rFonts w:ascii="Arial" w:eastAsia="Times New Roman" w:hAnsi="Arial" w:cs="Arial"/>
+                <w:color w:val="000000"/>
+                <w:szCs w:val="22"/>
+              </w:rPr>
+              <w:t>4</w:t>
+            </w:r>
+          </w:p>
+        </w:tc>
+        <w:tc>
+          <w:tcPr>
+            <w:tcW w:w="0" w:type="auto"/>
+            <w:tcBorders>
+              <w:top w:val="single" w:sz="8" w:space="0" w:color="000000"/>
+              <w:left w:val="single" w:sz="8" w:space="0" w:color="000000"/>
+              <w:bottom w:val="single" w:sz="8" w:space="0" w:color="000000"/>
+              <w:right w:val="single" w:sz="8" w:space="0" w:color="000000"/>
+            </w:tcBorders>
+            <w:tcMar>
+              <w:top w:w="100" w:type="dxa"/>
+              <w:left w:w="100" w:type="dxa"/>
+              <w:bottom w:w="100" w:type="dxa"/>
+              <w:right w:w="100" w:type="dxa"/>
+            </w:tcMar>
+            <w:hideMark/>
+          </w:tcPr>
+          <w:p>
+            <w:pPr>
+              <w:spacing w:after="0" w:line="0" w:lineRule="atLeast"/>
+              <w:rPr>
+                <w:rFonts w:ascii="Times New Roman" w:eastAsia="Times New Roman" w:hAnsi="Times New Roman" w:cs="Times New Roman"/>
+                <w:sz w:val="24"/>
+                <w:szCs w:val="24"/>
+              </w:rPr>
+            </w:pPr>
+            <w:r>
+              <w:rPr>
+                <w:rFonts w:ascii="Arial" w:eastAsia="Times New Roman" w:hAnsi="Arial" w:cs="Arial"/>
+                <w:color w:val="000000"/>
+                <w:szCs w:val="22"/>
+              </w:rPr>
+              <w:t xml:space="preserve">Which are the various data types in </w:t>
+            </w:r>
+            <w:proofErr w:type="gramStart"/>
+            <w:r>
+              <w:rPr>
+                <w:rFonts w:ascii="Arial" w:eastAsia="Times New Roman" w:hAnsi="Arial" w:cs="Arial"/>
+                <w:color w:val="000000"/>
+                <w:szCs w:val="22"/>
+              </w:rPr>
+              <w:t>JAVA ?</w:t>
+            </w:r>
+            <w:proofErr w:type="gramEnd"/>
+            <w:r>
+              <w:rPr>
+                <w:rFonts w:ascii="Arial" w:eastAsia="Times New Roman" w:hAnsi="Arial" w:cs="Arial"/>
+                <w:color w:val="000000"/>
+                <w:szCs w:val="22"/>
+              </w:rPr>
+              <w:t xml:space="preserve"> What is the difference between </w:t>
+            </w:r>
+            <w:proofErr w:type="gramStart"/>
+            <w:r>
+              <w:rPr>
+                <w:rFonts w:ascii="Arial" w:eastAsia="Times New Roman" w:hAnsi="Arial" w:cs="Arial"/>
+                <w:color w:val="000000"/>
+                <w:szCs w:val="22"/>
+              </w:rPr>
+              <w:t>keyword ,</w:t>
+            </w:r>
+            <w:proofErr w:type="gramEnd"/>
+            <w:r>
+              <w:rPr>
+                <w:rFonts w:ascii="Arial" w:eastAsia="Times New Roman" w:hAnsi="Arial" w:cs="Arial"/>
+                <w:color w:val="000000"/>
+                <w:szCs w:val="22"/>
+              </w:rPr>
+              <w:t xml:space="preserve"> identifier , literal and operator ? Give an </w:t>
+            </w:r>
+            <w:proofErr w:type="gramStart"/>
+            <w:r>
+              <w:rPr>
+                <w:rFonts w:ascii="Arial" w:eastAsia="Times New Roman" w:hAnsi="Arial" w:cs="Arial"/>
+                <w:color w:val="000000"/>
+                <w:szCs w:val="22"/>
+              </w:rPr>
+              <w:t>example .</w:t>
+            </w:r>
+            <w:proofErr w:type="gramEnd"/>
+          </w:p>
+        </w:tc>
+        <w:tc>
+          <w:tcPr>
+            <w:tcW w:w="0" w:type="auto"/>
+            <w:tcBorders>
+              <w:top w:val="single" w:sz="8" w:space="0" w:color="000000"/>
+              <w:left w:val="single" w:sz="8" w:space="0" w:color="000000"/>
+              <w:bottom w:val="single" w:sz="8" w:space="0" w:color="000000"/>
+              <w:right w:val="single" w:sz="8" w:space="0" w:color="000000"/>
+            </w:tcBorders>
+            <w:tcMar>
+              <w:top w:w="100" w:type="dxa"/>
+              <w:left w:w="100" w:type="dxa"/>
+              <w:bottom w:w="100" w:type="dxa"/>
+              <w:right w:w="100" w:type="dxa"/>
+            </w:tcMar>
+            <w:hideMark/>
+          </w:tcPr>
+          <w:p>
+            <w:pPr>
+              <w:spacing w:after="0" w:line="0" w:lineRule="atLeast"/>
+              <w:rPr>
+                <w:rFonts w:ascii="Times New Roman" w:eastAsia="Times New Roman" w:hAnsi="Times New Roman" w:cs="Times New Roman"/>
+                <w:sz w:val="24"/>
+                <w:szCs w:val="24"/>
+              </w:rPr>
+            </w:pPr>
+            <w:r>
+              <w:rPr>
+                <w:rFonts w:ascii="Arial" w:eastAsia="Times New Roman" w:hAnsi="Arial" w:cs="Arial"/>
+                <w:color w:val="000000"/>
+                <w:szCs w:val="22"/>
+              </w:rPr>
+              <w:t>17-08-2024</w:t>
+            </w:r>
+          </w:p>
+        </w:tc>
+        <w:tc>
+          <w:tcPr>
+            <w:tcW w:w="0" w:type="auto"/>
+            <w:tcBorders>
+              <w:top w:val="single" w:sz="8" w:space="0" w:color="000000"/>
+              <w:left w:val="single" w:sz="8" w:space="0" w:color="000000"/>
+              <w:bottom w:val="single" w:sz="8" w:space="0" w:color="000000"/>
+              <w:right w:val="single" w:sz="8" w:space="0" w:color="000000"/>
+            </w:tcBorders>
+            <w:tcMar>
+              <w:top w:w="100" w:type="dxa"/>
+              <w:left w:w="100" w:type="dxa"/>
+              <w:bottom w:w="100" w:type="dxa"/>
+              <w:right w:w="100" w:type="dxa"/>
+            </w:tcMar>
+            <w:hideMark/>
+          </w:tcPr>
+          <w:p>
+            <w:pPr>
+              <w:spacing w:after="0" w:line="0" w:lineRule="atLeast"/>
+              <w:rPr>
+                <w:rFonts w:ascii="Times New Roman" w:eastAsia="Times New Roman" w:hAnsi="Times New Roman" w:cs="Times New Roman"/>
+                <w:sz w:val="24"/>
+                <w:szCs w:val="24"/>
+              </w:rPr>
+            </w:pPr>
+            <w:r>
+              <w:rPr>
+                <w:rFonts w:ascii="Arial" w:eastAsia="Times New Roman" w:hAnsi="Arial" w:cs="Arial"/>
+                <w:color w:val="000000"/>
+                <w:szCs w:val="22"/>
+              </w:rPr>
+              <w:t>10-13</w:t>
+            </w:r>
+          </w:p>
+        </w:tc>
+        <w:tc>
+          <w:tcPr>
+            <w:tcW w:w="0" w:type="auto"/>
+            <w:tcBorders>
+              <w:top w:val="single" w:sz="8" w:space="0" w:color="000000"/>
+              <w:left w:val="single" w:sz="8" w:space="0" w:color="000000"/>
+              <w:bottom w:val="single" w:sz="8" w:space="0" w:color="000000"/>
+              <w:right w:val="single" w:sz="8" w:space="0" w:color="000000"/>
+            </w:tcBorders>
+            <w:tcMar>
+              <w:top w:w="100" w:type="dxa"/>
+              <w:left w:w="100" w:type="dxa"/>
+              <w:bottom w:w="100" w:type="dxa"/>
+              <w:right w:w="100" w:type="dxa"/>
+            </w:tcMar>
+            <w:hideMark/>
+          </w:tcPr>
+          <w:p>
+            <w:pPr>
+              <w:spacing w:after="0" w:line="240" w:lineRule="auto"/>
+              <w:rPr>
+                <w:rFonts w:ascii="Times New Roman" w:eastAsia="Times New Roman" w:hAnsi="Times New Roman" w:cs="Times New Roman"/>
+                <w:sz w:val="1"/>
+                <w:szCs w:val="24"/>
+              </w:rPr>
+            </w:pPr>
+          </w:p>
+        </w:tc>
+      </w:tr>
+      <w:tr>
+        <w:tc>
+          <w:tcPr>
+            <w:tcW w:w="0" w:type="auto"/>
+            <w:tcBorders>
+              <w:top w:val="single" w:sz="8" w:space="0" w:color="000000"/>
+              <w:left w:val="single" w:sz="8" w:space="0" w:color="000000"/>
+              <w:bottom w:val="single" w:sz="8" w:space="0" w:color="000000"/>
+              <w:right w:val="single" w:sz="8" w:space="0" w:color="000000"/>
+            </w:tcBorders>
+            <w:tcMar>
+              <w:top w:w="100" w:type="dxa"/>
+              <w:left w:w="100" w:type="dxa"/>
+              <w:bottom w:w="100" w:type="dxa"/>
+              <w:right w:w="100" w:type="dxa"/>
+            </w:tcMar>
+            <w:hideMark/>
+          </w:tcPr>
+          <w:p>
+            <w:pPr>
+              <w:spacing w:after="0" w:line="0" w:lineRule="atLeast"/>
+              <w:rPr>
+                <w:rFonts w:ascii="Times New Roman" w:eastAsia="Times New Roman" w:hAnsi="Times New Roman" w:cs="Times New Roman"/>
+                <w:sz w:val="24"/>
+                <w:szCs w:val="24"/>
+              </w:rPr>
+            </w:pPr>
+            <w:r>
+              <w:rPr>
+                <w:rFonts w:ascii="Arial" w:eastAsia="Times New Roman" w:hAnsi="Arial" w:cs="Arial"/>
+                <w:color w:val="000000"/>
+                <w:szCs w:val="22"/>
+              </w:rPr>
+              <w:t>5</w:t>
+            </w:r>
+          </w:p>
+        </w:tc>
+        <w:tc>
+          <w:tcPr>
+            <w:tcW w:w="0" w:type="auto"/>
+            <w:tcBorders>
+              <w:top w:val="single" w:sz="8" w:space="0" w:color="000000"/>
+              <w:left w:val="single" w:sz="8" w:space="0" w:color="000000"/>
+              <w:bottom w:val="single" w:sz="8" w:space="0" w:color="000000"/>
+              <w:right w:val="single" w:sz="8" w:space="0" w:color="000000"/>
+            </w:tcBorders>
+            <w:tcMar>
+              <w:top w:w="100" w:type="dxa"/>
+              <w:left w:w="100" w:type="dxa"/>
+              <w:bottom w:w="100" w:type="dxa"/>
+              <w:right w:w="100" w:type="dxa"/>
+            </w:tcMar>
+            <w:hideMark/>
+          </w:tcPr>
+          <w:p>
+            <w:pPr>
+              <w:spacing w:after="0" w:line="0" w:lineRule="atLeast"/>
+              <w:rPr>
+                <w:rFonts w:ascii="Times New Roman" w:eastAsia="Times New Roman" w:hAnsi="Times New Roman" w:cs="Times New Roman"/>
+                <w:sz w:val="24"/>
+                <w:szCs w:val="24"/>
+              </w:rPr>
+            </w:pPr>
+            <w:r>
+              <w:rPr>
+                <w:rFonts w:ascii="Arial" w:eastAsia="Times New Roman" w:hAnsi="Arial" w:cs="Arial"/>
+                <w:color w:val="000000"/>
+                <w:szCs w:val="22"/>
+              </w:rPr>
+              <w:t xml:space="preserve">Explain Object Oriented Features of </w:t>
+            </w:r>
+            <w:proofErr w:type="gramStart"/>
+            <w:r>
+              <w:rPr>
+                <w:rFonts w:ascii="Arial" w:eastAsia="Times New Roman" w:hAnsi="Arial" w:cs="Arial"/>
+                <w:color w:val="000000"/>
+                <w:szCs w:val="22"/>
+              </w:rPr>
+              <w:t>JAVA . </w:t>
+            </w:r>
+            <w:proofErr w:type="gramEnd"/>
+          </w:p>
+        </w:tc>
+        <w:tc>
+          <w:tcPr>
+            <w:tcW w:w="0" w:type="auto"/>
+            <w:tcBorders>
+              <w:top w:val="single" w:sz="8" w:space="0" w:color="000000"/>
+              <w:left w:val="single" w:sz="8" w:space="0" w:color="000000"/>
+              <w:bottom w:val="single" w:sz="8" w:space="0" w:color="000000"/>
+              <w:right w:val="single" w:sz="8" w:space="0" w:color="000000"/>
+            </w:tcBorders>
+            <w:tcMar>
+              <w:top w:w="100" w:type="dxa"/>
+              <w:left w:w="100" w:type="dxa"/>
+              <w:bottom w:w="100" w:type="dxa"/>
+              <w:right w:w="100" w:type="dxa"/>
+            </w:tcMar>
+            <w:hideMark/>
+          </w:tcPr>
+          <w:p>
+            <w:pPr>
+              <w:spacing w:after="0" w:line="0" w:lineRule="atLeast"/>
+              <w:rPr>
+                <w:rFonts w:ascii="Times New Roman" w:eastAsia="Times New Roman" w:hAnsi="Times New Roman" w:cs="Times New Roman"/>
+                <w:sz w:val="24"/>
+                <w:szCs w:val="24"/>
+              </w:rPr>
+            </w:pPr>
+            <w:r>
+              <w:rPr>
+                <w:rFonts w:ascii="Arial" w:eastAsia="Times New Roman" w:hAnsi="Arial" w:cs="Arial"/>
+                <w:color w:val="000000"/>
+                <w:szCs w:val="22"/>
+              </w:rPr>
+              <w:t>17-08-2024</w:t>
+            </w:r>
+          </w:p>
+        </w:tc>
+        <w:tc>
+          <w:tcPr>
+            <w:tcW w:w="0" w:type="auto"/>
+            <w:tcBorders>
+              <w:top w:val="single" w:sz="8" w:space="0" w:color="000000"/>
+              <w:left w:val="single" w:sz="8" w:space="0" w:color="000000"/>
+              <w:bottom w:val="single" w:sz="8" w:space="0" w:color="000000"/>
+              <w:right w:val="single" w:sz="8" w:space="0" w:color="000000"/>
+            </w:tcBorders>
+            <w:tcMar>
+              <w:top w:w="100" w:type="dxa"/>
+              <w:left w:w="100" w:type="dxa"/>
+              <w:bottom w:w="100" w:type="dxa"/>
+              <w:right w:w="100" w:type="dxa"/>
+            </w:tcMar>
+            <w:hideMark/>
+          </w:tcPr>
+          <w:p>
+            <w:pPr>
+              <w:spacing w:after="0" w:line="0" w:lineRule="atLeast"/>
+              <w:rPr>
+                <w:rFonts w:ascii="Times New Roman" w:eastAsia="Times New Roman" w:hAnsi="Times New Roman" w:cs="Times New Roman"/>
+                <w:sz w:val="24"/>
+                <w:szCs w:val="24"/>
+              </w:rPr>
+            </w:pPr>
+            <w:r>
+              <w:rPr>
+                <w:rFonts w:ascii="Arial" w:eastAsia="Times New Roman" w:hAnsi="Arial" w:cs="Arial"/>
+                <w:color w:val="000000"/>
+                <w:szCs w:val="22"/>
+              </w:rPr>
+              <w:t>14-17</w:t>
+            </w:r>
+          </w:p>
+        </w:tc>
+        <w:tc>
+          <w:tcPr>
+            <w:tcW w:w="0" w:type="auto"/>
+            <w:tcBorders>
+              <w:top w:val="single" w:sz="8" w:space="0" w:color="000000"/>
+              <w:left w:val="single" w:sz="8" w:space="0" w:color="000000"/>
+              <w:bottom w:val="single" w:sz="8" w:space="0" w:color="000000"/>
+              <w:right w:val="single" w:sz="8" w:space="0" w:color="000000"/>
+            </w:tcBorders>
+            <w:tcMar>
+              <w:top w:w="100" w:type="dxa"/>
+              <w:left w:w="100" w:type="dxa"/>
+              <w:bottom w:w="100" w:type="dxa"/>
+              <w:right w:w="100" w:type="dxa"/>
+            </w:tcMar>
+            <w:hideMark/>
+          </w:tcPr>
+          <w:p>
+            <w:pPr>
+              <w:spacing w:after="0" w:line="240" w:lineRule="auto"/>
+              <w:rPr>
+                <w:rFonts w:ascii="Times New Roman" w:eastAsia="Times New Roman" w:hAnsi="Times New Roman" w:cs="Times New Roman"/>
+                <w:sz w:val="1"/>
+                <w:szCs w:val="24"/>
+              </w:rPr>
+            </w:pPr>
+          </w:p>
+        </w:tc>
+      </w:tr>
+      <w:tr>
+        <w:tc>
+          <w:tcPr>
+            <w:tcW w:w="0" w:type="auto"/>
+            <w:tcBorders>
+              <w:top w:val="single" w:sz="8" w:space="0" w:color="000000"/>
+              <w:left w:val="single" w:sz="8" w:space="0" w:color="000000"/>
+              <w:bottom w:val="single" w:sz="8" w:space="0" w:color="000000"/>
+              <w:right w:val="single" w:sz="8" w:space="0" w:color="000000"/>
+            </w:tcBorders>
+            <w:tcMar>
+              <w:top w:w="100" w:type="dxa"/>
+              <w:left w:w="100" w:type="dxa"/>
+              <w:bottom w:w="100" w:type="dxa"/>
+              <w:right w:w="100" w:type="dxa"/>
+            </w:tcMar>
+            <w:hideMark/>
+          </w:tcPr>
+          <w:p>
+            <w:pPr>
+              <w:spacing w:after="0" w:line="0" w:lineRule="atLeast"/>
+              <w:rPr>
+                <w:rFonts w:ascii="Times New Roman" w:eastAsia="Times New Roman" w:hAnsi="Times New Roman" w:cs="Times New Roman"/>
+                <w:sz w:val="24"/>
+                <w:szCs w:val="24"/>
+              </w:rPr>
+            </w:pPr>
+            <w:r>
+              <w:rPr>
+                <w:rFonts w:ascii="Arial" w:eastAsia="Times New Roman" w:hAnsi="Arial" w:cs="Arial"/>
+                <w:color w:val="000000"/>
+                <w:szCs w:val="22"/>
+              </w:rPr>
+              <w:t>6</w:t>
+            </w:r>
+          </w:p>
+        </w:tc>
+        <w:tc>
+          <w:tcPr>
+            <w:tcW w:w="0" w:type="auto"/>
+            <w:tcBorders>
+              <w:top w:val="single" w:sz="8" w:space="0" w:color="000000"/>
+              <w:left w:val="single" w:sz="8" w:space="0" w:color="000000"/>
+              <w:bottom w:val="single" w:sz="8" w:space="0" w:color="000000"/>
+              <w:right w:val="single" w:sz="8" w:space="0" w:color="000000"/>
+            </w:tcBorders>
+            <w:tcMar>
+              <w:top w:w="100" w:type="dxa"/>
+              <w:left w:w="100" w:type="dxa"/>
+              <w:bottom w:w="100" w:type="dxa"/>
+              <w:right w:w="100" w:type="dxa"/>
+            </w:tcMar>
+            <w:hideMark/>
+          </w:tcPr>
+          <w:p>
+            <w:pPr>
+              <w:spacing w:after="0" w:line="0" w:lineRule="atLeast"/>
+              <w:rPr>
+                <w:rFonts w:ascii="Times New Roman" w:eastAsia="Times New Roman" w:hAnsi="Times New Roman" w:cs="Times New Roman"/>
+                <w:sz w:val="24"/>
+                <w:szCs w:val="24"/>
+              </w:rPr>
+            </w:pPr>
+            <w:r>
+              <w:rPr>
+                <w:rFonts w:ascii="Arial" w:eastAsia="Times New Roman" w:hAnsi="Arial" w:cs="Arial"/>
+                <w:color w:val="000000"/>
+                <w:szCs w:val="22"/>
+              </w:rPr>
+              <w:t xml:space="preserve">Write and explain the structure of a JAVA </w:t>
+            </w:r>
+            <w:proofErr w:type="gramStart"/>
+            <w:r>
+              <w:rPr>
+                <w:rFonts w:ascii="Arial" w:eastAsia="Times New Roman" w:hAnsi="Arial" w:cs="Arial"/>
+                <w:color w:val="000000"/>
+                <w:szCs w:val="22"/>
+              </w:rPr>
+              <w:t>program . </w:t>
+            </w:r>
+            <w:proofErr w:type="gramEnd"/>
+          </w:p>
+        </w:tc>
+        <w:tc>
+          <w:tcPr>
+            <w:tcW w:w="0" w:type="auto"/>
+            <w:tcBorders>
+              <w:top w:val="single" w:sz="8" w:space="0" w:color="000000"/>
+              <w:left w:val="single" w:sz="8" w:space="0" w:color="000000"/>
+              <w:bottom w:val="single" w:sz="8" w:space="0" w:color="000000"/>
+              <w:right w:val="single" w:sz="8" w:space="0" w:color="000000"/>
+            </w:tcBorders>
+            <w:tcMar>
+              <w:top w:w="100" w:type="dxa"/>
+              <w:left w:w="100" w:type="dxa"/>
+              <w:bottom w:w="100" w:type="dxa"/>
+              <w:right w:w="100" w:type="dxa"/>
+            </w:tcMar>
+            <w:hideMark/>
+          </w:tcPr>
+          <w:p>
+            <w:pPr>
+              <w:spacing w:after="0" w:line="0" w:lineRule="atLeast"/>
+              <w:rPr>
+                <w:rFonts w:ascii="Times New Roman" w:eastAsia="Times New Roman" w:hAnsi="Times New Roman" w:cs="Times New Roman"/>
+                <w:sz w:val="24"/>
+                <w:szCs w:val="24"/>
+              </w:rPr>
+            </w:pPr>
+            <w:r>
+              <w:rPr>
+                <w:rFonts w:ascii="Arial" w:eastAsia="Times New Roman" w:hAnsi="Arial" w:cs="Arial"/>
+                <w:color w:val="000000"/>
+                <w:szCs w:val="22"/>
+              </w:rPr>
+              <w:t>17-08-2024</w:t>
+            </w:r>
+          </w:p>
+        </w:tc>
+        <w:tc>
+          <w:tcPr>
+            <w:tcW w:w="0" w:type="auto"/>
+            <w:tcBorders>
+              <w:top w:val="single" w:sz="8" w:space="0" w:color="000000"/>
+              <w:left w:val="single" w:sz="8" w:space="0" w:color="000000"/>
+              <w:bottom w:val="single" w:sz="8" w:space="0" w:color="000000"/>
+              <w:right w:val="single" w:sz="8" w:space="0" w:color="000000"/>
+            </w:tcBorders>
+            <w:tcMar>
+              <w:top w:w="100" w:type="dxa"/>
+              <w:left w:w="100" w:type="dxa"/>
+              <w:bottom w:w="100" w:type="dxa"/>
+              <w:right w:w="100" w:type="dxa"/>
+            </w:tcMar>
+            <w:hideMark/>
+          </w:tcPr>
+          <w:p>
+            <w:pPr>
+              <w:spacing w:after="0" w:line="0" w:lineRule="atLeast"/>
+              <w:rPr>
+                <w:rFonts w:ascii="Times New Roman" w:eastAsia="Times New Roman" w:hAnsi="Times New Roman" w:cs="Times New Roman"/>
+                <w:sz w:val="24"/>
+                <w:szCs w:val="24"/>
+              </w:rPr>
+            </w:pPr>
+            <w:r>
+              <w:rPr>
+                <w:rFonts w:ascii="Arial" w:eastAsia="Times New Roman" w:hAnsi="Arial" w:cs="Arial"/>
+                <w:color w:val="000000"/>
+                <w:szCs w:val="22"/>
+              </w:rPr>
+              <w:t>18-23</w:t>
+            </w:r>
+          </w:p>
+        </w:tc>
+        <w:tc>
+          <w:tcPr>
+            <w:tcW w:w="0" w:type="auto"/>
+            <w:tcBorders>
+              <w:top w:val="single" w:sz="8" w:space="0" w:color="000000"/>
+              <w:left w:val="single" w:sz="8" w:space="0" w:color="000000"/>
+              <w:bottom w:val="single" w:sz="8" w:space="0" w:color="000000"/>
+              <w:right w:val="single" w:sz="8" w:space="0" w:color="000000"/>
+            </w:tcBorders>
+            <w:tcMar>
+              <w:top w:w="100" w:type="dxa"/>
+              <w:left w:w="100" w:type="dxa"/>
+              <w:bottom w:w="100" w:type="dxa"/>
+              <w:right w:w="100" w:type="dxa"/>
+            </w:tcMar>
+            <w:hideMark/>
+          </w:tcPr>
+          <w:p>
+            <w:pPr>
+              <w:spacing w:after="0" w:line="240" w:lineRule="auto"/>
+              <w:rPr>
+                <w:rFonts w:ascii="Times New Roman" w:eastAsia="Times New Roman" w:hAnsi="Times New Roman" w:cs="Times New Roman"/>
+                <w:sz w:val="1"/>
+                <w:szCs w:val="24"/>
+              </w:rPr>
+            </w:pPr>
+          </w:p>
+        </w:tc>
+      </w:tr>
+      <w:tr>
+        <w:tc>
+          <w:tcPr>
+            <w:tcW w:w="0" w:type="auto"/>
+            <w:tcBorders>
+              <w:top w:val="single" w:sz="8" w:space="0" w:color="000000"/>
+              <w:left w:val="single" w:sz="8" w:space="0" w:color="000000"/>
+              <w:bottom w:val="single" w:sz="8" w:space="0" w:color="000000"/>
+              <w:right w:val="single" w:sz="8" w:space="0" w:color="000000"/>
+            </w:tcBorders>
+            <w:tcMar>
+              <w:top w:w="100" w:type="dxa"/>
+              <w:left w:w="100" w:type="dxa"/>
+              <w:bottom w:w="100" w:type="dxa"/>
+              <w:right w:w="100" w:type="dxa"/>
+            </w:tcMar>
+            <w:hideMark/>
+          </w:tcPr>
+          <w:p>
+            <w:pPr>
+              <w:spacing w:after="0" w:line="0" w:lineRule="atLeast"/>
+              <w:rPr>
+                <w:rFonts w:ascii="Times New Roman" w:eastAsia="Times New Roman" w:hAnsi="Times New Roman" w:cs="Times New Roman"/>
+                <w:sz w:val="24"/>
+                <w:szCs w:val="24"/>
+              </w:rPr>
+            </w:pPr>
+            <w:r>
+              <w:rPr>
+                <w:rFonts w:ascii="Arial" w:eastAsia="Times New Roman" w:hAnsi="Arial" w:cs="Arial"/>
+                <w:color w:val="000000"/>
+                <w:szCs w:val="22"/>
+              </w:rPr>
+              <w:t>7</w:t>
+            </w:r>
+          </w:p>
+        </w:tc>
+        <w:tc>
+          <w:tcPr>
+            <w:tcW w:w="0" w:type="auto"/>
+            <w:tcBorders>
+              <w:top w:val="single" w:sz="8" w:space="0" w:color="000000"/>
+              <w:left w:val="single" w:sz="8" w:space="0" w:color="000000"/>
+              <w:bottom w:val="single" w:sz="8" w:space="0" w:color="000000"/>
+              <w:right w:val="single" w:sz="8" w:space="0" w:color="000000"/>
+            </w:tcBorders>
+            <w:tcMar>
+              <w:top w:w="100" w:type="dxa"/>
+              <w:left w:w="100" w:type="dxa"/>
+              <w:bottom w:w="100" w:type="dxa"/>
+              <w:right w:w="100" w:type="dxa"/>
+            </w:tcMar>
+            <w:hideMark/>
+          </w:tcPr>
+          <w:p>
+            <w:pPr>
+              <w:spacing w:after="0" w:line="0" w:lineRule="atLeast"/>
+              <w:rPr>
+                <w:rFonts w:ascii="Times New Roman" w:eastAsia="Times New Roman" w:hAnsi="Times New Roman" w:cs="Times New Roman"/>
+                <w:sz w:val="24"/>
+                <w:szCs w:val="24"/>
+              </w:rPr>
+            </w:pPr>
+            <w:r>
+              <w:rPr>
+                <w:rFonts w:ascii="Arial" w:eastAsia="Times New Roman" w:hAnsi="Arial" w:cs="Arial"/>
+                <w:color w:val="000000"/>
+                <w:szCs w:val="22"/>
+              </w:rPr>
+              <w:t xml:space="preserve">How are comments added in a JAVA </w:t>
+            </w:r>
+            <w:proofErr w:type="gramStart"/>
+            <w:r>
+              <w:rPr>
+                <w:rFonts w:ascii="Arial" w:eastAsia="Times New Roman" w:hAnsi="Arial" w:cs="Arial"/>
+                <w:color w:val="000000"/>
+                <w:szCs w:val="22"/>
+              </w:rPr>
+              <w:t>program ?</w:t>
+            </w:r>
+            <w:proofErr w:type="gramEnd"/>
+          </w:p>
+        </w:tc>
+        <w:tc>
+          <w:tcPr>
+            <w:tcW w:w="0" w:type="auto"/>
+            <w:tcBorders>
+              <w:top w:val="single" w:sz="8" w:space="0" w:color="000000"/>
+              <w:left w:val="single" w:sz="8" w:space="0" w:color="000000"/>
+              <w:bottom w:val="single" w:sz="8" w:space="0" w:color="000000"/>
+              <w:right w:val="single" w:sz="8" w:space="0" w:color="000000"/>
+            </w:tcBorders>
+            <w:tcMar>
+              <w:top w:w="100" w:type="dxa"/>
+              <w:left w:w="100" w:type="dxa"/>
+              <w:bottom w:w="100" w:type="dxa"/>
+              <w:right w:w="100" w:type="dxa"/>
+            </w:tcMar>
+            <w:hideMark/>
+          </w:tcPr>
+          <w:p>
+            <w:pPr>
+              <w:spacing w:after="0" w:line="0" w:lineRule="atLeast"/>
+              <w:rPr>
+                <w:rFonts w:ascii="Times New Roman" w:eastAsia="Times New Roman" w:hAnsi="Times New Roman" w:cs="Times New Roman"/>
+                <w:sz w:val="24"/>
+                <w:szCs w:val="24"/>
+              </w:rPr>
+            </w:pPr>
+            <w:r>
+              <w:rPr>
+                <w:rFonts w:ascii="Arial" w:eastAsia="Times New Roman" w:hAnsi="Arial" w:cs="Arial"/>
+                <w:color w:val="000000"/>
+                <w:szCs w:val="22"/>
+              </w:rPr>
+              <w:t>17-08-2024</w:t>
+            </w:r>
+          </w:p>
+        </w:tc>
+        <w:tc>
+          <w:tcPr>
+            <w:tcW w:w="0" w:type="auto"/>
+            <w:tcBorders>
+              <w:top w:val="single" w:sz="8" w:space="0" w:color="000000"/>
+              <w:left w:val="single" w:sz="8" w:space="0" w:color="000000"/>
+              <w:bottom w:val="single" w:sz="8" w:space="0" w:color="000000"/>
+              <w:right w:val="single" w:sz="8" w:space="0" w:color="000000"/>
+            </w:tcBorders>
+            <w:tcMar>
+              <w:top w:w="100" w:type="dxa"/>
+              <w:left w:w="100" w:type="dxa"/>
+              <w:bottom w:w="100" w:type="dxa"/>
+              <w:right w:w="100" w:type="dxa"/>
+            </w:tcMar>
+            <w:hideMark/>
+          </w:tcPr>
+          <w:p>
+            <w:pPr>
+              <w:spacing w:after="0" w:line="0" w:lineRule="atLeast"/>
+              <w:rPr>
+                <w:rFonts w:ascii="Times New Roman" w:eastAsia="Times New Roman" w:hAnsi="Times New Roman" w:cs="Times New Roman"/>
+                <w:sz w:val="24"/>
+                <w:szCs w:val="24"/>
+              </w:rPr>
+            </w:pPr>
+            <w:r>
+              <w:rPr>
+                <w:rFonts w:ascii="Arial" w:eastAsia="Times New Roman" w:hAnsi="Arial" w:cs="Arial"/>
+                <w:color w:val="000000"/>
+                <w:szCs w:val="22"/>
+              </w:rPr>
+              <w:t>24-27</w:t>
+            </w:r>
+          </w:p>
+        </w:tc>
+        <w:tc>
+          <w:tcPr>
+            <w:tcW w:w="0" w:type="auto"/>
+            <w:tcBorders>
+              <w:top w:val="single" w:sz="8" w:space="0" w:color="000000"/>
+              <w:left w:val="single" w:sz="8" w:space="0" w:color="000000"/>
+              <w:bottom w:val="single" w:sz="8" w:space="0" w:color="000000"/>
+              <w:right w:val="single" w:sz="8" w:space="0" w:color="000000"/>
+            </w:tcBorders>
+            <w:tcMar>
+              <w:top w:w="100" w:type="dxa"/>
+              <w:left w:w="100" w:type="dxa"/>
+              <w:bottom w:w="100" w:type="dxa"/>
+              <w:right w:w="100" w:type="dxa"/>
+            </w:tcMar>
+            <w:hideMark/>
+          </w:tcPr>
+          <w:p>
+            <w:pPr>
+              <w:spacing w:after="0" w:line="240" w:lineRule="auto"/>
+              <w:rPr>
+                <w:rFonts w:ascii="Times New Roman" w:eastAsia="Times New Roman" w:hAnsi="Times New Roman" w:cs="Times New Roman"/>
+                <w:sz w:val="1"/>
+                <w:szCs w:val="24"/>
+              </w:rPr>
+            </w:pPr>
+          </w:p>
+        </w:tc>
+      </w:tr>
+      <w:tr>
+        <w:tc>
+          <w:tcPr>
+            <w:tcW w:w="0" w:type="auto"/>
+            <w:tcBorders>
+              <w:top w:val="single" w:sz="8" w:space="0" w:color="000000"/>
+              <w:left w:val="single" w:sz="8" w:space="0" w:color="000000"/>
+              <w:bottom w:val="single" w:sz="8" w:space="0" w:color="000000"/>
+              <w:right w:val="single" w:sz="8" w:space="0" w:color="000000"/>
+            </w:tcBorders>
+            <w:tcMar>
+              <w:top w:w="100" w:type="dxa"/>
+              <w:left w:w="100" w:type="dxa"/>
+              <w:bottom w:w="100" w:type="dxa"/>
+              <w:right w:w="100" w:type="dxa"/>
+            </w:tcMar>
+            <w:hideMark/>
+          </w:tcPr>
+          <w:p>
+            <w:pPr>
+              <w:spacing w:after="0" w:line="0" w:lineRule="atLeast"/>
+              <w:rPr>
+                <w:rFonts w:ascii="Times New Roman" w:eastAsia="Times New Roman" w:hAnsi="Times New Roman" w:cs="Times New Roman"/>
+                <w:sz w:val="24"/>
+                <w:szCs w:val="24"/>
+              </w:rPr>
+            </w:pPr>
+            <w:r>
+              <w:rPr>
+                <w:rFonts w:ascii="Arial" w:eastAsia="Times New Roman" w:hAnsi="Arial" w:cs="Arial"/>
+                <w:color w:val="000000"/>
+                <w:szCs w:val="22"/>
+              </w:rPr>
+              <w:t>8</w:t>
+            </w:r>
+          </w:p>
+        </w:tc>
+        <w:tc>
+          <w:tcPr>
+            <w:tcW w:w="0" w:type="auto"/>
+            <w:tcBorders>
+              <w:top w:val="single" w:sz="8" w:space="0" w:color="000000"/>
+              <w:left w:val="single" w:sz="8" w:space="0" w:color="000000"/>
+              <w:bottom w:val="single" w:sz="8" w:space="0" w:color="000000"/>
+              <w:right w:val="single" w:sz="8" w:space="0" w:color="000000"/>
+            </w:tcBorders>
+            <w:tcMar>
+              <w:top w:w="100" w:type="dxa"/>
+              <w:left w:w="100" w:type="dxa"/>
+              <w:bottom w:w="100" w:type="dxa"/>
+              <w:right w:w="100" w:type="dxa"/>
+            </w:tcMar>
+            <w:hideMark/>
+          </w:tcPr>
+          <w:p>
+            <w:pPr>
+              <w:spacing w:after="0" w:line="0" w:lineRule="atLeast"/>
+              <w:rPr>
+                <w:rFonts w:ascii="Times New Roman" w:eastAsia="Times New Roman" w:hAnsi="Times New Roman" w:cs="Times New Roman"/>
+                <w:sz w:val="24"/>
+                <w:szCs w:val="24"/>
+              </w:rPr>
+            </w:pPr>
+            <w:r>
+              <w:rPr>
+                <w:rFonts w:ascii="Arial" w:eastAsia="Times New Roman" w:hAnsi="Arial" w:cs="Arial"/>
+                <w:color w:val="000000"/>
+                <w:szCs w:val="22"/>
+              </w:rPr>
+              <w:t>Explain five String handling functions </w:t>
+            </w:r>
+          </w:p>
+        </w:tc>
+        <w:tc>
+          <w:tcPr>
+            <w:tcW w:w="0" w:type="auto"/>
+            <w:tcBorders>
+              <w:top w:val="single" w:sz="8" w:space="0" w:color="000000"/>
+              <w:left w:val="single" w:sz="8" w:space="0" w:color="000000"/>
+              <w:bottom w:val="single" w:sz="8" w:space="0" w:color="000000"/>
+              <w:right w:val="single" w:sz="8" w:space="0" w:color="000000"/>
+            </w:tcBorders>
+            <w:tcMar>
+              <w:top w:w="100" w:type="dxa"/>
+              <w:left w:w="100" w:type="dxa"/>
+              <w:bottom w:w="100" w:type="dxa"/>
+              <w:right w:w="100" w:type="dxa"/>
+            </w:tcMar>
+            <w:hideMark/>
+          </w:tcPr>
+          <w:p>
+            <w:pPr>
+              <w:spacing w:after="0" w:line="0" w:lineRule="atLeast"/>
+              <w:rPr>
+                <w:rFonts w:ascii="Times New Roman" w:eastAsia="Times New Roman" w:hAnsi="Times New Roman" w:cs="Times New Roman"/>
+                <w:sz w:val="24"/>
+                <w:szCs w:val="24"/>
+              </w:rPr>
+            </w:pPr>
+            <w:r>
+              <w:rPr>
+                <w:rFonts w:ascii="Arial" w:eastAsia="Times New Roman" w:hAnsi="Arial" w:cs="Arial"/>
+                <w:color w:val="000000"/>
+                <w:szCs w:val="22"/>
+              </w:rPr>
+              <w:t>17-08-2024</w:t>
+            </w:r>
+          </w:p>
+        </w:tc>
+        <w:tc>
+          <w:tcPr>
+            <w:tcW w:w="0" w:type="auto"/>
+            <w:tcBorders>
+              <w:top w:val="single" w:sz="8" w:space="0" w:color="000000"/>
+              <w:left w:val="single" w:sz="8" w:space="0" w:color="000000"/>
+              <w:bottom w:val="single" w:sz="8" w:space="0" w:color="000000"/>
+              <w:right w:val="single" w:sz="8" w:space="0" w:color="000000"/>
+            </w:tcBorders>
+            <w:tcMar>
+              <w:top w:w="100" w:type="dxa"/>
+              <w:left w:w="100" w:type="dxa"/>
+              <w:bottom w:w="100" w:type="dxa"/>
+              <w:right w:w="100" w:type="dxa"/>
+            </w:tcMar>
+            <w:hideMark/>
+          </w:tcPr>
+          <w:p>
+            <w:pPr>
+              <w:spacing w:after="0" w:line="0" w:lineRule="atLeast"/>
+              <w:rPr>
+                <w:rFonts w:ascii="Times New Roman" w:eastAsia="Times New Roman" w:hAnsi="Times New Roman" w:cs="Times New Roman"/>
+                <w:sz w:val="24"/>
+                <w:szCs w:val="24"/>
+              </w:rPr>
+            </w:pPr>
+            <w:r>
+              <w:rPr>
+                <w:rFonts w:ascii="Arial" w:eastAsia="Times New Roman" w:hAnsi="Arial" w:cs="Arial"/>
+                <w:color w:val="000000"/>
+                <w:szCs w:val="22"/>
+              </w:rPr>
+              <w:t>28-32</w:t>
+            </w:r>
+          </w:p>
+        </w:tc>
+        <w:tc>
+          <w:tcPr>
+            <w:tcW w:w="0" w:type="auto"/>
+            <w:tcBorders>
+              <w:top w:val="single" w:sz="8" w:space="0" w:color="000000"/>
+              <w:left w:val="single" w:sz="8" w:space="0" w:color="000000"/>
+              <w:bottom w:val="single" w:sz="8" w:space="0" w:color="000000"/>
+              <w:right w:val="single" w:sz="8" w:space="0" w:color="000000"/>
+            </w:tcBorders>
+            <w:tcMar>
+              <w:top w:w="100" w:type="dxa"/>
+              <w:left w:w="100" w:type="dxa"/>
+              <w:bottom w:w="100" w:type="dxa"/>
+              <w:right w:w="100" w:type="dxa"/>
+            </w:tcMar>
+            <w:hideMark/>
+          </w:tcPr>
+          <w:p>
+            <w:pPr>
+              <w:spacing w:after="0" w:line="240" w:lineRule="auto"/>
+              <w:rPr>
+                <w:rFonts w:ascii="Times New Roman" w:eastAsia="Times New Roman" w:hAnsi="Times New Roman" w:cs="Times New Roman"/>
+                <w:sz w:val="1"/>
+                <w:szCs w:val="24"/>
+              </w:rPr>
+            </w:pPr>
+          </w:p>
+        </w:tc>
+      </w:tr>
+      <w:tr>
+        <w:tc>
+          <w:tcPr>
+            <w:tcW w:w="0" w:type="auto"/>
+            <w:tcBorders>
+              <w:top w:val="single" w:sz="8" w:space="0" w:color="000000"/>
+              <w:left w:val="single" w:sz="8" w:space="0" w:color="000000"/>
+              <w:bottom w:val="single" w:sz="8" w:space="0" w:color="000000"/>
+              <w:right w:val="single" w:sz="8" w:space="0" w:color="000000"/>
+            </w:tcBorders>
+            <w:tcMar>
+              <w:top w:w="100" w:type="dxa"/>
+              <w:left w:w="100" w:type="dxa"/>
+              <w:bottom w:w="100" w:type="dxa"/>
+              <w:right w:w="100" w:type="dxa"/>
+            </w:tcMar>
+            <w:hideMark/>
+          </w:tcPr>
+          <w:p>
+            <w:pPr>
+              <w:spacing w:after="0" w:line="0" w:lineRule="atLeast"/>
+              <w:rPr>
+                <w:rFonts w:ascii="Times New Roman" w:eastAsia="Times New Roman" w:hAnsi="Times New Roman" w:cs="Times New Roman"/>
+                <w:sz w:val="24"/>
+                <w:szCs w:val="24"/>
+              </w:rPr>
+            </w:pPr>
+            <w:r>
+              <w:rPr>
+                <w:rFonts w:ascii="Arial" w:eastAsia="Times New Roman" w:hAnsi="Arial" w:cs="Arial"/>
+                <w:color w:val="000000"/>
+                <w:szCs w:val="22"/>
+              </w:rPr>
+              <w:t>9</w:t>
+            </w:r>
+          </w:p>
+        </w:tc>
+        <w:tc>
+          <w:tcPr>
+            <w:tcW w:w="0" w:type="auto"/>
+            <w:tcBorders>
+              <w:top w:val="single" w:sz="8" w:space="0" w:color="000000"/>
+              <w:left w:val="single" w:sz="8" w:space="0" w:color="000000"/>
+              <w:bottom w:val="single" w:sz="8" w:space="0" w:color="000000"/>
+              <w:right w:val="single" w:sz="8" w:space="0" w:color="000000"/>
+            </w:tcBorders>
+            <w:tcMar>
+              <w:top w:w="100" w:type="dxa"/>
+              <w:left w:w="100" w:type="dxa"/>
+              <w:bottom w:w="100" w:type="dxa"/>
+              <w:right w:w="100" w:type="dxa"/>
+            </w:tcMar>
+            <w:hideMark/>
+          </w:tcPr>
+          <w:p>
+            <w:pPr>
+              <w:spacing w:after="0" w:line="0" w:lineRule="atLeast"/>
+              <w:rPr>
+                <w:rFonts w:ascii="Times New Roman" w:eastAsia="Times New Roman" w:hAnsi="Times New Roman" w:cs="Times New Roman"/>
+                <w:sz w:val="24"/>
+                <w:szCs w:val="24"/>
+              </w:rPr>
+            </w:pPr>
+            <w:r>
+              <w:rPr>
+                <w:rFonts w:ascii="Arial" w:eastAsia="Times New Roman" w:hAnsi="Arial" w:cs="Arial"/>
+                <w:color w:val="000000"/>
+                <w:szCs w:val="22"/>
+              </w:rPr>
+              <w:t xml:space="preserve">JAVA is </w:t>
+            </w:r>
+            <w:proofErr w:type="gramStart"/>
+            <w:r>
+              <w:rPr>
+                <w:rFonts w:ascii="Arial" w:eastAsia="Times New Roman" w:hAnsi="Arial" w:cs="Arial"/>
+                <w:color w:val="000000"/>
+                <w:szCs w:val="22"/>
+              </w:rPr>
+              <w:t>secure ,</w:t>
+            </w:r>
+            <w:proofErr w:type="gramEnd"/>
+            <w:r>
+              <w:rPr>
+                <w:rFonts w:ascii="Arial" w:eastAsia="Times New Roman" w:hAnsi="Arial" w:cs="Arial"/>
+                <w:color w:val="000000"/>
+                <w:szCs w:val="22"/>
+              </w:rPr>
+              <w:t xml:space="preserve"> robust and platform independent . Explain the features of JAVA</w:t>
+            </w:r>
+            <w:proofErr w:type="gramStart"/>
+            <w:r>
+              <w:rPr>
+                <w:rFonts w:ascii="Arial" w:eastAsia="Times New Roman" w:hAnsi="Arial" w:cs="Arial"/>
+                <w:color w:val="000000"/>
+                <w:szCs w:val="22"/>
+              </w:rPr>
+              <w:t>  that</w:t>
+            </w:r>
+            <w:proofErr w:type="gramEnd"/>
+            <w:r>
+              <w:rPr>
+                <w:rFonts w:ascii="Arial" w:eastAsia="Times New Roman" w:hAnsi="Arial" w:cs="Arial"/>
+                <w:color w:val="000000"/>
+                <w:szCs w:val="22"/>
+              </w:rPr>
+              <w:t xml:space="preserve"> make it support this statement .</w:t>
+            </w:r>
+          </w:p>
+        </w:tc>
+        <w:tc>
+          <w:tcPr>
+            <w:tcW w:w="0" w:type="auto"/>
+            <w:tcBorders>
+              <w:top w:val="single" w:sz="8" w:space="0" w:color="000000"/>
+              <w:left w:val="single" w:sz="8" w:space="0" w:color="000000"/>
+              <w:bottom w:val="single" w:sz="8" w:space="0" w:color="000000"/>
+              <w:right w:val="single" w:sz="8" w:space="0" w:color="000000"/>
+            </w:tcBorders>
+            <w:tcMar>
+              <w:top w:w="100" w:type="dxa"/>
+              <w:left w:w="100" w:type="dxa"/>
+              <w:bottom w:w="100" w:type="dxa"/>
+              <w:right w:w="100" w:type="dxa"/>
+            </w:tcMar>
+            <w:hideMark/>
+          </w:tcPr>
+          <w:p>
+            <w:pPr>
+              <w:spacing w:after="0" w:line="0" w:lineRule="atLeast"/>
+              <w:rPr>
+                <w:rFonts w:ascii="Times New Roman" w:eastAsia="Times New Roman" w:hAnsi="Times New Roman" w:cs="Times New Roman"/>
+                <w:sz w:val="24"/>
+                <w:szCs w:val="24"/>
+              </w:rPr>
+            </w:pPr>
+            <w:r>
+              <w:rPr>
+                <w:rFonts w:ascii="Arial" w:eastAsia="Times New Roman" w:hAnsi="Arial" w:cs="Arial"/>
+                <w:color w:val="000000"/>
+                <w:szCs w:val="22"/>
+              </w:rPr>
+              <w:t>17-08-2024</w:t>
+            </w:r>
+          </w:p>
+        </w:tc>
+        <w:tc>
+          <w:tcPr>
+            <w:tcW w:w="0" w:type="auto"/>
+            <w:tcBorders>
+              <w:top w:val="single" w:sz="8" w:space="0" w:color="000000"/>
+              <w:left w:val="single" w:sz="8" w:space="0" w:color="000000"/>
+              <w:bottom w:val="single" w:sz="8" w:space="0" w:color="000000"/>
+              <w:right w:val="single" w:sz="8" w:space="0" w:color="000000"/>
+            </w:tcBorders>
+            <w:tcMar>
+              <w:top w:w="100" w:type="dxa"/>
+              <w:left w:w="100" w:type="dxa"/>
+              <w:bottom w:w="100" w:type="dxa"/>
+              <w:right w:w="100" w:type="dxa"/>
+            </w:tcMar>
+            <w:hideMark/>
+          </w:tcPr>
+          <w:p>
+            <w:pPr>
+              <w:spacing w:after="0" w:line="0" w:lineRule="atLeast"/>
+              <w:rPr>
+                <w:rFonts w:ascii="Times New Roman" w:eastAsia="Times New Roman" w:hAnsi="Times New Roman" w:cs="Times New Roman"/>
+                <w:sz w:val="24"/>
+                <w:szCs w:val="24"/>
+              </w:rPr>
+            </w:pPr>
+            <w:r>
+              <w:rPr>
+                <w:rFonts w:ascii="Arial" w:eastAsia="Times New Roman" w:hAnsi="Arial" w:cs="Arial"/>
+                <w:color w:val="000000"/>
+                <w:szCs w:val="22"/>
+              </w:rPr>
+              <w:t>33-35</w:t>
+            </w:r>
+          </w:p>
+        </w:tc>
+        <w:tc>
+          <w:tcPr>
+            <w:tcW w:w="0" w:type="auto"/>
+            <w:tcBorders>
+              <w:top w:val="single" w:sz="8" w:space="0" w:color="000000"/>
+              <w:left w:val="single" w:sz="8" w:space="0" w:color="000000"/>
+              <w:bottom w:val="single" w:sz="8" w:space="0" w:color="000000"/>
+              <w:right w:val="single" w:sz="8" w:space="0" w:color="000000"/>
+            </w:tcBorders>
+            <w:tcMar>
+              <w:top w:w="100" w:type="dxa"/>
+              <w:left w:w="100" w:type="dxa"/>
+              <w:bottom w:w="100" w:type="dxa"/>
+              <w:right w:w="100" w:type="dxa"/>
+            </w:tcMar>
+            <w:hideMark/>
+          </w:tcPr>
+          <w:p>
+            <w:pPr>
+              <w:spacing w:after="0" w:line="240" w:lineRule="auto"/>
+              <w:rPr>
+                <w:rFonts w:ascii="Times New Roman" w:eastAsia="Times New Roman" w:hAnsi="Times New Roman" w:cs="Times New Roman"/>
+                <w:sz w:val="1"/>
+                <w:szCs w:val="24"/>
+              </w:rPr>
+            </w:pPr>
+          </w:p>
+        </w:tc>
+      </w:tr>
+      <w:tr>
+        <w:tc>
+          <w:tcPr>
+            <w:tcW w:w="0" w:type="auto"/>
+            <w:tcBorders>
+              <w:top w:val="single" w:sz="8" w:space="0" w:color="000000"/>
+              <w:left w:val="single" w:sz="8" w:space="0" w:color="000000"/>
+              <w:bottom w:val="single" w:sz="8" w:space="0" w:color="000000"/>
+              <w:right w:val="single" w:sz="8" w:space="0" w:color="000000"/>
+            </w:tcBorders>
+            <w:tcMar>
+              <w:top w:w="100" w:type="dxa"/>
+              <w:left w:w="100" w:type="dxa"/>
+              <w:bottom w:w="100" w:type="dxa"/>
+              <w:right w:w="100" w:type="dxa"/>
+            </w:tcMar>
+            <w:hideMark/>
+          </w:tcPr>
+          <w:p>
+            <w:pPr>
+              <w:spacing w:after="0" w:line="0" w:lineRule="atLeast"/>
+              <w:rPr>
+                <w:rFonts w:ascii="Times New Roman" w:eastAsia="Times New Roman" w:hAnsi="Times New Roman" w:cs="Times New Roman"/>
+                <w:sz w:val="24"/>
+                <w:szCs w:val="24"/>
+              </w:rPr>
+            </w:pPr>
+            <w:r>
+              <w:rPr>
+                <w:rFonts w:ascii="Arial" w:eastAsia="Times New Roman" w:hAnsi="Arial" w:cs="Arial"/>
+                <w:color w:val="000000"/>
+                <w:szCs w:val="22"/>
+              </w:rPr>
+              <w:t>10</w:t>
+            </w:r>
+          </w:p>
+        </w:tc>
+        <w:tc>
+          <w:tcPr>
+            <w:tcW w:w="0" w:type="auto"/>
+            <w:tcBorders>
+              <w:top w:val="single" w:sz="8" w:space="0" w:color="000000"/>
+              <w:left w:val="single" w:sz="8" w:space="0" w:color="000000"/>
+              <w:bottom w:val="single" w:sz="8" w:space="0" w:color="000000"/>
+              <w:right w:val="single" w:sz="8" w:space="0" w:color="000000"/>
+            </w:tcBorders>
+            <w:tcMar>
+              <w:top w:w="100" w:type="dxa"/>
+              <w:left w:w="100" w:type="dxa"/>
+              <w:bottom w:w="100" w:type="dxa"/>
+              <w:right w:w="100" w:type="dxa"/>
+            </w:tcMar>
+            <w:hideMark/>
+          </w:tcPr>
+          <w:p>
+            <w:pPr>
+              <w:spacing w:after="0" w:line="0" w:lineRule="atLeast"/>
+              <w:rPr>
+                <w:rFonts w:ascii="Times New Roman" w:eastAsia="Times New Roman" w:hAnsi="Times New Roman" w:cs="Times New Roman"/>
+                <w:sz w:val="24"/>
+                <w:szCs w:val="24"/>
+              </w:rPr>
+            </w:pPr>
+            <w:r>
+              <w:rPr>
+                <w:rFonts w:ascii="Arial" w:eastAsia="Times New Roman" w:hAnsi="Arial" w:cs="Arial"/>
+                <w:color w:val="000000"/>
+                <w:szCs w:val="22"/>
+              </w:rPr>
+              <w:t xml:space="preserve">Explain basic building blocks of the Object Oriented </w:t>
+            </w:r>
+            <w:proofErr w:type="gramStart"/>
+            <w:r>
+              <w:rPr>
+                <w:rFonts w:ascii="Arial" w:eastAsia="Times New Roman" w:hAnsi="Arial" w:cs="Arial"/>
+                <w:color w:val="000000"/>
+                <w:szCs w:val="22"/>
+              </w:rPr>
+              <w:t>paradigm .</w:t>
+            </w:r>
+            <w:proofErr w:type="gramEnd"/>
+            <w:r>
+              <w:rPr>
+                <w:rFonts w:ascii="Arial" w:eastAsia="Times New Roman" w:hAnsi="Arial" w:cs="Arial"/>
+                <w:color w:val="000000"/>
+                <w:szCs w:val="22"/>
+              </w:rPr>
+              <w:t xml:space="preserve"> How is this paradigm better that the </w:t>
+            </w:r>
+            <w:proofErr w:type="gramStart"/>
+            <w:r>
+              <w:rPr>
+                <w:rFonts w:ascii="Arial" w:eastAsia="Times New Roman" w:hAnsi="Arial" w:cs="Arial"/>
+                <w:color w:val="000000"/>
+                <w:szCs w:val="22"/>
+              </w:rPr>
+              <w:t>procedural ? </w:t>
+            </w:r>
+            <w:proofErr w:type="gramEnd"/>
+          </w:p>
+        </w:tc>
+        <w:tc>
+          <w:tcPr>
+            <w:tcW w:w="0" w:type="auto"/>
+            <w:tcBorders>
+              <w:top w:val="single" w:sz="8" w:space="0" w:color="000000"/>
+              <w:left w:val="single" w:sz="8" w:space="0" w:color="000000"/>
+              <w:bottom w:val="single" w:sz="8" w:space="0" w:color="000000"/>
+              <w:right w:val="single" w:sz="8" w:space="0" w:color="000000"/>
+            </w:tcBorders>
+            <w:tcMar>
+              <w:top w:w="100" w:type="dxa"/>
+              <w:left w:w="100" w:type="dxa"/>
+              <w:bottom w:w="100" w:type="dxa"/>
+              <w:right w:w="100" w:type="dxa"/>
+            </w:tcMar>
+            <w:hideMark/>
+          </w:tcPr>
+          <w:p>
+            <w:pPr>
+              <w:spacing w:after="0" w:line="0" w:lineRule="atLeast"/>
+              <w:rPr>
+                <w:rFonts w:ascii="Times New Roman" w:eastAsia="Times New Roman" w:hAnsi="Times New Roman" w:cs="Times New Roman"/>
+                <w:sz w:val="24"/>
+                <w:szCs w:val="24"/>
+              </w:rPr>
+            </w:pPr>
+            <w:r>
+              <w:rPr>
+                <w:rFonts w:ascii="Arial" w:eastAsia="Times New Roman" w:hAnsi="Arial" w:cs="Arial"/>
+                <w:color w:val="000000"/>
+                <w:szCs w:val="22"/>
+              </w:rPr>
+              <w:t>18-08-2024</w:t>
+            </w:r>
+          </w:p>
+        </w:tc>
+        <w:tc>
+          <w:tcPr>
+            <w:tcW w:w="0" w:type="auto"/>
+            <w:tcBorders>
+              <w:top w:val="single" w:sz="8" w:space="0" w:color="000000"/>
+              <w:left w:val="single" w:sz="8" w:space="0" w:color="000000"/>
+              <w:bottom w:val="single" w:sz="8" w:space="0" w:color="000000"/>
+              <w:right w:val="single" w:sz="8" w:space="0" w:color="000000"/>
+            </w:tcBorders>
+            <w:tcMar>
+              <w:top w:w="100" w:type="dxa"/>
+              <w:left w:w="100" w:type="dxa"/>
+              <w:bottom w:w="100" w:type="dxa"/>
+              <w:right w:w="100" w:type="dxa"/>
+            </w:tcMar>
+            <w:hideMark/>
+          </w:tcPr>
+          <w:p>
+            <w:pPr>
+              <w:spacing w:after="0" w:line="0" w:lineRule="atLeast"/>
+              <w:rPr>
+                <w:rFonts w:ascii="Times New Roman" w:eastAsia="Times New Roman" w:hAnsi="Times New Roman" w:cs="Times New Roman"/>
+                <w:sz w:val="24"/>
+                <w:szCs w:val="24"/>
+              </w:rPr>
+            </w:pPr>
+            <w:r>
+              <w:rPr>
+                <w:rFonts w:ascii="Arial" w:eastAsia="Times New Roman" w:hAnsi="Arial" w:cs="Arial"/>
+                <w:color w:val="000000"/>
+                <w:szCs w:val="22"/>
+              </w:rPr>
+              <w:t>36-40</w:t>
+            </w:r>
+          </w:p>
+        </w:tc>
+        <w:tc>
+          <w:tcPr>
+            <w:tcW w:w="0" w:type="auto"/>
+            <w:tcBorders>
+              <w:top w:val="single" w:sz="8" w:space="0" w:color="000000"/>
+              <w:left w:val="single" w:sz="8" w:space="0" w:color="000000"/>
+              <w:bottom w:val="single" w:sz="8" w:space="0" w:color="000000"/>
+              <w:right w:val="single" w:sz="8" w:space="0" w:color="000000"/>
+            </w:tcBorders>
+            <w:tcMar>
+              <w:top w:w="100" w:type="dxa"/>
+              <w:left w:w="100" w:type="dxa"/>
+              <w:bottom w:w="100" w:type="dxa"/>
+              <w:right w:w="100" w:type="dxa"/>
+            </w:tcMar>
+            <w:hideMark/>
+          </w:tcPr>
+          <w:p>
+            <w:pPr>
+              <w:spacing w:after="0" w:line="240" w:lineRule="auto"/>
+              <w:rPr>
+                <w:rFonts w:ascii="Times New Roman" w:eastAsia="Times New Roman" w:hAnsi="Times New Roman" w:cs="Times New Roman"/>
+                <w:sz w:val="1"/>
+                <w:szCs w:val="24"/>
+              </w:rPr>
+            </w:pPr>
+          </w:p>
+        </w:tc>
+      </w:tr>
+      <w:tr>
+        <w:tc>
+          <w:tcPr>
+            <w:tcW w:w="0" w:type="auto"/>
+            <w:tcBorders>
+              <w:top w:val="single" w:sz="8" w:space="0" w:color="000000"/>
+              <w:left w:val="single" w:sz="8" w:space="0" w:color="000000"/>
+              <w:bottom w:val="single" w:sz="8" w:space="0" w:color="000000"/>
+              <w:right w:val="single" w:sz="8" w:space="0" w:color="000000"/>
+            </w:tcBorders>
+            <w:tcMar>
+              <w:top w:w="100" w:type="dxa"/>
+              <w:left w:w="100" w:type="dxa"/>
+              <w:bottom w:w="100" w:type="dxa"/>
+              <w:right w:w="100" w:type="dxa"/>
+            </w:tcMar>
+            <w:hideMark/>
+          </w:tcPr>
+          <w:p>
+            <w:pPr>
+              <w:spacing w:after="0" w:line="0" w:lineRule="atLeast"/>
+              <w:rPr>
+                <w:rFonts w:ascii="Times New Roman" w:eastAsia="Times New Roman" w:hAnsi="Times New Roman" w:cs="Times New Roman"/>
+                <w:sz w:val="24"/>
+                <w:szCs w:val="24"/>
+              </w:rPr>
+            </w:pPr>
+            <w:r>
+              <w:rPr>
+                <w:rFonts w:ascii="Arial" w:eastAsia="Times New Roman" w:hAnsi="Arial" w:cs="Arial"/>
+                <w:color w:val="000000"/>
+                <w:szCs w:val="22"/>
+              </w:rPr>
+              <w:t>11</w:t>
+            </w:r>
+          </w:p>
+        </w:tc>
+        <w:tc>
+          <w:tcPr>
+            <w:tcW w:w="0" w:type="auto"/>
+            <w:tcBorders>
+              <w:top w:val="single" w:sz="8" w:space="0" w:color="000000"/>
+              <w:left w:val="single" w:sz="8" w:space="0" w:color="000000"/>
+              <w:bottom w:val="single" w:sz="8" w:space="0" w:color="000000"/>
+              <w:right w:val="single" w:sz="8" w:space="0" w:color="000000"/>
+            </w:tcBorders>
+            <w:tcMar>
+              <w:top w:w="100" w:type="dxa"/>
+              <w:left w:w="100" w:type="dxa"/>
+              <w:bottom w:w="100" w:type="dxa"/>
+              <w:right w:w="100" w:type="dxa"/>
+            </w:tcMar>
+            <w:hideMark/>
+          </w:tcPr>
+          <w:p>
+            <w:pPr>
+              <w:spacing w:after="0" w:line="0" w:lineRule="atLeast"/>
+              <w:rPr>
+                <w:rFonts w:ascii="Times New Roman" w:eastAsia="Times New Roman" w:hAnsi="Times New Roman" w:cs="Times New Roman"/>
+                <w:sz w:val="24"/>
+                <w:szCs w:val="24"/>
+              </w:rPr>
+            </w:pPr>
+            <w:r>
+              <w:rPr>
+                <w:rFonts w:ascii="Arial" w:eastAsia="Times New Roman" w:hAnsi="Arial" w:cs="Arial"/>
+                <w:color w:val="000000"/>
+                <w:szCs w:val="22"/>
+              </w:rPr>
+              <w:t xml:space="preserve">Which are the advantages of </w:t>
+            </w:r>
+            <w:proofErr w:type="gramStart"/>
+            <w:r>
+              <w:rPr>
+                <w:rFonts w:ascii="Arial" w:eastAsia="Times New Roman" w:hAnsi="Arial" w:cs="Arial"/>
+                <w:color w:val="000000"/>
+                <w:szCs w:val="22"/>
+              </w:rPr>
+              <w:t>inheritance ?</w:t>
+            </w:r>
+            <w:proofErr w:type="gramEnd"/>
+            <w:r>
+              <w:rPr>
+                <w:rFonts w:ascii="Arial" w:eastAsia="Times New Roman" w:hAnsi="Arial" w:cs="Arial"/>
+                <w:color w:val="000000"/>
+                <w:szCs w:val="22"/>
+              </w:rPr>
+              <w:t xml:space="preserve"> Which are different types of inheritance in </w:t>
+            </w:r>
+            <w:proofErr w:type="gramStart"/>
+            <w:r>
+              <w:rPr>
+                <w:rFonts w:ascii="Arial" w:eastAsia="Times New Roman" w:hAnsi="Arial" w:cs="Arial"/>
+                <w:color w:val="000000"/>
+                <w:szCs w:val="22"/>
+              </w:rPr>
+              <w:t>JAVA ? </w:t>
+            </w:r>
+            <w:proofErr w:type="gramEnd"/>
+          </w:p>
+        </w:tc>
+        <w:tc>
+          <w:tcPr>
+            <w:tcW w:w="0" w:type="auto"/>
+            <w:tcBorders>
+              <w:top w:val="single" w:sz="8" w:space="0" w:color="000000"/>
+              <w:left w:val="single" w:sz="8" w:space="0" w:color="000000"/>
+              <w:bottom w:val="single" w:sz="8" w:space="0" w:color="000000"/>
+              <w:right w:val="single" w:sz="8" w:space="0" w:color="000000"/>
+            </w:tcBorders>
+            <w:tcMar>
+              <w:top w:w="100" w:type="dxa"/>
+              <w:left w:w="100" w:type="dxa"/>
+              <w:bottom w:w="100" w:type="dxa"/>
+              <w:right w:w="100" w:type="dxa"/>
+            </w:tcMar>
+            <w:hideMark/>
+          </w:tcPr>
+          <w:p>
+            <w:pPr>
+              <w:spacing w:after="0" w:line="0" w:lineRule="atLeast"/>
+              <w:rPr>
+                <w:rFonts w:ascii="Times New Roman" w:eastAsia="Times New Roman" w:hAnsi="Times New Roman" w:cs="Times New Roman"/>
+                <w:sz w:val="24"/>
+                <w:szCs w:val="24"/>
+              </w:rPr>
+            </w:pPr>
+            <w:r>
+              <w:rPr>
+                <w:rFonts w:ascii="Arial" w:eastAsia="Times New Roman" w:hAnsi="Arial" w:cs="Arial"/>
+                <w:color w:val="000000"/>
+                <w:szCs w:val="22"/>
+              </w:rPr>
+              <w:t>19-08-2024</w:t>
+            </w:r>
+          </w:p>
+        </w:tc>
+        <w:tc>
+          <w:tcPr>
+            <w:tcW w:w="0" w:type="auto"/>
+            <w:tcBorders>
+              <w:top w:val="single" w:sz="8" w:space="0" w:color="000000"/>
+              <w:left w:val="single" w:sz="8" w:space="0" w:color="000000"/>
+              <w:bottom w:val="single" w:sz="8" w:space="0" w:color="000000"/>
+              <w:right w:val="single" w:sz="8" w:space="0" w:color="000000"/>
+            </w:tcBorders>
+            <w:tcMar>
+              <w:top w:w="100" w:type="dxa"/>
+              <w:left w:w="100" w:type="dxa"/>
+              <w:bottom w:w="100" w:type="dxa"/>
+              <w:right w:w="100" w:type="dxa"/>
+            </w:tcMar>
+            <w:hideMark/>
+          </w:tcPr>
+          <w:p>
+            <w:pPr>
+              <w:spacing w:after="0" w:line="0" w:lineRule="atLeast"/>
+              <w:rPr>
+                <w:rFonts w:ascii="Times New Roman" w:eastAsia="Times New Roman" w:hAnsi="Times New Roman" w:cs="Times New Roman"/>
+                <w:sz w:val="24"/>
+                <w:szCs w:val="24"/>
+              </w:rPr>
+            </w:pPr>
+            <w:r>
+              <w:rPr>
+                <w:rFonts w:ascii="Arial" w:eastAsia="Times New Roman" w:hAnsi="Arial" w:cs="Arial"/>
+                <w:color w:val="000000"/>
+                <w:szCs w:val="22"/>
+              </w:rPr>
+              <w:t>41-46</w:t>
+            </w:r>
+          </w:p>
+        </w:tc>
+        <w:tc>
+          <w:tcPr>
+            <w:tcW w:w="0" w:type="auto"/>
+            <w:tcBorders>
+              <w:top w:val="single" w:sz="8" w:space="0" w:color="000000"/>
+              <w:left w:val="single" w:sz="8" w:space="0" w:color="000000"/>
+              <w:bottom w:val="single" w:sz="8" w:space="0" w:color="000000"/>
+              <w:right w:val="single" w:sz="8" w:space="0" w:color="000000"/>
+            </w:tcBorders>
+            <w:tcMar>
+              <w:top w:w="100" w:type="dxa"/>
+              <w:left w:w="100" w:type="dxa"/>
+              <w:bottom w:w="100" w:type="dxa"/>
+              <w:right w:w="100" w:type="dxa"/>
+            </w:tcMar>
+            <w:hideMark/>
+          </w:tcPr>
+          <w:p>
+            <w:pPr>
+              <w:spacing w:after="0" w:line="240" w:lineRule="auto"/>
+              <w:rPr>
+                <w:rFonts w:ascii="Times New Roman" w:eastAsia="Times New Roman" w:hAnsi="Times New Roman" w:cs="Times New Roman"/>
+                <w:sz w:val="1"/>
+                <w:szCs w:val="24"/>
+              </w:rPr>
+            </w:pPr>
+          </w:p>
+        </w:tc>
+      </w:tr>
+      <w:tr>
+        <w:tc>
+          <w:tcPr>
+            <w:tcW w:w="0" w:type="auto"/>
+            <w:tcBorders>
+              <w:top w:val="single" w:sz="8" w:space="0" w:color="000000"/>
+              <w:left w:val="single" w:sz="8" w:space="0" w:color="000000"/>
+              <w:bottom w:val="single" w:sz="8" w:space="0" w:color="000000"/>
+              <w:right w:val="single" w:sz="8" w:space="0" w:color="000000"/>
+            </w:tcBorders>
+            <w:tcMar>
+              <w:top w:w="100" w:type="dxa"/>
+              <w:left w:w="100" w:type="dxa"/>
+              <w:bottom w:w="100" w:type="dxa"/>
+              <w:right w:w="100" w:type="dxa"/>
+            </w:tcMar>
+            <w:hideMark/>
+          </w:tcPr>
+          <w:p>
+            <w:pPr>
+              <w:spacing w:after="0" w:line="0" w:lineRule="atLeast"/>
+              <w:rPr>
+                <w:rFonts w:ascii="Times New Roman" w:eastAsia="Times New Roman" w:hAnsi="Times New Roman" w:cs="Times New Roman"/>
+                <w:sz w:val="24"/>
+                <w:szCs w:val="24"/>
+              </w:rPr>
+            </w:pPr>
+            <w:r>
+              <w:rPr>
+                <w:rFonts w:ascii="Arial" w:eastAsia="Times New Roman" w:hAnsi="Arial" w:cs="Arial"/>
+                <w:color w:val="000000"/>
+                <w:szCs w:val="22"/>
+              </w:rPr>
+              <w:t>12</w:t>
+            </w:r>
+          </w:p>
+        </w:tc>
+        <w:tc>
+          <w:tcPr>
+            <w:tcW w:w="0" w:type="auto"/>
+            <w:tcBorders>
+              <w:top w:val="single" w:sz="8" w:space="0" w:color="000000"/>
+              <w:left w:val="single" w:sz="8" w:space="0" w:color="000000"/>
+              <w:bottom w:val="single" w:sz="8" w:space="0" w:color="000000"/>
+              <w:right w:val="single" w:sz="8" w:space="0" w:color="000000"/>
+            </w:tcBorders>
+            <w:tcMar>
+              <w:top w:w="100" w:type="dxa"/>
+              <w:left w:w="100" w:type="dxa"/>
+              <w:bottom w:w="100" w:type="dxa"/>
+              <w:right w:w="100" w:type="dxa"/>
+            </w:tcMar>
+            <w:hideMark/>
+          </w:tcPr>
+          <w:p>
+            <w:pPr>
+              <w:spacing w:after="0" w:line="0" w:lineRule="atLeast"/>
+              <w:rPr>
+                <w:rFonts w:ascii="Times New Roman" w:eastAsia="Times New Roman" w:hAnsi="Times New Roman" w:cs="Times New Roman"/>
+                <w:sz w:val="24"/>
+                <w:szCs w:val="24"/>
+              </w:rPr>
+            </w:pPr>
+            <w:r>
+              <w:rPr>
+                <w:rFonts w:ascii="Arial" w:eastAsia="Times New Roman" w:hAnsi="Arial" w:cs="Arial"/>
+                <w:color w:val="000000"/>
+                <w:szCs w:val="22"/>
+              </w:rPr>
+              <w:t xml:space="preserve">What is the difference between </w:t>
+            </w:r>
+            <w:proofErr w:type="gramStart"/>
+            <w:r>
+              <w:rPr>
+                <w:rFonts w:ascii="Arial" w:eastAsia="Times New Roman" w:hAnsi="Arial" w:cs="Arial"/>
+                <w:color w:val="000000"/>
+                <w:szCs w:val="22"/>
+              </w:rPr>
+              <w:t>class ,</w:t>
+            </w:r>
+            <w:proofErr w:type="gramEnd"/>
+            <w:r>
+              <w:rPr>
+                <w:rFonts w:ascii="Arial" w:eastAsia="Times New Roman" w:hAnsi="Arial" w:cs="Arial"/>
+                <w:color w:val="000000"/>
+                <w:szCs w:val="22"/>
+              </w:rPr>
+              <w:t xml:space="preserve"> abstract class and interface ? How does an interface differ from </w:t>
+            </w:r>
+            <w:proofErr w:type="gramStart"/>
+            <w:r>
+              <w:rPr>
+                <w:rFonts w:ascii="Arial" w:eastAsia="Times New Roman" w:hAnsi="Arial" w:cs="Arial"/>
+                <w:color w:val="000000"/>
+                <w:szCs w:val="22"/>
+              </w:rPr>
+              <w:t>class ? </w:t>
+            </w:r>
+            <w:proofErr w:type="gramEnd"/>
+          </w:p>
+        </w:tc>
+        <w:tc>
+          <w:tcPr>
+            <w:tcW w:w="0" w:type="auto"/>
+            <w:tcBorders>
+              <w:top w:val="single" w:sz="8" w:space="0" w:color="000000"/>
+              <w:left w:val="single" w:sz="8" w:space="0" w:color="000000"/>
+              <w:bottom w:val="single" w:sz="8" w:space="0" w:color="000000"/>
+              <w:right w:val="single" w:sz="8" w:space="0" w:color="000000"/>
+            </w:tcBorders>
+            <w:tcMar>
+              <w:top w:w="100" w:type="dxa"/>
+              <w:left w:w="100" w:type="dxa"/>
+              <w:bottom w:w="100" w:type="dxa"/>
+              <w:right w:w="100" w:type="dxa"/>
+            </w:tcMar>
+            <w:hideMark/>
+          </w:tcPr>
+          <w:p>
+            <w:pPr>
+              <w:spacing w:after="0" w:line="0" w:lineRule="atLeast"/>
+              <w:rPr>
+                <w:rFonts w:ascii="Times New Roman" w:eastAsia="Times New Roman" w:hAnsi="Times New Roman" w:cs="Times New Roman"/>
+                <w:sz w:val="24"/>
+                <w:szCs w:val="24"/>
+              </w:rPr>
+            </w:pPr>
+            <w:r>
+              <w:rPr>
+                <w:rFonts w:ascii="Arial" w:eastAsia="Times New Roman" w:hAnsi="Arial" w:cs="Arial"/>
+                <w:color w:val="000000"/>
+                <w:szCs w:val="22"/>
+              </w:rPr>
+              <w:t>19-08-2024</w:t>
+            </w:r>
+          </w:p>
+        </w:tc>
+        <w:tc>
+          <w:tcPr>
+            <w:tcW w:w="0" w:type="auto"/>
+            <w:tcBorders>
+              <w:top w:val="single" w:sz="8" w:space="0" w:color="000000"/>
+              <w:left w:val="single" w:sz="8" w:space="0" w:color="000000"/>
+              <w:bottom w:val="single" w:sz="8" w:space="0" w:color="000000"/>
+              <w:right w:val="single" w:sz="8" w:space="0" w:color="000000"/>
+            </w:tcBorders>
+            <w:tcMar>
+              <w:top w:w="100" w:type="dxa"/>
+              <w:left w:w="100" w:type="dxa"/>
+              <w:bottom w:w="100" w:type="dxa"/>
+              <w:right w:w="100" w:type="dxa"/>
+            </w:tcMar>
+            <w:hideMark/>
+          </w:tcPr>
+          <w:p>
+            <w:pPr>
+              <w:spacing w:after="0" w:line="0" w:lineRule="atLeast"/>
+              <w:rPr>
+                <w:rFonts w:ascii="Times New Roman" w:eastAsia="Times New Roman" w:hAnsi="Times New Roman" w:cs="Times New Roman"/>
+                <w:sz w:val="24"/>
+                <w:szCs w:val="24"/>
+              </w:rPr>
+            </w:pPr>
+            <w:r>
+              <w:rPr>
+                <w:rFonts w:ascii="Arial" w:eastAsia="Times New Roman" w:hAnsi="Arial" w:cs="Arial"/>
+                <w:color w:val="000000"/>
+                <w:szCs w:val="22"/>
+              </w:rPr>
+              <w:t>47-50</w:t>
+            </w:r>
+          </w:p>
+        </w:tc>
+        <w:tc>
+          <w:tcPr>
+            <w:tcW w:w="0" w:type="auto"/>
+            <w:tcBorders>
+              <w:top w:val="single" w:sz="8" w:space="0" w:color="000000"/>
+              <w:left w:val="single" w:sz="8" w:space="0" w:color="000000"/>
+              <w:bottom w:val="single" w:sz="8" w:space="0" w:color="000000"/>
+              <w:right w:val="single" w:sz="8" w:space="0" w:color="000000"/>
+            </w:tcBorders>
+            <w:tcMar>
+              <w:top w:w="100" w:type="dxa"/>
+              <w:left w:w="100" w:type="dxa"/>
+              <w:bottom w:w="100" w:type="dxa"/>
+              <w:right w:w="100" w:type="dxa"/>
+            </w:tcMar>
+            <w:hideMark/>
+          </w:tcPr>
+          <w:p>
+            <w:pPr>
+              <w:spacing w:after="0" w:line="240" w:lineRule="auto"/>
+              <w:rPr>
+                <w:rFonts w:ascii="Times New Roman" w:eastAsia="Times New Roman" w:hAnsi="Times New Roman" w:cs="Times New Roman"/>
+                <w:sz w:val="1"/>
+                <w:szCs w:val="24"/>
+              </w:rPr>
+            </w:pPr>
+          </w:p>
+        </w:tc>
+      </w:tr>
+      <w:tr>
+        <w:tc>
+          <w:tcPr>
+            <w:tcW w:w="0" w:type="auto"/>
+            <w:tcBorders>
+              <w:top w:val="single" w:sz="8" w:space="0" w:color="000000"/>
+              <w:left w:val="single" w:sz="8" w:space="0" w:color="000000"/>
+              <w:bottom w:val="single" w:sz="8" w:space="0" w:color="000000"/>
+              <w:right w:val="single" w:sz="8" w:space="0" w:color="000000"/>
+            </w:tcBorders>
+            <w:tcMar>
+              <w:top w:w="100" w:type="dxa"/>
+              <w:left w:w="100" w:type="dxa"/>
+              <w:bottom w:w="100" w:type="dxa"/>
+              <w:right w:w="100" w:type="dxa"/>
+            </w:tcMar>
+            <w:hideMark/>
+          </w:tcPr>
+          <w:p>
+            <w:pPr>
+              <w:spacing w:after="0" w:line="0" w:lineRule="atLeast"/>
+              <w:rPr>
+                <w:rFonts w:ascii="Times New Roman" w:eastAsia="Times New Roman" w:hAnsi="Times New Roman" w:cs="Times New Roman"/>
+                <w:sz w:val="24"/>
+                <w:szCs w:val="24"/>
+              </w:rPr>
+            </w:pPr>
+            <w:r>
+              <w:rPr>
+                <w:rFonts w:ascii="Arial" w:eastAsia="Times New Roman" w:hAnsi="Arial" w:cs="Arial"/>
+                <w:color w:val="000000"/>
+                <w:szCs w:val="22"/>
+              </w:rPr>
+              <w:t>13</w:t>
+            </w:r>
+          </w:p>
+        </w:tc>
+        <w:tc>
+          <w:tcPr>
+            <w:tcW w:w="0" w:type="auto"/>
+            <w:tcBorders>
+              <w:top w:val="single" w:sz="8" w:space="0" w:color="000000"/>
+              <w:left w:val="single" w:sz="8" w:space="0" w:color="000000"/>
+              <w:bottom w:val="single" w:sz="8" w:space="0" w:color="000000"/>
+              <w:right w:val="single" w:sz="8" w:space="0" w:color="000000"/>
+            </w:tcBorders>
+            <w:tcMar>
+              <w:top w:w="100" w:type="dxa"/>
+              <w:left w:w="100" w:type="dxa"/>
+              <w:bottom w:w="100" w:type="dxa"/>
+              <w:right w:w="100" w:type="dxa"/>
+            </w:tcMar>
+            <w:hideMark/>
+          </w:tcPr>
+          <w:p>
+            <w:pPr>
+              <w:spacing w:after="0" w:line="0" w:lineRule="atLeast"/>
+              <w:rPr>
+                <w:rFonts w:ascii="Times New Roman" w:eastAsia="Times New Roman" w:hAnsi="Times New Roman" w:cs="Times New Roman"/>
+                <w:sz w:val="24"/>
+                <w:szCs w:val="24"/>
+              </w:rPr>
+            </w:pPr>
+            <w:r>
+              <w:rPr>
+                <w:rFonts w:ascii="Arial" w:eastAsia="Times New Roman" w:hAnsi="Arial" w:cs="Arial"/>
+                <w:color w:val="000000"/>
+                <w:szCs w:val="22"/>
+              </w:rPr>
+              <w:t xml:space="preserve">What is use of method overriding and method </w:t>
+            </w:r>
+            <w:proofErr w:type="gramStart"/>
+            <w:r>
+              <w:rPr>
+                <w:rFonts w:ascii="Arial" w:eastAsia="Times New Roman" w:hAnsi="Arial" w:cs="Arial"/>
+                <w:color w:val="000000"/>
+                <w:szCs w:val="22"/>
+              </w:rPr>
+              <w:t>overloading ?</w:t>
+            </w:r>
+            <w:proofErr w:type="gramEnd"/>
+            <w:r>
+              <w:rPr>
+                <w:rFonts w:ascii="Arial" w:eastAsia="Times New Roman" w:hAnsi="Arial" w:cs="Arial"/>
+                <w:color w:val="000000"/>
+                <w:szCs w:val="22"/>
+              </w:rPr>
+              <w:t xml:space="preserve"> Give an example of </w:t>
+            </w:r>
+            <w:proofErr w:type="gramStart"/>
+            <w:r>
+              <w:rPr>
+                <w:rFonts w:ascii="Arial" w:eastAsia="Times New Roman" w:hAnsi="Arial" w:cs="Arial"/>
+                <w:color w:val="000000"/>
+                <w:szCs w:val="22"/>
+              </w:rPr>
+              <w:t>both .</w:t>
+            </w:r>
+            <w:proofErr w:type="gramEnd"/>
+            <w:r>
+              <w:rPr>
+                <w:rFonts w:ascii="Arial" w:eastAsia="Times New Roman" w:hAnsi="Arial" w:cs="Arial"/>
+                <w:color w:val="000000"/>
+                <w:szCs w:val="22"/>
+              </w:rPr>
+              <w:t xml:space="preserve"> What is the use of super and final </w:t>
+            </w:r>
+            <w:proofErr w:type="gramStart"/>
+            <w:r>
+              <w:rPr>
+                <w:rFonts w:ascii="Arial" w:eastAsia="Times New Roman" w:hAnsi="Arial" w:cs="Arial"/>
+                <w:color w:val="000000"/>
+                <w:szCs w:val="22"/>
+              </w:rPr>
+              <w:t>keywords ?</w:t>
+            </w:r>
+            <w:proofErr w:type="gramEnd"/>
+          </w:p>
+        </w:tc>
+        <w:tc>
+          <w:tcPr>
+            <w:tcW w:w="0" w:type="auto"/>
+            <w:tcBorders>
+              <w:top w:val="single" w:sz="8" w:space="0" w:color="000000"/>
+              <w:left w:val="single" w:sz="8" w:space="0" w:color="000000"/>
+              <w:bottom w:val="single" w:sz="8" w:space="0" w:color="000000"/>
+              <w:right w:val="single" w:sz="8" w:space="0" w:color="000000"/>
+            </w:tcBorders>
+            <w:tcMar>
+              <w:top w:w="100" w:type="dxa"/>
+              <w:left w:w="100" w:type="dxa"/>
+              <w:bottom w:w="100" w:type="dxa"/>
+              <w:right w:w="100" w:type="dxa"/>
+            </w:tcMar>
+            <w:hideMark/>
+          </w:tcPr>
+          <w:p>
+            <w:pPr>
+              <w:spacing w:after="0" w:line="0" w:lineRule="atLeast"/>
+              <w:rPr>
+                <w:rFonts w:ascii="Times New Roman" w:eastAsia="Times New Roman" w:hAnsi="Times New Roman" w:cs="Times New Roman"/>
+                <w:sz w:val="24"/>
+                <w:szCs w:val="24"/>
+              </w:rPr>
+            </w:pPr>
+            <w:r>
+              <w:rPr>
+                <w:rFonts w:ascii="Arial" w:eastAsia="Times New Roman" w:hAnsi="Arial" w:cs="Arial"/>
+                <w:color w:val="000000"/>
+                <w:szCs w:val="22"/>
+              </w:rPr>
+              <w:t>19-08-2024</w:t>
+            </w:r>
+          </w:p>
+        </w:tc>
+        <w:tc>
+          <w:tcPr>
+            <w:tcW w:w="0" w:type="auto"/>
+            <w:tcBorders>
+              <w:top w:val="single" w:sz="8" w:space="0" w:color="000000"/>
+              <w:left w:val="single" w:sz="8" w:space="0" w:color="000000"/>
+              <w:bottom w:val="single" w:sz="8" w:space="0" w:color="000000"/>
+              <w:right w:val="single" w:sz="8" w:space="0" w:color="000000"/>
+            </w:tcBorders>
+            <w:tcMar>
+              <w:top w:w="100" w:type="dxa"/>
+              <w:left w:w="100" w:type="dxa"/>
+              <w:bottom w:w="100" w:type="dxa"/>
+              <w:right w:w="100" w:type="dxa"/>
+            </w:tcMar>
+            <w:hideMark/>
+          </w:tcPr>
+          <w:p>
+            <w:pPr>
+              <w:spacing w:after="0" w:line="0" w:lineRule="atLeast"/>
+              <w:rPr>
+                <w:rFonts w:ascii="Times New Roman" w:eastAsia="Times New Roman" w:hAnsi="Times New Roman" w:cs="Times New Roman"/>
+                <w:sz w:val="24"/>
+                <w:szCs w:val="24"/>
+              </w:rPr>
+            </w:pPr>
+            <w:r>
+              <w:rPr>
+                <w:rFonts w:ascii="Arial" w:eastAsia="Times New Roman" w:hAnsi="Arial" w:cs="Arial"/>
+                <w:color w:val="000000"/>
+                <w:szCs w:val="22"/>
+              </w:rPr>
+              <w:t>51-54</w:t>
+            </w:r>
+          </w:p>
+        </w:tc>
+        <w:tc>
+          <w:tcPr>
+            <w:tcW w:w="0" w:type="auto"/>
+            <w:tcBorders>
+              <w:top w:val="single" w:sz="8" w:space="0" w:color="000000"/>
+              <w:left w:val="single" w:sz="8" w:space="0" w:color="000000"/>
+              <w:bottom w:val="single" w:sz="8" w:space="0" w:color="000000"/>
+              <w:right w:val="single" w:sz="8" w:space="0" w:color="000000"/>
+            </w:tcBorders>
+            <w:tcMar>
+              <w:top w:w="100" w:type="dxa"/>
+              <w:left w:w="100" w:type="dxa"/>
+              <w:bottom w:w="100" w:type="dxa"/>
+              <w:right w:w="100" w:type="dxa"/>
+            </w:tcMar>
+            <w:hideMark/>
+          </w:tcPr>
+          <w:p>
+            <w:pPr>
+              <w:spacing w:after="0" w:line="240" w:lineRule="auto"/>
+              <w:rPr>
+                <w:rFonts w:ascii="Times New Roman" w:eastAsia="Times New Roman" w:hAnsi="Times New Roman" w:cs="Times New Roman"/>
+                <w:sz w:val="1"/>
+                <w:szCs w:val="24"/>
+              </w:rPr>
+            </w:pPr>
+          </w:p>
+        </w:tc>
+      </w:tr>
+      <w:tr>
+        <w:tc>
+          <w:tcPr>
+            <w:tcW w:w="0" w:type="auto"/>
+            <w:tcBorders>
+              <w:top w:val="single" w:sz="8" w:space="0" w:color="000000"/>
+              <w:left w:val="single" w:sz="8" w:space="0" w:color="000000"/>
+              <w:bottom w:val="single" w:sz="8" w:space="0" w:color="000000"/>
+              <w:right w:val="single" w:sz="8" w:space="0" w:color="000000"/>
+            </w:tcBorders>
+            <w:tcMar>
+              <w:top w:w="100" w:type="dxa"/>
+              <w:left w:w="100" w:type="dxa"/>
+              <w:bottom w:w="100" w:type="dxa"/>
+              <w:right w:w="100" w:type="dxa"/>
+            </w:tcMar>
+            <w:hideMark/>
+          </w:tcPr>
+          <w:p>
+            <w:pPr>
+              <w:spacing w:after="0" w:line="0" w:lineRule="atLeast"/>
+              <w:rPr>
+                <w:rFonts w:ascii="Times New Roman" w:eastAsia="Times New Roman" w:hAnsi="Times New Roman" w:cs="Times New Roman"/>
+                <w:sz w:val="24"/>
+                <w:szCs w:val="24"/>
+              </w:rPr>
+            </w:pPr>
+            <w:r>
+              <w:rPr>
+                <w:rFonts w:ascii="Arial" w:eastAsia="Times New Roman" w:hAnsi="Arial" w:cs="Arial"/>
+                <w:color w:val="000000"/>
+                <w:szCs w:val="22"/>
+              </w:rPr>
+              <w:t>14</w:t>
+            </w:r>
+          </w:p>
+        </w:tc>
+        <w:tc>
+          <w:tcPr>
+            <w:tcW w:w="0" w:type="auto"/>
+            <w:tcBorders>
+              <w:top w:val="single" w:sz="8" w:space="0" w:color="000000"/>
+              <w:left w:val="single" w:sz="8" w:space="0" w:color="000000"/>
+              <w:bottom w:val="single" w:sz="8" w:space="0" w:color="000000"/>
+              <w:right w:val="single" w:sz="8" w:space="0" w:color="000000"/>
+            </w:tcBorders>
+            <w:tcMar>
+              <w:top w:w="100" w:type="dxa"/>
+              <w:left w:w="100" w:type="dxa"/>
+              <w:bottom w:w="100" w:type="dxa"/>
+              <w:right w:w="100" w:type="dxa"/>
+            </w:tcMar>
+            <w:hideMark/>
+          </w:tcPr>
+          <w:p>
+            <w:pPr>
+              <w:spacing w:after="0" w:line="0" w:lineRule="atLeast"/>
+              <w:rPr>
+                <w:rFonts w:ascii="Times New Roman" w:eastAsia="Times New Roman" w:hAnsi="Times New Roman" w:cs="Times New Roman"/>
+                <w:sz w:val="24"/>
+                <w:szCs w:val="24"/>
+              </w:rPr>
+            </w:pPr>
+            <w:r>
+              <w:rPr>
+                <w:rFonts w:ascii="Arial" w:eastAsia="Times New Roman" w:hAnsi="Arial" w:cs="Arial"/>
+                <w:color w:val="000000"/>
+                <w:szCs w:val="22"/>
+              </w:rPr>
+              <w:t xml:space="preserve">What is </w:t>
+            </w:r>
+            <w:proofErr w:type="gramStart"/>
+            <w:r>
+              <w:rPr>
+                <w:rFonts w:ascii="Arial" w:eastAsia="Times New Roman" w:hAnsi="Arial" w:cs="Arial"/>
+                <w:color w:val="000000"/>
+                <w:szCs w:val="22"/>
+              </w:rPr>
+              <w:t>Interface ?</w:t>
+            </w:r>
+            <w:proofErr w:type="gramEnd"/>
+            <w:r>
+              <w:rPr>
+                <w:rFonts w:ascii="Arial" w:eastAsia="Times New Roman" w:hAnsi="Arial" w:cs="Arial"/>
+                <w:color w:val="000000"/>
+                <w:szCs w:val="22"/>
+              </w:rPr>
+              <w:t xml:space="preserve"> Which are various similarities and differences between class and </w:t>
+            </w:r>
+            <w:proofErr w:type="gramStart"/>
+            <w:r>
+              <w:rPr>
+                <w:rFonts w:ascii="Arial" w:eastAsia="Times New Roman" w:hAnsi="Arial" w:cs="Arial"/>
+                <w:color w:val="000000"/>
+                <w:szCs w:val="22"/>
+              </w:rPr>
+              <w:t>inheritance ?</w:t>
+            </w:r>
+            <w:proofErr w:type="gramEnd"/>
+          </w:p>
+        </w:tc>
+        <w:tc>
+          <w:tcPr>
+            <w:tcW w:w="0" w:type="auto"/>
+            <w:tcBorders>
+              <w:top w:val="single" w:sz="8" w:space="0" w:color="000000"/>
+              <w:left w:val="single" w:sz="8" w:space="0" w:color="000000"/>
+              <w:bottom w:val="single" w:sz="8" w:space="0" w:color="000000"/>
+              <w:right w:val="single" w:sz="8" w:space="0" w:color="000000"/>
+            </w:tcBorders>
+            <w:tcMar>
+              <w:top w:w="100" w:type="dxa"/>
+              <w:left w:w="100" w:type="dxa"/>
+              <w:bottom w:w="100" w:type="dxa"/>
+              <w:right w:w="100" w:type="dxa"/>
+            </w:tcMar>
+            <w:hideMark/>
+          </w:tcPr>
+          <w:p>
+            <w:pPr>
+              <w:spacing w:after="0" w:line="0" w:lineRule="atLeast"/>
+              <w:rPr>
+                <w:rFonts w:ascii="Times New Roman" w:eastAsia="Times New Roman" w:hAnsi="Times New Roman" w:cs="Times New Roman"/>
+                <w:sz w:val="24"/>
+                <w:szCs w:val="24"/>
+              </w:rPr>
+            </w:pPr>
+            <w:r>
+              <w:rPr>
+                <w:rFonts w:ascii="Arial" w:eastAsia="Times New Roman" w:hAnsi="Arial" w:cs="Arial"/>
+                <w:color w:val="000000"/>
+                <w:szCs w:val="22"/>
+              </w:rPr>
+              <w:t>19-08-2024</w:t>
+            </w:r>
+          </w:p>
+        </w:tc>
+        <w:tc>
+          <w:tcPr>
+            <w:tcW w:w="0" w:type="auto"/>
+            <w:tcBorders>
+              <w:top w:val="single" w:sz="8" w:space="0" w:color="000000"/>
+              <w:left w:val="single" w:sz="8" w:space="0" w:color="000000"/>
+              <w:bottom w:val="single" w:sz="8" w:space="0" w:color="000000"/>
+              <w:right w:val="single" w:sz="8" w:space="0" w:color="000000"/>
+            </w:tcBorders>
+            <w:tcMar>
+              <w:top w:w="100" w:type="dxa"/>
+              <w:left w:w="100" w:type="dxa"/>
+              <w:bottom w:w="100" w:type="dxa"/>
+              <w:right w:w="100" w:type="dxa"/>
+            </w:tcMar>
+            <w:hideMark/>
+          </w:tcPr>
+          <w:p>
+            <w:pPr>
+              <w:spacing w:after="0" w:line="0" w:lineRule="atLeast"/>
+              <w:rPr>
+                <w:rFonts w:ascii="Times New Roman" w:eastAsia="Times New Roman" w:hAnsi="Times New Roman" w:cs="Times New Roman"/>
+                <w:sz w:val="24"/>
+                <w:szCs w:val="24"/>
+              </w:rPr>
+            </w:pPr>
+            <w:r>
+              <w:rPr>
+                <w:rFonts w:ascii="Arial" w:eastAsia="Times New Roman" w:hAnsi="Arial" w:cs="Arial"/>
+                <w:color w:val="000000"/>
+                <w:szCs w:val="22"/>
+              </w:rPr>
+              <w:t>54-59</w:t>
+            </w:r>
+          </w:p>
+        </w:tc>
+        <w:tc>
+          <w:tcPr>
+            <w:tcW w:w="0" w:type="auto"/>
+            <w:tcBorders>
+              <w:top w:val="single" w:sz="8" w:space="0" w:color="000000"/>
+              <w:left w:val="single" w:sz="8" w:space="0" w:color="000000"/>
+              <w:bottom w:val="single" w:sz="8" w:space="0" w:color="000000"/>
+              <w:right w:val="single" w:sz="8" w:space="0" w:color="000000"/>
+            </w:tcBorders>
+            <w:tcMar>
+              <w:top w:w="100" w:type="dxa"/>
+              <w:left w:w="100" w:type="dxa"/>
+              <w:bottom w:w="100" w:type="dxa"/>
+              <w:right w:w="100" w:type="dxa"/>
+            </w:tcMar>
+            <w:hideMark/>
+          </w:tcPr>
+          <w:p>
+            <w:pPr>
+              <w:spacing w:after="0" w:line="240" w:lineRule="auto"/>
+              <w:rPr>
+                <w:rFonts w:ascii="Times New Roman" w:eastAsia="Times New Roman" w:hAnsi="Times New Roman" w:cs="Times New Roman"/>
+                <w:sz w:val="1"/>
+                <w:szCs w:val="24"/>
+              </w:rPr>
+            </w:pPr>
+          </w:p>
+        </w:tc>
+      </w:tr>
+      <w:tr>
+        <w:tc>
+          <w:tcPr>
+            <w:tcW w:w="0" w:type="auto"/>
+            <w:tcBorders>
+              <w:top w:val="single" w:sz="8" w:space="0" w:color="000000"/>
+              <w:left w:val="single" w:sz="8" w:space="0" w:color="000000"/>
+              <w:bottom w:val="single" w:sz="8" w:space="0" w:color="000000"/>
+              <w:right w:val="single" w:sz="8" w:space="0" w:color="000000"/>
+            </w:tcBorders>
+            <w:tcMar>
+              <w:top w:w="100" w:type="dxa"/>
+              <w:left w:w="100" w:type="dxa"/>
+              <w:bottom w:w="100" w:type="dxa"/>
+              <w:right w:w="100" w:type="dxa"/>
+            </w:tcMar>
+            <w:hideMark/>
+          </w:tcPr>
+          <w:p>
+            <w:pPr>
+              <w:spacing w:after="0" w:line="0" w:lineRule="atLeast"/>
+              <w:rPr>
+                <w:rFonts w:ascii="Times New Roman" w:eastAsia="Times New Roman" w:hAnsi="Times New Roman" w:cs="Times New Roman"/>
+                <w:sz w:val="24"/>
+                <w:szCs w:val="24"/>
+              </w:rPr>
+            </w:pPr>
+            <w:r>
+              <w:rPr>
+                <w:rFonts w:ascii="Arial" w:eastAsia="Times New Roman" w:hAnsi="Arial" w:cs="Arial"/>
+                <w:color w:val="000000"/>
+                <w:szCs w:val="22"/>
+              </w:rPr>
+              <w:t>15</w:t>
+            </w:r>
+          </w:p>
+        </w:tc>
+        <w:tc>
+          <w:tcPr>
+            <w:tcW w:w="0" w:type="auto"/>
+            <w:tcBorders>
+              <w:top w:val="single" w:sz="8" w:space="0" w:color="000000"/>
+              <w:left w:val="single" w:sz="8" w:space="0" w:color="000000"/>
+              <w:bottom w:val="single" w:sz="8" w:space="0" w:color="000000"/>
+              <w:right w:val="single" w:sz="8" w:space="0" w:color="000000"/>
+            </w:tcBorders>
+            <w:tcMar>
+              <w:top w:w="100" w:type="dxa"/>
+              <w:left w:w="100" w:type="dxa"/>
+              <w:bottom w:w="100" w:type="dxa"/>
+              <w:right w:w="100" w:type="dxa"/>
+            </w:tcMar>
+            <w:hideMark/>
+          </w:tcPr>
+          <w:p>
+            <w:pPr>
+              <w:spacing w:after="0" w:line="0" w:lineRule="atLeast"/>
+              <w:rPr>
+                <w:rFonts w:ascii="Times New Roman" w:eastAsia="Times New Roman" w:hAnsi="Times New Roman" w:cs="Times New Roman"/>
+                <w:sz w:val="24"/>
+                <w:szCs w:val="24"/>
+              </w:rPr>
+            </w:pPr>
+            <w:r>
+              <w:rPr>
+                <w:rFonts w:ascii="Arial" w:eastAsia="Times New Roman" w:hAnsi="Arial" w:cs="Arial"/>
+                <w:color w:val="000000"/>
+                <w:szCs w:val="22"/>
+              </w:rPr>
+              <w:t xml:space="preserve">How is a package created and used in </w:t>
+            </w:r>
+            <w:proofErr w:type="gramStart"/>
+            <w:r>
+              <w:rPr>
+                <w:rFonts w:ascii="Arial" w:eastAsia="Times New Roman" w:hAnsi="Arial" w:cs="Arial"/>
+                <w:color w:val="000000"/>
+                <w:szCs w:val="22"/>
+              </w:rPr>
+              <w:t>JAVA ? </w:t>
+            </w:r>
+            <w:proofErr w:type="gramEnd"/>
+          </w:p>
+        </w:tc>
+        <w:tc>
+          <w:tcPr>
+            <w:tcW w:w="0" w:type="auto"/>
+            <w:tcBorders>
+              <w:top w:val="single" w:sz="8" w:space="0" w:color="000000"/>
+              <w:left w:val="single" w:sz="8" w:space="0" w:color="000000"/>
+              <w:bottom w:val="single" w:sz="8" w:space="0" w:color="000000"/>
+              <w:right w:val="single" w:sz="8" w:space="0" w:color="000000"/>
+            </w:tcBorders>
+            <w:tcMar>
+              <w:top w:w="100" w:type="dxa"/>
+              <w:left w:w="100" w:type="dxa"/>
+              <w:bottom w:w="100" w:type="dxa"/>
+              <w:right w:w="100" w:type="dxa"/>
+            </w:tcMar>
+            <w:hideMark/>
+          </w:tcPr>
+          <w:p>
+            <w:pPr>
+              <w:spacing w:after="0" w:line="0" w:lineRule="atLeast"/>
+              <w:rPr>
+                <w:rFonts w:ascii="Times New Roman" w:eastAsia="Times New Roman" w:hAnsi="Times New Roman" w:cs="Times New Roman"/>
+                <w:sz w:val="24"/>
+                <w:szCs w:val="24"/>
+              </w:rPr>
+            </w:pPr>
+            <w:r>
+              <w:rPr>
+                <w:rFonts w:ascii="Arial" w:eastAsia="Times New Roman" w:hAnsi="Arial" w:cs="Arial"/>
+                <w:color w:val="000000"/>
+                <w:szCs w:val="22"/>
+              </w:rPr>
+              <w:t>19-08-2024</w:t>
+            </w:r>
+          </w:p>
+        </w:tc>
+        <w:tc>
+          <w:tcPr>
+            <w:tcW w:w="0" w:type="auto"/>
+            <w:tcBorders>
+              <w:top w:val="single" w:sz="8" w:space="0" w:color="000000"/>
+              <w:left w:val="single" w:sz="8" w:space="0" w:color="000000"/>
+              <w:bottom w:val="single" w:sz="8" w:space="0" w:color="000000"/>
+              <w:right w:val="single" w:sz="8" w:space="0" w:color="000000"/>
+            </w:tcBorders>
+            <w:tcMar>
+              <w:top w:w="100" w:type="dxa"/>
+              <w:left w:w="100" w:type="dxa"/>
+              <w:bottom w:w="100" w:type="dxa"/>
+              <w:right w:w="100" w:type="dxa"/>
+            </w:tcMar>
+            <w:hideMark/>
+          </w:tcPr>
+          <w:p>
+            <w:pPr>
+              <w:spacing w:after="0" w:line="0" w:lineRule="atLeast"/>
+              <w:rPr>
+                <w:rFonts w:ascii="Times New Roman" w:eastAsia="Times New Roman" w:hAnsi="Times New Roman" w:cs="Times New Roman"/>
+                <w:sz w:val="24"/>
+                <w:szCs w:val="24"/>
+              </w:rPr>
+            </w:pPr>
+            <w:r>
+              <w:rPr>
+                <w:rFonts w:ascii="Arial" w:eastAsia="Times New Roman" w:hAnsi="Arial" w:cs="Arial"/>
+                <w:color w:val="000000"/>
+                <w:szCs w:val="22"/>
+              </w:rPr>
+              <w:t>60-63</w:t>
+            </w:r>
+          </w:p>
+        </w:tc>
+        <w:tc>
+          <w:tcPr>
+            <w:tcW w:w="0" w:type="auto"/>
+            <w:tcBorders>
+              <w:top w:val="single" w:sz="8" w:space="0" w:color="000000"/>
+              <w:left w:val="single" w:sz="8" w:space="0" w:color="000000"/>
+              <w:bottom w:val="single" w:sz="8" w:space="0" w:color="000000"/>
+              <w:right w:val="single" w:sz="8" w:space="0" w:color="000000"/>
+            </w:tcBorders>
+            <w:tcMar>
+              <w:top w:w="100" w:type="dxa"/>
+              <w:left w:w="100" w:type="dxa"/>
+              <w:bottom w:w="100" w:type="dxa"/>
+              <w:right w:w="100" w:type="dxa"/>
+            </w:tcMar>
+            <w:hideMark/>
+          </w:tcPr>
+          <w:p>
+            <w:pPr>
+              <w:spacing w:after="0" w:line="240" w:lineRule="auto"/>
+              <w:rPr>
+                <w:rFonts w:ascii="Times New Roman" w:eastAsia="Times New Roman" w:hAnsi="Times New Roman" w:cs="Times New Roman"/>
+                <w:sz w:val="1"/>
+                <w:szCs w:val="24"/>
+              </w:rPr>
+            </w:pPr>
+          </w:p>
+        </w:tc>
+      </w:tr>
+      <w:tr>
+        <w:tc>
+          <w:tcPr>
+            <w:tcW w:w="0" w:type="auto"/>
+            <w:tcBorders>
+              <w:top w:val="single" w:sz="8" w:space="0" w:color="000000"/>
+              <w:left w:val="single" w:sz="8" w:space="0" w:color="000000"/>
+              <w:bottom w:val="single" w:sz="8" w:space="0" w:color="000000"/>
+              <w:right w:val="single" w:sz="8" w:space="0" w:color="000000"/>
+            </w:tcBorders>
+            <w:tcMar>
+              <w:top w:w="100" w:type="dxa"/>
+              <w:left w:w="100" w:type="dxa"/>
+              <w:bottom w:w="100" w:type="dxa"/>
+              <w:right w:w="100" w:type="dxa"/>
+            </w:tcMar>
+            <w:hideMark/>
+          </w:tcPr>
+          <w:p>
+            <w:pPr>
+              <w:spacing w:after="0" w:line="0" w:lineRule="atLeast"/>
+              <w:rPr>
+                <w:rFonts w:ascii="Times New Roman" w:eastAsia="Times New Roman" w:hAnsi="Times New Roman" w:cs="Times New Roman"/>
+                <w:sz w:val="24"/>
+                <w:szCs w:val="24"/>
+              </w:rPr>
+            </w:pPr>
+            <w:r>
+              <w:rPr>
+                <w:rFonts w:ascii="Arial" w:eastAsia="Times New Roman" w:hAnsi="Arial" w:cs="Arial"/>
+                <w:color w:val="000000"/>
+                <w:szCs w:val="22"/>
+              </w:rPr>
+              <w:lastRenderedPageBreak/>
+              <w:t>16</w:t>
+            </w:r>
+          </w:p>
+        </w:tc>
+        <w:tc>
+          <w:tcPr>
+            <w:tcW w:w="0" w:type="auto"/>
+            <w:tcBorders>
+              <w:top w:val="single" w:sz="8" w:space="0" w:color="000000"/>
+              <w:left w:val="single" w:sz="8" w:space="0" w:color="000000"/>
+              <w:bottom w:val="single" w:sz="8" w:space="0" w:color="000000"/>
+              <w:right w:val="single" w:sz="8" w:space="0" w:color="000000"/>
+            </w:tcBorders>
+            <w:tcMar>
+              <w:top w:w="100" w:type="dxa"/>
+              <w:left w:w="100" w:type="dxa"/>
+              <w:bottom w:w="100" w:type="dxa"/>
+              <w:right w:w="100" w:type="dxa"/>
+            </w:tcMar>
+            <w:hideMark/>
+          </w:tcPr>
+          <w:p>
+            <w:pPr>
+              <w:spacing w:after="0" w:line="0" w:lineRule="atLeast"/>
+              <w:rPr>
+                <w:rFonts w:ascii="Times New Roman" w:eastAsia="Times New Roman" w:hAnsi="Times New Roman" w:cs="Times New Roman"/>
+                <w:sz w:val="24"/>
+                <w:szCs w:val="24"/>
+              </w:rPr>
+            </w:pPr>
+            <w:r>
+              <w:rPr>
+                <w:rFonts w:ascii="Arial" w:eastAsia="Times New Roman" w:hAnsi="Arial" w:cs="Arial"/>
+                <w:color w:val="000000"/>
+                <w:szCs w:val="22"/>
+              </w:rPr>
+              <w:t xml:space="preserve">What are the advantages of using the concept of </w:t>
+            </w:r>
+            <w:proofErr w:type="gramStart"/>
+            <w:r>
+              <w:rPr>
+                <w:rFonts w:ascii="Arial" w:eastAsia="Times New Roman" w:hAnsi="Arial" w:cs="Arial"/>
+                <w:color w:val="000000"/>
+                <w:szCs w:val="22"/>
+              </w:rPr>
+              <w:t>packages ? </w:t>
+            </w:r>
+            <w:proofErr w:type="gramEnd"/>
+          </w:p>
+        </w:tc>
+        <w:tc>
+          <w:tcPr>
+            <w:tcW w:w="0" w:type="auto"/>
+            <w:tcBorders>
+              <w:top w:val="single" w:sz="8" w:space="0" w:color="000000"/>
+              <w:left w:val="single" w:sz="8" w:space="0" w:color="000000"/>
+              <w:bottom w:val="single" w:sz="8" w:space="0" w:color="000000"/>
+              <w:right w:val="single" w:sz="8" w:space="0" w:color="000000"/>
+            </w:tcBorders>
+            <w:tcMar>
+              <w:top w:w="100" w:type="dxa"/>
+              <w:left w:w="100" w:type="dxa"/>
+              <w:bottom w:w="100" w:type="dxa"/>
+              <w:right w:w="100" w:type="dxa"/>
+            </w:tcMar>
+            <w:hideMark/>
+          </w:tcPr>
+          <w:p>
+            <w:pPr>
+              <w:spacing w:after="0" w:line="0" w:lineRule="atLeast"/>
+              <w:rPr>
+                <w:rFonts w:ascii="Times New Roman" w:eastAsia="Times New Roman" w:hAnsi="Times New Roman" w:cs="Times New Roman"/>
+                <w:sz w:val="24"/>
+                <w:szCs w:val="24"/>
+              </w:rPr>
+            </w:pPr>
+            <w:r>
+              <w:rPr>
+                <w:rFonts w:ascii="Arial" w:eastAsia="Times New Roman" w:hAnsi="Arial" w:cs="Arial"/>
+                <w:color w:val="000000"/>
+                <w:szCs w:val="22"/>
+              </w:rPr>
+              <w:t>19-08-2024</w:t>
+            </w:r>
+          </w:p>
+        </w:tc>
+        <w:tc>
+          <w:tcPr>
+            <w:tcW w:w="0" w:type="auto"/>
+            <w:tcBorders>
+              <w:top w:val="single" w:sz="8" w:space="0" w:color="000000"/>
+              <w:left w:val="single" w:sz="8" w:space="0" w:color="000000"/>
+              <w:bottom w:val="single" w:sz="8" w:space="0" w:color="000000"/>
+              <w:right w:val="single" w:sz="8" w:space="0" w:color="000000"/>
+            </w:tcBorders>
+            <w:tcMar>
+              <w:top w:w="100" w:type="dxa"/>
+              <w:left w:w="100" w:type="dxa"/>
+              <w:bottom w:w="100" w:type="dxa"/>
+              <w:right w:w="100" w:type="dxa"/>
+            </w:tcMar>
+            <w:hideMark/>
+          </w:tcPr>
+          <w:p>
+            <w:pPr>
+              <w:spacing w:after="0" w:line="0" w:lineRule="atLeast"/>
+              <w:rPr>
+                <w:rFonts w:ascii="Times New Roman" w:eastAsia="Times New Roman" w:hAnsi="Times New Roman" w:cs="Times New Roman"/>
+                <w:sz w:val="24"/>
+                <w:szCs w:val="24"/>
+              </w:rPr>
+            </w:pPr>
+            <w:r>
+              <w:rPr>
+                <w:rFonts w:ascii="Arial" w:eastAsia="Times New Roman" w:hAnsi="Arial" w:cs="Arial"/>
+                <w:color w:val="000000"/>
+                <w:szCs w:val="22"/>
+              </w:rPr>
+              <w:t>64-67</w:t>
+            </w:r>
+          </w:p>
+        </w:tc>
+        <w:tc>
+          <w:tcPr>
+            <w:tcW w:w="0" w:type="auto"/>
+            <w:tcBorders>
+              <w:top w:val="single" w:sz="8" w:space="0" w:color="000000"/>
+              <w:left w:val="single" w:sz="8" w:space="0" w:color="000000"/>
+              <w:bottom w:val="single" w:sz="8" w:space="0" w:color="000000"/>
+              <w:right w:val="single" w:sz="8" w:space="0" w:color="000000"/>
+            </w:tcBorders>
+            <w:tcMar>
+              <w:top w:w="100" w:type="dxa"/>
+              <w:left w:w="100" w:type="dxa"/>
+              <w:bottom w:w="100" w:type="dxa"/>
+              <w:right w:w="100" w:type="dxa"/>
+            </w:tcMar>
+            <w:hideMark/>
+          </w:tcPr>
+          <w:p>
+            <w:pPr>
+              <w:spacing w:after="0" w:line="240" w:lineRule="auto"/>
+              <w:rPr>
+                <w:rFonts w:ascii="Times New Roman" w:eastAsia="Times New Roman" w:hAnsi="Times New Roman" w:cs="Times New Roman"/>
+                <w:sz w:val="1"/>
+                <w:szCs w:val="24"/>
+              </w:rPr>
+            </w:pPr>
+          </w:p>
+        </w:tc>
+      </w:tr>
+      <w:tr>
+        <w:tc>
+          <w:tcPr>
+            <w:tcW w:w="0" w:type="auto"/>
+            <w:tcBorders>
+              <w:top w:val="single" w:sz="8" w:space="0" w:color="000000"/>
+              <w:left w:val="single" w:sz="8" w:space="0" w:color="000000"/>
+              <w:bottom w:val="single" w:sz="8" w:space="0" w:color="000000"/>
+              <w:right w:val="single" w:sz="8" w:space="0" w:color="000000"/>
+            </w:tcBorders>
+            <w:tcMar>
+              <w:top w:w="100" w:type="dxa"/>
+              <w:left w:w="100" w:type="dxa"/>
+              <w:bottom w:w="100" w:type="dxa"/>
+              <w:right w:w="100" w:type="dxa"/>
+            </w:tcMar>
+            <w:hideMark/>
+          </w:tcPr>
+          <w:p>
+            <w:pPr>
+              <w:spacing w:after="0" w:line="0" w:lineRule="atLeast"/>
+              <w:rPr>
+                <w:rFonts w:ascii="Times New Roman" w:eastAsia="Times New Roman" w:hAnsi="Times New Roman" w:cs="Times New Roman"/>
+                <w:sz w:val="24"/>
+                <w:szCs w:val="24"/>
+              </w:rPr>
+            </w:pPr>
+            <w:r>
+              <w:rPr>
+                <w:rFonts w:ascii="Arial" w:eastAsia="Times New Roman" w:hAnsi="Arial" w:cs="Arial"/>
+                <w:color w:val="000000"/>
+                <w:szCs w:val="22"/>
+              </w:rPr>
+              <w:t>17</w:t>
+            </w:r>
+          </w:p>
+        </w:tc>
+        <w:tc>
+          <w:tcPr>
+            <w:tcW w:w="0" w:type="auto"/>
+            <w:tcBorders>
+              <w:top w:val="single" w:sz="8" w:space="0" w:color="000000"/>
+              <w:left w:val="single" w:sz="8" w:space="0" w:color="000000"/>
+              <w:bottom w:val="single" w:sz="8" w:space="0" w:color="000000"/>
+              <w:right w:val="single" w:sz="8" w:space="0" w:color="000000"/>
+            </w:tcBorders>
+            <w:tcMar>
+              <w:top w:w="100" w:type="dxa"/>
+              <w:left w:w="100" w:type="dxa"/>
+              <w:bottom w:w="100" w:type="dxa"/>
+              <w:right w:w="100" w:type="dxa"/>
+            </w:tcMar>
+            <w:hideMark/>
+          </w:tcPr>
+          <w:p>
+            <w:pPr>
+              <w:spacing w:after="0" w:line="0" w:lineRule="atLeast"/>
+              <w:rPr>
+                <w:rFonts w:ascii="Times New Roman" w:eastAsia="Times New Roman" w:hAnsi="Times New Roman" w:cs="Times New Roman"/>
+                <w:sz w:val="24"/>
+                <w:szCs w:val="24"/>
+              </w:rPr>
+            </w:pPr>
+            <w:r>
+              <w:rPr>
+                <w:rFonts w:ascii="Arial" w:eastAsia="Times New Roman" w:hAnsi="Arial" w:cs="Arial"/>
+                <w:color w:val="000000"/>
+                <w:szCs w:val="22"/>
+              </w:rPr>
+              <w:t xml:space="preserve">Create an inheritance structure for </w:t>
+            </w:r>
+            <w:proofErr w:type="gramStart"/>
+            <w:r>
+              <w:rPr>
+                <w:rFonts w:ascii="Arial" w:eastAsia="Times New Roman" w:hAnsi="Arial" w:cs="Arial"/>
+                <w:color w:val="000000"/>
+                <w:szCs w:val="22"/>
+              </w:rPr>
+              <w:t>vehicles .</w:t>
+            </w:r>
+            <w:proofErr w:type="gramEnd"/>
+            <w:r>
+              <w:rPr>
+                <w:rFonts w:ascii="Arial" w:eastAsia="Times New Roman" w:hAnsi="Arial" w:cs="Arial"/>
+                <w:color w:val="000000"/>
+                <w:szCs w:val="22"/>
+              </w:rPr>
+              <w:t xml:space="preserve"> How will you use </w:t>
+            </w:r>
+            <w:proofErr w:type="gramStart"/>
+            <w:r>
+              <w:rPr>
+                <w:rFonts w:ascii="Arial" w:eastAsia="Times New Roman" w:hAnsi="Arial" w:cs="Arial"/>
+                <w:color w:val="000000"/>
+                <w:szCs w:val="22"/>
+              </w:rPr>
+              <w:t>final ,</w:t>
+            </w:r>
+            <w:proofErr w:type="gramEnd"/>
+            <w:r>
+              <w:rPr>
+                <w:rFonts w:ascii="Arial" w:eastAsia="Times New Roman" w:hAnsi="Arial" w:cs="Arial"/>
+                <w:color w:val="000000"/>
+                <w:szCs w:val="22"/>
+              </w:rPr>
+              <w:t xml:space="preserve"> this and super keywords while developing code for it ? </w:t>
+            </w:r>
+          </w:p>
+        </w:tc>
+        <w:tc>
+          <w:tcPr>
+            <w:tcW w:w="0" w:type="auto"/>
+            <w:tcBorders>
+              <w:top w:val="single" w:sz="8" w:space="0" w:color="000000"/>
+              <w:left w:val="single" w:sz="8" w:space="0" w:color="000000"/>
+              <w:bottom w:val="single" w:sz="8" w:space="0" w:color="000000"/>
+              <w:right w:val="single" w:sz="8" w:space="0" w:color="000000"/>
+            </w:tcBorders>
+            <w:tcMar>
+              <w:top w:w="100" w:type="dxa"/>
+              <w:left w:w="100" w:type="dxa"/>
+              <w:bottom w:w="100" w:type="dxa"/>
+              <w:right w:w="100" w:type="dxa"/>
+            </w:tcMar>
+            <w:hideMark/>
+          </w:tcPr>
+          <w:p>
+            <w:pPr>
+              <w:spacing w:after="0" w:line="0" w:lineRule="atLeast"/>
+              <w:rPr>
+                <w:rFonts w:ascii="Times New Roman" w:eastAsia="Times New Roman" w:hAnsi="Times New Roman" w:cs="Times New Roman"/>
+                <w:sz w:val="24"/>
+                <w:szCs w:val="24"/>
+              </w:rPr>
+            </w:pPr>
+            <w:r>
+              <w:rPr>
+                <w:rFonts w:ascii="Arial" w:eastAsia="Times New Roman" w:hAnsi="Arial" w:cs="Arial"/>
+                <w:color w:val="000000"/>
+                <w:szCs w:val="22"/>
+              </w:rPr>
+              <w:t>19-08-2024</w:t>
+            </w:r>
+          </w:p>
+        </w:tc>
+        <w:tc>
+          <w:tcPr>
+            <w:tcW w:w="0" w:type="auto"/>
+            <w:tcBorders>
+              <w:top w:val="single" w:sz="8" w:space="0" w:color="000000"/>
+              <w:left w:val="single" w:sz="8" w:space="0" w:color="000000"/>
+              <w:bottom w:val="single" w:sz="8" w:space="0" w:color="000000"/>
+              <w:right w:val="single" w:sz="8" w:space="0" w:color="000000"/>
+            </w:tcBorders>
+            <w:tcMar>
+              <w:top w:w="100" w:type="dxa"/>
+              <w:left w:w="100" w:type="dxa"/>
+              <w:bottom w:w="100" w:type="dxa"/>
+              <w:right w:w="100" w:type="dxa"/>
+            </w:tcMar>
+            <w:hideMark/>
+          </w:tcPr>
+          <w:p>
+            <w:pPr>
+              <w:spacing w:after="0" w:line="0" w:lineRule="atLeast"/>
+              <w:rPr>
+                <w:rFonts w:ascii="Times New Roman" w:eastAsia="Times New Roman" w:hAnsi="Times New Roman" w:cs="Times New Roman"/>
+                <w:sz w:val="24"/>
+                <w:szCs w:val="24"/>
+              </w:rPr>
+            </w:pPr>
+            <w:r>
+              <w:rPr>
+                <w:rFonts w:ascii="Arial" w:eastAsia="Times New Roman" w:hAnsi="Arial" w:cs="Arial"/>
+                <w:color w:val="000000"/>
+                <w:szCs w:val="22"/>
+              </w:rPr>
+              <w:t>68-71</w:t>
+            </w:r>
+          </w:p>
+        </w:tc>
+        <w:tc>
+          <w:tcPr>
+            <w:tcW w:w="0" w:type="auto"/>
+            <w:tcBorders>
+              <w:top w:val="single" w:sz="8" w:space="0" w:color="000000"/>
+              <w:left w:val="single" w:sz="8" w:space="0" w:color="000000"/>
+              <w:bottom w:val="single" w:sz="8" w:space="0" w:color="000000"/>
+              <w:right w:val="single" w:sz="8" w:space="0" w:color="000000"/>
+            </w:tcBorders>
+            <w:tcMar>
+              <w:top w:w="100" w:type="dxa"/>
+              <w:left w:w="100" w:type="dxa"/>
+              <w:bottom w:w="100" w:type="dxa"/>
+              <w:right w:w="100" w:type="dxa"/>
+            </w:tcMar>
+            <w:hideMark/>
+          </w:tcPr>
+          <w:p>
+            <w:pPr>
+              <w:spacing w:after="0" w:line="240" w:lineRule="auto"/>
+              <w:rPr>
+                <w:rFonts w:ascii="Times New Roman" w:eastAsia="Times New Roman" w:hAnsi="Times New Roman" w:cs="Times New Roman"/>
+                <w:sz w:val="1"/>
+                <w:szCs w:val="24"/>
+              </w:rPr>
+            </w:pPr>
+          </w:p>
+        </w:tc>
+      </w:tr>
+      <w:tr>
+        <w:tc>
+          <w:tcPr>
+            <w:tcW w:w="0" w:type="auto"/>
+            <w:tcBorders>
+              <w:top w:val="single" w:sz="8" w:space="0" w:color="000000"/>
+              <w:left w:val="single" w:sz="8" w:space="0" w:color="000000"/>
+              <w:bottom w:val="single" w:sz="8" w:space="0" w:color="000000"/>
+              <w:right w:val="single" w:sz="8" w:space="0" w:color="000000"/>
+            </w:tcBorders>
+            <w:tcMar>
+              <w:top w:w="100" w:type="dxa"/>
+              <w:left w:w="100" w:type="dxa"/>
+              <w:bottom w:w="100" w:type="dxa"/>
+              <w:right w:w="100" w:type="dxa"/>
+            </w:tcMar>
+            <w:hideMark/>
+          </w:tcPr>
+          <w:p>
+            <w:pPr>
+              <w:spacing w:after="0" w:line="0" w:lineRule="atLeast"/>
+              <w:rPr>
+                <w:rFonts w:ascii="Times New Roman" w:eastAsia="Times New Roman" w:hAnsi="Times New Roman" w:cs="Times New Roman"/>
+                <w:sz w:val="24"/>
+                <w:szCs w:val="24"/>
+              </w:rPr>
+            </w:pPr>
+            <w:r>
+              <w:rPr>
+                <w:rFonts w:ascii="Arial" w:eastAsia="Times New Roman" w:hAnsi="Arial" w:cs="Arial"/>
+                <w:color w:val="000000"/>
+                <w:szCs w:val="22"/>
+              </w:rPr>
+              <w:t>18</w:t>
+            </w:r>
+          </w:p>
+        </w:tc>
+        <w:tc>
+          <w:tcPr>
+            <w:tcW w:w="0" w:type="auto"/>
+            <w:tcBorders>
+              <w:top w:val="single" w:sz="8" w:space="0" w:color="000000"/>
+              <w:left w:val="single" w:sz="8" w:space="0" w:color="000000"/>
+              <w:bottom w:val="single" w:sz="8" w:space="0" w:color="000000"/>
+              <w:right w:val="single" w:sz="8" w:space="0" w:color="000000"/>
+            </w:tcBorders>
+            <w:tcMar>
+              <w:top w:w="100" w:type="dxa"/>
+              <w:left w:w="100" w:type="dxa"/>
+              <w:bottom w:w="100" w:type="dxa"/>
+              <w:right w:w="100" w:type="dxa"/>
+            </w:tcMar>
+            <w:hideMark/>
+          </w:tcPr>
+          <w:p>
+            <w:pPr>
+              <w:spacing w:after="0" w:line="0" w:lineRule="atLeast"/>
+              <w:rPr>
+                <w:rFonts w:ascii="Times New Roman" w:eastAsia="Times New Roman" w:hAnsi="Times New Roman" w:cs="Times New Roman"/>
+                <w:sz w:val="24"/>
+                <w:szCs w:val="24"/>
+              </w:rPr>
+            </w:pPr>
+            <w:r>
+              <w:rPr>
+                <w:rFonts w:ascii="Arial" w:eastAsia="Times New Roman" w:hAnsi="Arial" w:cs="Arial"/>
+                <w:color w:val="000000"/>
+                <w:szCs w:val="22"/>
+              </w:rPr>
+              <w:t xml:space="preserve">What is a method in </w:t>
+            </w:r>
+            <w:proofErr w:type="gramStart"/>
+            <w:r>
+              <w:rPr>
+                <w:rFonts w:ascii="Arial" w:eastAsia="Times New Roman" w:hAnsi="Arial" w:cs="Arial"/>
+                <w:color w:val="000000"/>
+                <w:szCs w:val="22"/>
+              </w:rPr>
+              <w:t>JAVA ?</w:t>
+            </w:r>
+            <w:proofErr w:type="gramEnd"/>
+            <w:r>
+              <w:rPr>
+                <w:rFonts w:ascii="Arial" w:eastAsia="Times New Roman" w:hAnsi="Arial" w:cs="Arial"/>
+                <w:color w:val="000000"/>
+                <w:szCs w:val="22"/>
+              </w:rPr>
+              <w:t xml:space="preserve"> How is it defined and </w:t>
+            </w:r>
+            <w:proofErr w:type="gramStart"/>
+            <w:r>
+              <w:rPr>
+                <w:rFonts w:ascii="Arial" w:eastAsia="Times New Roman" w:hAnsi="Arial" w:cs="Arial"/>
+                <w:color w:val="000000"/>
+                <w:szCs w:val="22"/>
+              </w:rPr>
+              <w:t>called ? </w:t>
+            </w:r>
+            <w:proofErr w:type="gramEnd"/>
+          </w:p>
+        </w:tc>
+        <w:tc>
+          <w:tcPr>
+            <w:tcW w:w="0" w:type="auto"/>
+            <w:tcBorders>
+              <w:top w:val="single" w:sz="8" w:space="0" w:color="000000"/>
+              <w:left w:val="single" w:sz="8" w:space="0" w:color="000000"/>
+              <w:bottom w:val="single" w:sz="8" w:space="0" w:color="000000"/>
+              <w:right w:val="single" w:sz="8" w:space="0" w:color="000000"/>
+            </w:tcBorders>
+            <w:tcMar>
+              <w:top w:w="100" w:type="dxa"/>
+              <w:left w:w="100" w:type="dxa"/>
+              <w:bottom w:w="100" w:type="dxa"/>
+              <w:right w:w="100" w:type="dxa"/>
+            </w:tcMar>
+            <w:hideMark/>
+          </w:tcPr>
+          <w:p>
+            <w:pPr>
+              <w:spacing w:after="0" w:line="0" w:lineRule="atLeast"/>
+              <w:rPr>
+                <w:rFonts w:ascii="Times New Roman" w:eastAsia="Times New Roman" w:hAnsi="Times New Roman" w:cs="Times New Roman"/>
+                <w:sz w:val="24"/>
+                <w:szCs w:val="24"/>
+              </w:rPr>
+            </w:pPr>
+            <w:r>
+              <w:rPr>
+                <w:rFonts w:ascii="Arial" w:eastAsia="Times New Roman" w:hAnsi="Arial" w:cs="Arial"/>
+                <w:color w:val="000000"/>
+                <w:szCs w:val="22"/>
+              </w:rPr>
+              <w:t>19-08-2024</w:t>
+            </w:r>
+          </w:p>
+        </w:tc>
+        <w:tc>
+          <w:tcPr>
+            <w:tcW w:w="0" w:type="auto"/>
+            <w:tcBorders>
+              <w:top w:val="single" w:sz="8" w:space="0" w:color="000000"/>
+              <w:left w:val="single" w:sz="8" w:space="0" w:color="000000"/>
+              <w:bottom w:val="single" w:sz="8" w:space="0" w:color="000000"/>
+              <w:right w:val="single" w:sz="8" w:space="0" w:color="000000"/>
+            </w:tcBorders>
+            <w:tcMar>
+              <w:top w:w="100" w:type="dxa"/>
+              <w:left w:w="100" w:type="dxa"/>
+              <w:bottom w:w="100" w:type="dxa"/>
+              <w:right w:w="100" w:type="dxa"/>
+            </w:tcMar>
+            <w:hideMark/>
+          </w:tcPr>
+          <w:p>
+            <w:pPr>
+              <w:spacing w:after="0" w:line="0" w:lineRule="atLeast"/>
+              <w:rPr>
+                <w:rFonts w:ascii="Times New Roman" w:eastAsia="Times New Roman" w:hAnsi="Times New Roman" w:cs="Times New Roman"/>
+                <w:sz w:val="24"/>
+                <w:szCs w:val="24"/>
+              </w:rPr>
+            </w:pPr>
+            <w:r>
+              <w:rPr>
+                <w:rFonts w:ascii="Arial" w:eastAsia="Times New Roman" w:hAnsi="Arial" w:cs="Arial"/>
+                <w:color w:val="000000"/>
+                <w:szCs w:val="22"/>
+              </w:rPr>
+              <w:t>72-78</w:t>
+            </w:r>
+          </w:p>
+        </w:tc>
+        <w:tc>
+          <w:tcPr>
+            <w:tcW w:w="0" w:type="auto"/>
+            <w:tcBorders>
+              <w:top w:val="single" w:sz="8" w:space="0" w:color="000000"/>
+              <w:left w:val="single" w:sz="8" w:space="0" w:color="000000"/>
+              <w:bottom w:val="single" w:sz="8" w:space="0" w:color="000000"/>
+              <w:right w:val="single" w:sz="8" w:space="0" w:color="000000"/>
+            </w:tcBorders>
+            <w:tcMar>
+              <w:top w:w="100" w:type="dxa"/>
+              <w:left w:w="100" w:type="dxa"/>
+              <w:bottom w:w="100" w:type="dxa"/>
+              <w:right w:w="100" w:type="dxa"/>
+            </w:tcMar>
+            <w:hideMark/>
+          </w:tcPr>
+          <w:p>
+            <w:pPr>
+              <w:spacing w:after="0" w:line="240" w:lineRule="auto"/>
+              <w:rPr>
+                <w:rFonts w:ascii="Times New Roman" w:eastAsia="Times New Roman" w:hAnsi="Times New Roman" w:cs="Times New Roman"/>
+                <w:sz w:val="1"/>
+                <w:szCs w:val="24"/>
+              </w:rPr>
+            </w:pPr>
+          </w:p>
+        </w:tc>
+      </w:tr>
+      <w:tr>
+        <w:tc>
+          <w:tcPr>
+            <w:tcW w:w="0" w:type="auto"/>
+            <w:tcBorders>
+              <w:top w:val="single" w:sz="8" w:space="0" w:color="000000"/>
+              <w:left w:val="single" w:sz="8" w:space="0" w:color="000000"/>
+              <w:bottom w:val="single" w:sz="8" w:space="0" w:color="000000"/>
+              <w:right w:val="single" w:sz="8" w:space="0" w:color="000000"/>
+            </w:tcBorders>
+            <w:tcMar>
+              <w:top w:w="100" w:type="dxa"/>
+              <w:left w:w="100" w:type="dxa"/>
+              <w:bottom w:w="100" w:type="dxa"/>
+              <w:right w:w="100" w:type="dxa"/>
+            </w:tcMar>
+            <w:hideMark/>
+          </w:tcPr>
+          <w:p>
+            <w:pPr>
+              <w:spacing w:after="0" w:line="0" w:lineRule="atLeast"/>
+              <w:rPr>
+                <w:rFonts w:ascii="Times New Roman" w:eastAsia="Times New Roman" w:hAnsi="Times New Roman" w:cs="Times New Roman"/>
+                <w:sz w:val="24"/>
+                <w:szCs w:val="24"/>
+              </w:rPr>
+            </w:pPr>
+            <w:r>
+              <w:rPr>
+                <w:rFonts w:ascii="Arial" w:eastAsia="Times New Roman" w:hAnsi="Arial" w:cs="Arial"/>
+                <w:color w:val="000000"/>
+                <w:szCs w:val="22"/>
+              </w:rPr>
+              <w:t>19</w:t>
+            </w:r>
+          </w:p>
+        </w:tc>
+        <w:tc>
+          <w:tcPr>
+            <w:tcW w:w="0" w:type="auto"/>
+            <w:tcBorders>
+              <w:top w:val="single" w:sz="8" w:space="0" w:color="000000"/>
+              <w:left w:val="single" w:sz="8" w:space="0" w:color="000000"/>
+              <w:bottom w:val="single" w:sz="8" w:space="0" w:color="000000"/>
+              <w:right w:val="single" w:sz="8" w:space="0" w:color="000000"/>
+            </w:tcBorders>
+            <w:tcMar>
+              <w:top w:w="100" w:type="dxa"/>
+              <w:left w:w="100" w:type="dxa"/>
+              <w:bottom w:w="100" w:type="dxa"/>
+              <w:right w:w="100" w:type="dxa"/>
+            </w:tcMar>
+            <w:hideMark/>
+          </w:tcPr>
+          <w:p>
+            <w:pPr>
+              <w:spacing w:after="0" w:line="0" w:lineRule="atLeast"/>
+              <w:rPr>
+                <w:rFonts w:ascii="Times New Roman" w:eastAsia="Times New Roman" w:hAnsi="Times New Roman" w:cs="Times New Roman"/>
+                <w:sz w:val="24"/>
+                <w:szCs w:val="24"/>
+              </w:rPr>
+            </w:pPr>
+            <w:r>
+              <w:rPr>
+                <w:rFonts w:ascii="Arial" w:eastAsia="Times New Roman" w:hAnsi="Arial" w:cs="Arial"/>
+                <w:color w:val="000000"/>
+                <w:szCs w:val="22"/>
+              </w:rPr>
+              <w:t>Which package does contain the methods for handling input/</w:t>
+            </w:r>
+            <w:proofErr w:type="gramStart"/>
+            <w:r>
+              <w:rPr>
+                <w:rFonts w:ascii="Arial" w:eastAsia="Times New Roman" w:hAnsi="Arial" w:cs="Arial"/>
+                <w:color w:val="000000"/>
+                <w:szCs w:val="22"/>
+              </w:rPr>
+              <w:t>output ?</w:t>
+            </w:r>
+            <w:proofErr w:type="gramEnd"/>
+            <w:r>
+              <w:rPr>
+                <w:rFonts w:ascii="Arial" w:eastAsia="Times New Roman" w:hAnsi="Arial" w:cs="Arial"/>
+                <w:color w:val="000000"/>
+                <w:szCs w:val="22"/>
+              </w:rPr>
+              <w:t xml:space="preserve"> Explain the procedure to read from console characters and </w:t>
+            </w:r>
+            <w:proofErr w:type="gramStart"/>
+            <w:r>
+              <w:rPr>
+                <w:rFonts w:ascii="Arial" w:eastAsia="Times New Roman" w:hAnsi="Arial" w:cs="Arial"/>
+                <w:color w:val="000000"/>
+                <w:szCs w:val="22"/>
+              </w:rPr>
+              <w:t>Strings .</w:t>
+            </w:r>
+            <w:proofErr w:type="gramEnd"/>
+          </w:p>
+        </w:tc>
+        <w:tc>
+          <w:tcPr>
+            <w:tcW w:w="0" w:type="auto"/>
+            <w:tcBorders>
+              <w:top w:val="single" w:sz="8" w:space="0" w:color="000000"/>
+              <w:left w:val="single" w:sz="8" w:space="0" w:color="000000"/>
+              <w:bottom w:val="single" w:sz="8" w:space="0" w:color="000000"/>
+              <w:right w:val="single" w:sz="8" w:space="0" w:color="000000"/>
+            </w:tcBorders>
+            <w:tcMar>
+              <w:top w:w="100" w:type="dxa"/>
+              <w:left w:w="100" w:type="dxa"/>
+              <w:bottom w:w="100" w:type="dxa"/>
+              <w:right w:w="100" w:type="dxa"/>
+            </w:tcMar>
+            <w:hideMark/>
+          </w:tcPr>
+          <w:p>
+            <w:pPr>
+              <w:spacing w:after="0" w:line="0" w:lineRule="atLeast"/>
+              <w:rPr>
+                <w:rFonts w:ascii="Times New Roman" w:eastAsia="Times New Roman" w:hAnsi="Times New Roman" w:cs="Times New Roman"/>
+                <w:sz w:val="24"/>
+                <w:szCs w:val="24"/>
+              </w:rPr>
+            </w:pPr>
+            <w:r>
+              <w:rPr>
+                <w:rFonts w:ascii="Arial" w:eastAsia="Times New Roman" w:hAnsi="Arial" w:cs="Arial"/>
+                <w:color w:val="000000"/>
+                <w:szCs w:val="22"/>
+              </w:rPr>
+              <w:t>19-08-2024</w:t>
+            </w:r>
+          </w:p>
+        </w:tc>
+        <w:tc>
+          <w:tcPr>
+            <w:tcW w:w="0" w:type="auto"/>
+            <w:tcBorders>
+              <w:top w:val="single" w:sz="8" w:space="0" w:color="000000"/>
+              <w:left w:val="single" w:sz="8" w:space="0" w:color="000000"/>
+              <w:bottom w:val="single" w:sz="8" w:space="0" w:color="000000"/>
+              <w:right w:val="single" w:sz="8" w:space="0" w:color="000000"/>
+            </w:tcBorders>
+            <w:tcMar>
+              <w:top w:w="100" w:type="dxa"/>
+              <w:left w:w="100" w:type="dxa"/>
+              <w:bottom w:w="100" w:type="dxa"/>
+              <w:right w:w="100" w:type="dxa"/>
+            </w:tcMar>
+            <w:hideMark/>
+          </w:tcPr>
+          <w:p>
+            <w:pPr>
+              <w:spacing w:after="0" w:line="0" w:lineRule="atLeast"/>
+              <w:rPr>
+                <w:rFonts w:ascii="Times New Roman" w:eastAsia="Times New Roman" w:hAnsi="Times New Roman" w:cs="Times New Roman"/>
+                <w:sz w:val="24"/>
+                <w:szCs w:val="24"/>
+              </w:rPr>
+            </w:pPr>
+            <w:r>
+              <w:rPr>
+                <w:rFonts w:ascii="Arial" w:eastAsia="Times New Roman" w:hAnsi="Arial" w:cs="Arial"/>
+                <w:color w:val="000000"/>
+                <w:szCs w:val="22"/>
+              </w:rPr>
+              <w:t>79-80</w:t>
+            </w:r>
+          </w:p>
+        </w:tc>
+        <w:tc>
+          <w:tcPr>
+            <w:tcW w:w="0" w:type="auto"/>
+            <w:tcBorders>
+              <w:top w:val="single" w:sz="8" w:space="0" w:color="000000"/>
+              <w:left w:val="single" w:sz="8" w:space="0" w:color="000000"/>
+              <w:bottom w:val="single" w:sz="8" w:space="0" w:color="000000"/>
+              <w:right w:val="single" w:sz="8" w:space="0" w:color="000000"/>
+            </w:tcBorders>
+            <w:tcMar>
+              <w:top w:w="100" w:type="dxa"/>
+              <w:left w:w="100" w:type="dxa"/>
+              <w:bottom w:w="100" w:type="dxa"/>
+              <w:right w:w="100" w:type="dxa"/>
+            </w:tcMar>
+            <w:hideMark/>
+          </w:tcPr>
+          <w:p>
+            <w:pPr>
+              <w:spacing w:after="0" w:line="240" w:lineRule="auto"/>
+              <w:rPr>
+                <w:rFonts w:ascii="Times New Roman" w:eastAsia="Times New Roman" w:hAnsi="Times New Roman" w:cs="Times New Roman"/>
+                <w:sz w:val="1"/>
+                <w:szCs w:val="24"/>
+              </w:rPr>
+            </w:pPr>
+          </w:p>
+        </w:tc>
+      </w:tr>
+      <w:tr>
+        <w:tc>
+          <w:tcPr>
+            <w:tcW w:w="0" w:type="auto"/>
+            <w:tcBorders>
+              <w:top w:val="single" w:sz="8" w:space="0" w:color="000000"/>
+              <w:left w:val="single" w:sz="8" w:space="0" w:color="000000"/>
+              <w:bottom w:val="single" w:sz="8" w:space="0" w:color="000000"/>
+              <w:right w:val="single" w:sz="8" w:space="0" w:color="000000"/>
+            </w:tcBorders>
+            <w:tcMar>
+              <w:top w:w="100" w:type="dxa"/>
+              <w:left w:w="100" w:type="dxa"/>
+              <w:bottom w:w="100" w:type="dxa"/>
+              <w:right w:w="100" w:type="dxa"/>
+            </w:tcMar>
+            <w:hideMark/>
+          </w:tcPr>
+          <w:p>
+            <w:pPr>
+              <w:spacing w:after="0" w:line="0" w:lineRule="atLeast"/>
+              <w:rPr>
+                <w:rFonts w:ascii="Times New Roman" w:eastAsia="Times New Roman" w:hAnsi="Times New Roman" w:cs="Times New Roman"/>
+                <w:sz w:val="24"/>
+                <w:szCs w:val="24"/>
+              </w:rPr>
+            </w:pPr>
+            <w:r>
+              <w:rPr>
+                <w:rFonts w:ascii="Arial" w:eastAsia="Times New Roman" w:hAnsi="Arial" w:cs="Arial"/>
+                <w:color w:val="000000"/>
+                <w:szCs w:val="22"/>
+              </w:rPr>
+              <w:t>20 </w:t>
+            </w:r>
+          </w:p>
+        </w:tc>
+        <w:tc>
+          <w:tcPr>
+            <w:tcW w:w="0" w:type="auto"/>
+            <w:tcBorders>
+              <w:top w:val="single" w:sz="8" w:space="0" w:color="000000"/>
+              <w:left w:val="single" w:sz="8" w:space="0" w:color="000000"/>
+              <w:bottom w:val="single" w:sz="8" w:space="0" w:color="000000"/>
+              <w:right w:val="single" w:sz="8" w:space="0" w:color="000000"/>
+            </w:tcBorders>
+            <w:tcMar>
+              <w:top w:w="100" w:type="dxa"/>
+              <w:left w:w="100" w:type="dxa"/>
+              <w:bottom w:w="100" w:type="dxa"/>
+              <w:right w:w="100" w:type="dxa"/>
+            </w:tcMar>
+            <w:hideMark/>
+          </w:tcPr>
+          <w:p>
+            <w:pPr>
+              <w:spacing w:after="0" w:line="240" w:lineRule="auto"/>
+              <w:rPr>
+                <w:rFonts w:ascii="Times New Roman" w:eastAsia="Times New Roman" w:hAnsi="Times New Roman" w:cs="Times New Roman"/>
+                <w:sz w:val="24"/>
+                <w:szCs w:val="24"/>
+              </w:rPr>
+            </w:pPr>
+            <w:r>
+              <w:rPr>
+                <w:rFonts w:ascii="Arial" w:eastAsia="Times New Roman" w:hAnsi="Arial" w:cs="Arial"/>
+                <w:color w:val="000000"/>
+                <w:szCs w:val="22"/>
+              </w:rPr>
+              <w:t>Explain the structure of if-else-if ladder </w:t>
+            </w:r>
+          </w:p>
+          <w:p>
+            <w:pPr>
+              <w:spacing w:after="0" w:line="0" w:lineRule="atLeast"/>
+              <w:rPr>
+                <w:rFonts w:ascii="Times New Roman" w:eastAsia="Times New Roman" w:hAnsi="Times New Roman" w:cs="Times New Roman"/>
+                <w:sz w:val="24"/>
+                <w:szCs w:val="24"/>
+              </w:rPr>
+            </w:pPr>
+            <w:r>
+              <w:rPr>
+                <w:rFonts w:ascii="Arial" w:eastAsia="Times New Roman" w:hAnsi="Arial" w:cs="Arial"/>
+                <w:color w:val="000000"/>
+                <w:szCs w:val="22"/>
+              </w:rPr>
+              <w:t xml:space="preserve">And the switch </w:t>
+            </w:r>
+            <w:proofErr w:type="gramStart"/>
+            <w:r>
+              <w:rPr>
+                <w:rFonts w:ascii="Arial" w:eastAsia="Times New Roman" w:hAnsi="Arial" w:cs="Arial"/>
+                <w:color w:val="000000"/>
+                <w:szCs w:val="22"/>
+              </w:rPr>
+              <w:t>statement .</w:t>
+            </w:r>
+            <w:proofErr w:type="gramEnd"/>
+            <w:r>
+              <w:rPr>
+                <w:rFonts w:ascii="Arial" w:eastAsia="Times New Roman" w:hAnsi="Arial" w:cs="Arial"/>
+                <w:color w:val="000000"/>
+                <w:szCs w:val="22"/>
+              </w:rPr>
+              <w:t xml:space="preserve"> Give an example to show when it is better to use switch </w:t>
+            </w:r>
+            <w:proofErr w:type="gramStart"/>
+            <w:r>
+              <w:rPr>
+                <w:rFonts w:ascii="Arial" w:eastAsia="Times New Roman" w:hAnsi="Arial" w:cs="Arial"/>
+                <w:color w:val="000000"/>
+                <w:szCs w:val="22"/>
+              </w:rPr>
+              <w:t>statements .</w:t>
+            </w:r>
+            <w:proofErr w:type="gramEnd"/>
+          </w:p>
+        </w:tc>
+        <w:tc>
+          <w:tcPr>
+            <w:tcW w:w="0" w:type="auto"/>
+            <w:tcBorders>
+              <w:top w:val="single" w:sz="8" w:space="0" w:color="000000"/>
+              <w:left w:val="single" w:sz="8" w:space="0" w:color="000000"/>
+              <w:bottom w:val="single" w:sz="8" w:space="0" w:color="000000"/>
+              <w:right w:val="single" w:sz="8" w:space="0" w:color="000000"/>
+            </w:tcBorders>
+            <w:tcMar>
+              <w:top w:w="100" w:type="dxa"/>
+              <w:left w:w="100" w:type="dxa"/>
+              <w:bottom w:w="100" w:type="dxa"/>
+              <w:right w:w="100" w:type="dxa"/>
+            </w:tcMar>
+            <w:hideMark/>
+          </w:tcPr>
+          <w:p>
+            <w:pPr>
+              <w:spacing w:after="0" w:line="0" w:lineRule="atLeast"/>
+              <w:rPr>
+                <w:rFonts w:ascii="Times New Roman" w:eastAsia="Times New Roman" w:hAnsi="Times New Roman" w:cs="Times New Roman"/>
+                <w:sz w:val="24"/>
+                <w:szCs w:val="24"/>
+              </w:rPr>
+            </w:pPr>
+            <w:r>
+              <w:rPr>
+                <w:rFonts w:ascii="Arial" w:eastAsia="Times New Roman" w:hAnsi="Arial" w:cs="Arial"/>
+                <w:color w:val="000000"/>
+                <w:szCs w:val="22"/>
+              </w:rPr>
+              <w:t>20-08-2024</w:t>
+            </w:r>
+          </w:p>
+        </w:tc>
+        <w:tc>
+          <w:tcPr>
+            <w:tcW w:w="0" w:type="auto"/>
+            <w:tcBorders>
+              <w:top w:val="single" w:sz="8" w:space="0" w:color="000000"/>
+              <w:left w:val="single" w:sz="8" w:space="0" w:color="000000"/>
+              <w:bottom w:val="single" w:sz="8" w:space="0" w:color="000000"/>
+              <w:right w:val="single" w:sz="8" w:space="0" w:color="000000"/>
+            </w:tcBorders>
+            <w:tcMar>
+              <w:top w:w="100" w:type="dxa"/>
+              <w:left w:w="100" w:type="dxa"/>
+              <w:bottom w:w="100" w:type="dxa"/>
+              <w:right w:w="100" w:type="dxa"/>
+            </w:tcMar>
+            <w:hideMark/>
+          </w:tcPr>
+          <w:p>
+            <w:pPr>
+              <w:spacing w:after="0" w:line="0" w:lineRule="atLeast"/>
+              <w:rPr>
+                <w:rFonts w:ascii="Times New Roman" w:eastAsia="Times New Roman" w:hAnsi="Times New Roman" w:cs="Times New Roman"/>
+                <w:sz w:val="24"/>
+                <w:szCs w:val="24"/>
+              </w:rPr>
+            </w:pPr>
+            <w:r>
+              <w:rPr>
+                <w:rFonts w:ascii="Arial" w:eastAsia="Times New Roman" w:hAnsi="Arial" w:cs="Arial"/>
+                <w:color w:val="000000"/>
+                <w:szCs w:val="22"/>
+              </w:rPr>
+              <w:t>81-86</w:t>
+            </w:r>
+          </w:p>
+        </w:tc>
+        <w:tc>
+          <w:tcPr>
+            <w:tcW w:w="0" w:type="auto"/>
+            <w:tcBorders>
+              <w:top w:val="single" w:sz="8" w:space="0" w:color="000000"/>
+              <w:left w:val="single" w:sz="8" w:space="0" w:color="000000"/>
+              <w:bottom w:val="single" w:sz="8" w:space="0" w:color="000000"/>
+              <w:right w:val="single" w:sz="8" w:space="0" w:color="000000"/>
+            </w:tcBorders>
+            <w:tcMar>
+              <w:top w:w="100" w:type="dxa"/>
+              <w:left w:w="100" w:type="dxa"/>
+              <w:bottom w:w="100" w:type="dxa"/>
+              <w:right w:w="100" w:type="dxa"/>
+            </w:tcMar>
+            <w:hideMark/>
+          </w:tcPr>
+          <w:p>
+            <w:pPr>
+              <w:spacing w:after="0" w:line="240" w:lineRule="auto"/>
+              <w:rPr>
+                <w:rFonts w:ascii="Times New Roman" w:eastAsia="Times New Roman" w:hAnsi="Times New Roman" w:cs="Times New Roman"/>
+                <w:sz w:val="1"/>
+                <w:szCs w:val="24"/>
+              </w:rPr>
+            </w:pPr>
+          </w:p>
+        </w:tc>
+      </w:tr>
+      <w:tr>
+        <w:tc>
+          <w:tcPr>
+            <w:tcW w:w="0" w:type="auto"/>
+            <w:tcBorders>
+              <w:top w:val="single" w:sz="8" w:space="0" w:color="000000"/>
+              <w:left w:val="single" w:sz="8" w:space="0" w:color="000000"/>
+              <w:bottom w:val="single" w:sz="8" w:space="0" w:color="000000"/>
+              <w:right w:val="single" w:sz="8" w:space="0" w:color="000000"/>
+            </w:tcBorders>
+            <w:tcMar>
+              <w:top w:w="100" w:type="dxa"/>
+              <w:left w:w="100" w:type="dxa"/>
+              <w:bottom w:w="100" w:type="dxa"/>
+              <w:right w:w="100" w:type="dxa"/>
+            </w:tcMar>
+            <w:hideMark/>
+          </w:tcPr>
+          <w:p>
+            <w:pPr>
+              <w:spacing w:after="0" w:line="0" w:lineRule="atLeast"/>
+              <w:rPr>
+                <w:rFonts w:ascii="Times New Roman" w:eastAsia="Times New Roman" w:hAnsi="Times New Roman" w:cs="Times New Roman"/>
+                <w:sz w:val="24"/>
+                <w:szCs w:val="24"/>
+              </w:rPr>
+            </w:pPr>
+            <w:r>
+              <w:rPr>
+                <w:rFonts w:ascii="Arial" w:eastAsia="Times New Roman" w:hAnsi="Arial" w:cs="Arial"/>
+                <w:color w:val="000000"/>
+                <w:szCs w:val="22"/>
+              </w:rPr>
+              <w:t>21</w:t>
+            </w:r>
+          </w:p>
+        </w:tc>
+        <w:tc>
+          <w:tcPr>
+            <w:tcW w:w="0" w:type="auto"/>
+            <w:tcBorders>
+              <w:top w:val="single" w:sz="8" w:space="0" w:color="000000"/>
+              <w:left w:val="single" w:sz="8" w:space="0" w:color="000000"/>
+              <w:bottom w:val="single" w:sz="8" w:space="0" w:color="000000"/>
+              <w:right w:val="single" w:sz="8" w:space="0" w:color="000000"/>
+            </w:tcBorders>
+            <w:tcMar>
+              <w:top w:w="100" w:type="dxa"/>
+              <w:left w:w="100" w:type="dxa"/>
+              <w:bottom w:w="100" w:type="dxa"/>
+              <w:right w:w="100" w:type="dxa"/>
+            </w:tcMar>
+            <w:hideMark/>
+          </w:tcPr>
+          <w:p>
+            <w:pPr>
+              <w:spacing w:after="0" w:line="0" w:lineRule="atLeast"/>
+              <w:rPr>
+                <w:rFonts w:ascii="Times New Roman" w:eastAsia="Times New Roman" w:hAnsi="Times New Roman" w:cs="Times New Roman"/>
+                <w:sz w:val="24"/>
+                <w:szCs w:val="24"/>
+              </w:rPr>
+            </w:pPr>
+            <w:r>
+              <w:rPr>
+                <w:rFonts w:ascii="Arial" w:eastAsia="Times New Roman" w:hAnsi="Arial" w:cs="Arial"/>
+                <w:color w:val="000000"/>
+                <w:szCs w:val="22"/>
+              </w:rPr>
+              <w:t xml:space="preserve">What is </w:t>
+            </w:r>
+            <w:proofErr w:type="gramStart"/>
+            <w:r>
+              <w:rPr>
+                <w:rFonts w:ascii="Arial" w:eastAsia="Times New Roman" w:hAnsi="Arial" w:cs="Arial"/>
+                <w:color w:val="000000"/>
+                <w:szCs w:val="22"/>
+              </w:rPr>
+              <w:t>polymorphism ?</w:t>
+            </w:r>
+            <w:proofErr w:type="gramEnd"/>
+            <w:r>
+              <w:rPr>
+                <w:rFonts w:ascii="Arial" w:eastAsia="Times New Roman" w:hAnsi="Arial" w:cs="Arial"/>
+                <w:color w:val="000000"/>
+                <w:szCs w:val="22"/>
+              </w:rPr>
+              <w:t xml:space="preserve"> How is it </w:t>
+            </w:r>
+            <w:proofErr w:type="gramStart"/>
+            <w:r>
+              <w:rPr>
+                <w:rFonts w:ascii="Arial" w:eastAsia="Times New Roman" w:hAnsi="Arial" w:cs="Arial"/>
+                <w:color w:val="000000"/>
+                <w:szCs w:val="22"/>
+              </w:rPr>
+              <w:t>helpful ?</w:t>
+            </w:r>
+            <w:proofErr w:type="gramEnd"/>
+            <w:r>
+              <w:rPr>
+                <w:rFonts w:ascii="Arial" w:eastAsia="Times New Roman" w:hAnsi="Arial" w:cs="Arial"/>
+                <w:color w:val="000000"/>
+                <w:szCs w:val="22"/>
+              </w:rPr>
+              <w:t xml:space="preserve"> Explain </w:t>
+            </w:r>
+            <w:proofErr w:type="spellStart"/>
+            <w:r>
+              <w:rPr>
+                <w:rFonts w:ascii="Arial" w:eastAsia="Times New Roman" w:hAnsi="Arial" w:cs="Arial"/>
+                <w:color w:val="000000"/>
+                <w:szCs w:val="22"/>
+              </w:rPr>
+              <w:t>it’s</w:t>
+            </w:r>
+            <w:proofErr w:type="spellEnd"/>
+            <w:r>
+              <w:rPr>
+                <w:rFonts w:ascii="Arial" w:eastAsia="Times New Roman" w:hAnsi="Arial" w:cs="Arial"/>
+                <w:color w:val="000000"/>
+                <w:szCs w:val="22"/>
+              </w:rPr>
+              <w:t xml:space="preserve"> use with example operator </w:t>
+            </w:r>
+            <w:proofErr w:type="gramStart"/>
+            <w:r>
+              <w:rPr>
+                <w:rFonts w:ascii="Arial" w:eastAsia="Times New Roman" w:hAnsi="Arial" w:cs="Arial"/>
+                <w:color w:val="000000"/>
+                <w:szCs w:val="22"/>
+              </w:rPr>
+              <w:t>overloading . </w:t>
+            </w:r>
+            <w:proofErr w:type="gramEnd"/>
+          </w:p>
+        </w:tc>
+        <w:tc>
+          <w:tcPr>
+            <w:tcW w:w="0" w:type="auto"/>
+            <w:tcBorders>
+              <w:top w:val="single" w:sz="8" w:space="0" w:color="000000"/>
+              <w:left w:val="single" w:sz="8" w:space="0" w:color="000000"/>
+              <w:bottom w:val="single" w:sz="8" w:space="0" w:color="000000"/>
+              <w:right w:val="single" w:sz="8" w:space="0" w:color="000000"/>
+            </w:tcBorders>
+            <w:tcMar>
+              <w:top w:w="100" w:type="dxa"/>
+              <w:left w:w="100" w:type="dxa"/>
+              <w:bottom w:w="100" w:type="dxa"/>
+              <w:right w:w="100" w:type="dxa"/>
+            </w:tcMar>
+            <w:hideMark/>
+          </w:tcPr>
+          <w:p>
+            <w:pPr>
+              <w:spacing w:after="0" w:line="0" w:lineRule="atLeast"/>
+              <w:rPr>
+                <w:rFonts w:ascii="Times New Roman" w:eastAsia="Times New Roman" w:hAnsi="Times New Roman" w:cs="Times New Roman"/>
+                <w:sz w:val="24"/>
+                <w:szCs w:val="24"/>
+              </w:rPr>
+            </w:pPr>
+            <w:r>
+              <w:rPr>
+                <w:rFonts w:ascii="Arial" w:eastAsia="Times New Roman" w:hAnsi="Arial" w:cs="Arial"/>
+                <w:color w:val="000000"/>
+                <w:szCs w:val="22"/>
+              </w:rPr>
+              <w:t>20-08-2024</w:t>
+            </w:r>
+          </w:p>
+        </w:tc>
+        <w:tc>
+          <w:tcPr>
+            <w:tcW w:w="0" w:type="auto"/>
+            <w:tcBorders>
+              <w:top w:val="single" w:sz="8" w:space="0" w:color="000000"/>
+              <w:left w:val="single" w:sz="8" w:space="0" w:color="000000"/>
+              <w:bottom w:val="single" w:sz="8" w:space="0" w:color="000000"/>
+              <w:right w:val="single" w:sz="8" w:space="0" w:color="000000"/>
+            </w:tcBorders>
+            <w:tcMar>
+              <w:top w:w="100" w:type="dxa"/>
+              <w:left w:w="100" w:type="dxa"/>
+              <w:bottom w:w="100" w:type="dxa"/>
+              <w:right w:w="100" w:type="dxa"/>
+            </w:tcMar>
+            <w:hideMark/>
+          </w:tcPr>
+          <w:p>
+            <w:pPr>
+              <w:spacing w:after="0" w:line="0" w:lineRule="atLeast"/>
+              <w:rPr>
+                <w:rFonts w:ascii="Times New Roman" w:eastAsia="Times New Roman" w:hAnsi="Times New Roman" w:cs="Times New Roman"/>
+                <w:sz w:val="24"/>
+                <w:szCs w:val="24"/>
+              </w:rPr>
+            </w:pPr>
+            <w:r>
+              <w:rPr>
+                <w:rFonts w:ascii="Arial" w:eastAsia="Times New Roman" w:hAnsi="Arial" w:cs="Arial"/>
+                <w:color w:val="000000"/>
+                <w:szCs w:val="22"/>
+              </w:rPr>
+              <w:t>87-92</w:t>
+            </w:r>
+          </w:p>
+        </w:tc>
+        <w:tc>
+          <w:tcPr>
+            <w:tcW w:w="0" w:type="auto"/>
+            <w:tcBorders>
+              <w:top w:val="single" w:sz="8" w:space="0" w:color="000000"/>
+              <w:left w:val="single" w:sz="8" w:space="0" w:color="000000"/>
+              <w:bottom w:val="single" w:sz="8" w:space="0" w:color="000000"/>
+              <w:right w:val="single" w:sz="8" w:space="0" w:color="000000"/>
+            </w:tcBorders>
+            <w:tcMar>
+              <w:top w:w="100" w:type="dxa"/>
+              <w:left w:w="100" w:type="dxa"/>
+              <w:bottom w:w="100" w:type="dxa"/>
+              <w:right w:w="100" w:type="dxa"/>
+            </w:tcMar>
+            <w:hideMark/>
+          </w:tcPr>
+          <w:p>
+            <w:pPr>
+              <w:spacing w:after="0" w:line="240" w:lineRule="auto"/>
+              <w:rPr>
+                <w:rFonts w:ascii="Times New Roman" w:eastAsia="Times New Roman" w:hAnsi="Times New Roman" w:cs="Times New Roman"/>
+                <w:sz w:val="1"/>
+                <w:szCs w:val="24"/>
+              </w:rPr>
+            </w:pPr>
+          </w:p>
+        </w:tc>
+      </w:tr>
+      <w:tr>
+        <w:tc>
+          <w:tcPr>
+            <w:tcW w:w="0" w:type="auto"/>
+            <w:tcBorders>
+              <w:top w:val="single" w:sz="8" w:space="0" w:color="000000"/>
+              <w:left w:val="single" w:sz="8" w:space="0" w:color="000000"/>
+              <w:bottom w:val="single" w:sz="8" w:space="0" w:color="000000"/>
+              <w:right w:val="single" w:sz="8" w:space="0" w:color="000000"/>
+            </w:tcBorders>
+            <w:tcMar>
+              <w:top w:w="100" w:type="dxa"/>
+              <w:left w:w="100" w:type="dxa"/>
+              <w:bottom w:w="100" w:type="dxa"/>
+              <w:right w:w="100" w:type="dxa"/>
+            </w:tcMar>
+            <w:hideMark/>
+          </w:tcPr>
+          <w:p>
+            <w:pPr>
+              <w:spacing w:after="0" w:line="0" w:lineRule="atLeast"/>
+              <w:rPr>
+                <w:rFonts w:ascii="Times New Roman" w:eastAsia="Times New Roman" w:hAnsi="Times New Roman" w:cs="Times New Roman"/>
+                <w:sz w:val="24"/>
+                <w:szCs w:val="24"/>
+              </w:rPr>
+            </w:pPr>
+            <w:r>
+              <w:rPr>
+                <w:rFonts w:ascii="Arial" w:eastAsia="Times New Roman" w:hAnsi="Arial" w:cs="Arial"/>
+                <w:color w:val="000000"/>
+                <w:szCs w:val="22"/>
+              </w:rPr>
+              <w:t>22</w:t>
+            </w:r>
+          </w:p>
+        </w:tc>
+        <w:tc>
+          <w:tcPr>
+            <w:tcW w:w="0" w:type="auto"/>
+            <w:tcBorders>
+              <w:top w:val="single" w:sz="8" w:space="0" w:color="000000"/>
+              <w:left w:val="single" w:sz="8" w:space="0" w:color="000000"/>
+              <w:bottom w:val="single" w:sz="8" w:space="0" w:color="000000"/>
+              <w:right w:val="single" w:sz="8" w:space="0" w:color="000000"/>
+            </w:tcBorders>
+            <w:tcMar>
+              <w:top w:w="100" w:type="dxa"/>
+              <w:left w:w="100" w:type="dxa"/>
+              <w:bottom w:w="100" w:type="dxa"/>
+              <w:right w:w="100" w:type="dxa"/>
+            </w:tcMar>
+            <w:hideMark/>
+          </w:tcPr>
+          <w:p>
+            <w:pPr>
+              <w:spacing w:after="0" w:line="0" w:lineRule="atLeast"/>
+              <w:rPr>
+                <w:rFonts w:ascii="Times New Roman" w:eastAsia="Times New Roman" w:hAnsi="Times New Roman" w:cs="Times New Roman"/>
+                <w:sz w:val="24"/>
+                <w:szCs w:val="24"/>
+              </w:rPr>
+            </w:pPr>
+            <w:r>
+              <w:rPr>
+                <w:rFonts w:ascii="Arial" w:eastAsia="Times New Roman" w:hAnsi="Arial" w:cs="Arial"/>
+                <w:color w:val="000000"/>
+                <w:szCs w:val="22"/>
+              </w:rPr>
+              <w:t xml:space="preserve">Explain the use of exception handling in </w:t>
+            </w:r>
+            <w:proofErr w:type="gramStart"/>
+            <w:r>
+              <w:rPr>
+                <w:rFonts w:ascii="Arial" w:eastAsia="Times New Roman" w:hAnsi="Arial" w:cs="Arial"/>
+                <w:color w:val="000000"/>
+                <w:szCs w:val="22"/>
+              </w:rPr>
+              <w:t>JAVA ?</w:t>
+            </w:r>
+            <w:proofErr w:type="gramEnd"/>
+            <w:r>
+              <w:rPr>
+                <w:rFonts w:ascii="Arial" w:eastAsia="Times New Roman" w:hAnsi="Arial" w:cs="Arial"/>
+                <w:color w:val="000000"/>
+                <w:szCs w:val="22"/>
+              </w:rPr>
+              <w:t xml:space="preserve"> Which are checked and unchecked </w:t>
+            </w:r>
+            <w:proofErr w:type="gramStart"/>
+            <w:r>
+              <w:rPr>
+                <w:rFonts w:ascii="Arial" w:eastAsia="Times New Roman" w:hAnsi="Arial" w:cs="Arial"/>
+                <w:color w:val="000000"/>
+                <w:szCs w:val="22"/>
+              </w:rPr>
+              <w:t>exceptions ?</w:t>
+            </w:r>
+            <w:proofErr w:type="gramEnd"/>
+            <w:r>
+              <w:rPr>
+                <w:rFonts w:ascii="Arial" w:eastAsia="Times New Roman" w:hAnsi="Arial" w:cs="Arial"/>
+                <w:color w:val="000000"/>
+                <w:szCs w:val="22"/>
+              </w:rPr>
+              <w:t xml:space="preserve"> Explain</w:t>
+            </w:r>
+          </w:p>
+        </w:tc>
+        <w:tc>
+          <w:tcPr>
+            <w:tcW w:w="0" w:type="auto"/>
+            <w:tcBorders>
+              <w:top w:val="single" w:sz="8" w:space="0" w:color="000000"/>
+              <w:left w:val="single" w:sz="8" w:space="0" w:color="000000"/>
+              <w:bottom w:val="single" w:sz="8" w:space="0" w:color="000000"/>
+              <w:right w:val="single" w:sz="8" w:space="0" w:color="000000"/>
+            </w:tcBorders>
+            <w:tcMar>
+              <w:top w:w="100" w:type="dxa"/>
+              <w:left w:w="100" w:type="dxa"/>
+              <w:bottom w:w="100" w:type="dxa"/>
+              <w:right w:w="100" w:type="dxa"/>
+            </w:tcMar>
+            <w:hideMark/>
+          </w:tcPr>
+          <w:p>
+            <w:pPr>
+              <w:spacing w:after="0" w:line="0" w:lineRule="atLeast"/>
+              <w:rPr>
+                <w:rFonts w:ascii="Times New Roman" w:eastAsia="Times New Roman" w:hAnsi="Times New Roman" w:cs="Times New Roman"/>
+                <w:sz w:val="24"/>
+                <w:szCs w:val="24"/>
+              </w:rPr>
+            </w:pPr>
+            <w:r>
+              <w:rPr>
+                <w:rFonts w:ascii="Arial" w:eastAsia="Times New Roman" w:hAnsi="Arial" w:cs="Arial"/>
+                <w:color w:val="000000"/>
+                <w:szCs w:val="22"/>
+              </w:rPr>
+              <w:t>20-08-2024</w:t>
+            </w:r>
+          </w:p>
+        </w:tc>
+        <w:tc>
+          <w:tcPr>
+            <w:tcW w:w="0" w:type="auto"/>
+            <w:tcBorders>
+              <w:top w:val="single" w:sz="8" w:space="0" w:color="000000"/>
+              <w:left w:val="single" w:sz="8" w:space="0" w:color="000000"/>
+              <w:bottom w:val="single" w:sz="8" w:space="0" w:color="000000"/>
+              <w:right w:val="single" w:sz="8" w:space="0" w:color="000000"/>
+            </w:tcBorders>
+            <w:tcMar>
+              <w:top w:w="100" w:type="dxa"/>
+              <w:left w:w="100" w:type="dxa"/>
+              <w:bottom w:w="100" w:type="dxa"/>
+              <w:right w:w="100" w:type="dxa"/>
+            </w:tcMar>
+            <w:hideMark/>
+          </w:tcPr>
+          <w:p>
+            <w:pPr>
+              <w:spacing w:after="0" w:line="0" w:lineRule="atLeast"/>
+              <w:rPr>
+                <w:rFonts w:ascii="Times New Roman" w:eastAsia="Times New Roman" w:hAnsi="Times New Roman" w:cs="Times New Roman"/>
+                <w:sz w:val="24"/>
+                <w:szCs w:val="24"/>
+              </w:rPr>
+            </w:pPr>
+            <w:r>
+              <w:rPr>
+                <w:rFonts w:ascii="Arial" w:eastAsia="Times New Roman" w:hAnsi="Arial" w:cs="Arial"/>
+                <w:color w:val="000000"/>
+                <w:szCs w:val="22"/>
+              </w:rPr>
+              <w:t>93-98</w:t>
+            </w:r>
+          </w:p>
+        </w:tc>
+        <w:tc>
+          <w:tcPr>
+            <w:tcW w:w="0" w:type="auto"/>
+            <w:tcBorders>
+              <w:top w:val="single" w:sz="8" w:space="0" w:color="000000"/>
+              <w:left w:val="single" w:sz="8" w:space="0" w:color="000000"/>
+              <w:bottom w:val="single" w:sz="8" w:space="0" w:color="000000"/>
+              <w:right w:val="single" w:sz="8" w:space="0" w:color="000000"/>
+            </w:tcBorders>
+            <w:tcMar>
+              <w:top w:w="100" w:type="dxa"/>
+              <w:left w:w="100" w:type="dxa"/>
+              <w:bottom w:w="100" w:type="dxa"/>
+              <w:right w:w="100" w:type="dxa"/>
+            </w:tcMar>
+            <w:hideMark/>
+          </w:tcPr>
+          <w:p>
+            <w:pPr>
+              <w:spacing w:after="0" w:line="240" w:lineRule="auto"/>
+              <w:rPr>
+                <w:rFonts w:ascii="Times New Roman" w:eastAsia="Times New Roman" w:hAnsi="Times New Roman" w:cs="Times New Roman"/>
+                <w:sz w:val="1"/>
+                <w:szCs w:val="24"/>
+              </w:rPr>
+            </w:pPr>
+          </w:p>
+        </w:tc>
+      </w:tr>
+      <w:tr>
+        <w:tc>
+          <w:tcPr>
+            <w:tcW w:w="0" w:type="auto"/>
+            <w:tcBorders>
+              <w:top w:val="single" w:sz="8" w:space="0" w:color="000000"/>
+              <w:left w:val="single" w:sz="8" w:space="0" w:color="000000"/>
+              <w:bottom w:val="single" w:sz="8" w:space="0" w:color="000000"/>
+              <w:right w:val="single" w:sz="8" w:space="0" w:color="000000"/>
+            </w:tcBorders>
+            <w:tcMar>
+              <w:top w:w="100" w:type="dxa"/>
+              <w:left w:w="100" w:type="dxa"/>
+              <w:bottom w:w="100" w:type="dxa"/>
+              <w:right w:w="100" w:type="dxa"/>
+            </w:tcMar>
+            <w:hideMark/>
+          </w:tcPr>
+          <w:p>
+            <w:pPr>
+              <w:spacing w:after="0" w:line="0" w:lineRule="atLeast"/>
+              <w:rPr>
+                <w:rFonts w:ascii="Times New Roman" w:eastAsia="Times New Roman" w:hAnsi="Times New Roman" w:cs="Times New Roman"/>
+                <w:sz w:val="24"/>
+                <w:szCs w:val="24"/>
+              </w:rPr>
+            </w:pPr>
+            <w:r>
+              <w:rPr>
+                <w:rFonts w:ascii="Arial" w:eastAsia="Times New Roman" w:hAnsi="Arial" w:cs="Arial"/>
+                <w:color w:val="000000"/>
+                <w:szCs w:val="22"/>
+              </w:rPr>
+              <w:t>23</w:t>
+            </w:r>
+          </w:p>
+        </w:tc>
+        <w:tc>
+          <w:tcPr>
+            <w:tcW w:w="0" w:type="auto"/>
+            <w:tcBorders>
+              <w:top w:val="single" w:sz="8" w:space="0" w:color="000000"/>
+              <w:left w:val="single" w:sz="8" w:space="0" w:color="000000"/>
+              <w:bottom w:val="single" w:sz="8" w:space="0" w:color="000000"/>
+              <w:right w:val="single" w:sz="8" w:space="0" w:color="000000"/>
+            </w:tcBorders>
+            <w:tcMar>
+              <w:top w:w="100" w:type="dxa"/>
+              <w:left w:w="100" w:type="dxa"/>
+              <w:bottom w:w="100" w:type="dxa"/>
+              <w:right w:w="100" w:type="dxa"/>
+            </w:tcMar>
+            <w:hideMark/>
+          </w:tcPr>
+          <w:p>
+            <w:pPr>
+              <w:spacing w:after="0" w:line="0" w:lineRule="atLeast"/>
+              <w:rPr>
+                <w:rFonts w:ascii="Times New Roman" w:eastAsia="Times New Roman" w:hAnsi="Times New Roman" w:cs="Times New Roman"/>
+                <w:sz w:val="24"/>
+                <w:szCs w:val="24"/>
+              </w:rPr>
+            </w:pPr>
+            <w:r>
+              <w:rPr>
+                <w:rFonts w:ascii="Arial" w:eastAsia="Times New Roman" w:hAnsi="Arial" w:cs="Arial"/>
+                <w:color w:val="000000"/>
+                <w:szCs w:val="22"/>
+              </w:rPr>
+              <w:t xml:space="preserve">What is exception </w:t>
+            </w:r>
+            <w:proofErr w:type="gramStart"/>
+            <w:r>
+              <w:rPr>
+                <w:rFonts w:ascii="Arial" w:eastAsia="Times New Roman" w:hAnsi="Arial" w:cs="Arial"/>
+                <w:color w:val="000000"/>
+                <w:szCs w:val="22"/>
+              </w:rPr>
+              <w:t>handling ?</w:t>
+            </w:r>
+            <w:proofErr w:type="gramEnd"/>
+            <w:r>
+              <w:rPr>
+                <w:rFonts w:ascii="Arial" w:eastAsia="Times New Roman" w:hAnsi="Arial" w:cs="Arial"/>
+                <w:color w:val="000000"/>
+                <w:szCs w:val="22"/>
+              </w:rPr>
+              <w:t xml:space="preserve"> Why are exceptions </w:t>
+            </w:r>
+            <w:proofErr w:type="gramStart"/>
+            <w:r>
+              <w:rPr>
+                <w:rFonts w:ascii="Arial" w:eastAsia="Times New Roman" w:hAnsi="Arial" w:cs="Arial"/>
+                <w:color w:val="000000"/>
+                <w:szCs w:val="22"/>
+              </w:rPr>
+              <w:t>raised ?</w:t>
+            </w:r>
+            <w:proofErr w:type="gramEnd"/>
+            <w:r>
+              <w:rPr>
+                <w:rFonts w:ascii="Arial" w:eastAsia="Times New Roman" w:hAnsi="Arial" w:cs="Arial"/>
+                <w:color w:val="000000"/>
+                <w:szCs w:val="22"/>
+              </w:rPr>
+              <w:t xml:space="preserve"> </w:t>
+            </w:r>
+            <w:proofErr w:type="gramStart"/>
+            <w:r>
+              <w:rPr>
+                <w:rFonts w:ascii="Arial" w:eastAsia="Times New Roman" w:hAnsi="Arial" w:cs="Arial"/>
+                <w:color w:val="000000"/>
+                <w:szCs w:val="22"/>
+              </w:rPr>
+              <w:t>explain</w:t>
+            </w:r>
+            <w:proofErr w:type="gramEnd"/>
+            <w:r>
+              <w:rPr>
+                <w:rFonts w:ascii="Arial" w:eastAsia="Times New Roman" w:hAnsi="Arial" w:cs="Arial"/>
+                <w:color w:val="000000"/>
+                <w:szCs w:val="22"/>
+              </w:rPr>
+              <w:t xml:space="preserve"> the meaning of different keywords associated with exception handling . </w:t>
+            </w:r>
+          </w:p>
+        </w:tc>
+        <w:tc>
+          <w:tcPr>
+            <w:tcW w:w="0" w:type="auto"/>
+            <w:tcBorders>
+              <w:top w:val="single" w:sz="8" w:space="0" w:color="000000"/>
+              <w:left w:val="single" w:sz="8" w:space="0" w:color="000000"/>
+              <w:bottom w:val="single" w:sz="8" w:space="0" w:color="000000"/>
+              <w:right w:val="single" w:sz="8" w:space="0" w:color="000000"/>
+            </w:tcBorders>
+            <w:tcMar>
+              <w:top w:w="100" w:type="dxa"/>
+              <w:left w:w="100" w:type="dxa"/>
+              <w:bottom w:w="100" w:type="dxa"/>
+              <w:right w:w="100" w:type="dxa"/>
+            </w:tcMar>
+            <w:hideMark/>
+          </w:tcPr>
+          <w:p>
+            <w:pPr>
+              <w:spacing w:after="0" w:line="0" w:lineRule="atLeast"/>
+              <w:rPr>
+                <w:rFonts w:ascii="Times New Roman" w:eastAsia="Times New Roman" w:hAnsi="Times New Roman" w:cs="Times New Roman"/>
+                <w:sz w:val="24"/>
+                <w:szCs w:val="24"/>
+              </w:rPr>
+            </w:pPr>
+            <w:r>
+              <w:rPr>
+                <w:rFonts w:ascii="Arial" w:eastAsia="Times New Roman" w:hAnsi="Arial" w:cs="Arial"/>
+                <w:color w:val="000000"/>
+                <w:szCs w:val="22"/>
+              </w:rPr>
+              <w:t>20-08-2024</w:t>
+            </w:r>
+          </w:p>
+        </w:tc>
+        <w:tc>
+          <w:tcPr>
+            <w:tcW w:w="0" w:type="auto"/>
+            <w:tcBorders>
+              <w:top w:val="single" w:sz="8" w:space="0" w:color="000000"/>
+              <w:left w:val="single" w:sz="8" w:space="0" w:color="000000"/>
+              <w:bottom w:val="single" w:sz="8" w:space="0" w:color="000000"/>
+              <w:right w:val="single" w:sz="8" w:space="0" w:color="000000"/>
+            </w:tcBorders>
+            <w:tcMar>
+              <w:top w:w="100" w:type="dxa"/>
+              <w:left w:w="100" w:type="dxa"/>
+              <w:bottom w:w="100" w:type="dxa"/>
+              <w:right w:w="100" w:type="dxa"/>
+            </w:tcMar>
+            <w:hideMark/>
+          </w:tcPr>
+          <w:p>
+            <w:pPr>
+              <w:spacing w:after="0" w:line="0" w:lineRule="atLeast"/>
+              <w:rPr>
+                <w:rFonts w:ascii="Times New Roman" w:eastAsia="Times New Roman" w:hAnsi="Times New Roman" w:cs="Times New Roman"/>
+                <w:sz w:val="24"/>
+                <w:szCs w:val="24"/>
+              </w:rPr>
+            </w:pPr>
+            <w:r>
+              <w:rPr>
+                <w:rFonts w:ascii="Arial" w:eastAsia="Times New Roman" w:hAnsi="Arial" w:cs="Arial"/>
+                <w:color w:val="000000"/>
+                <w:szCs w:val="22"/>
+              </w:rPr>
+              <w:t>99-103</w:t>
+            </w:r>
+          </w:p>
+        </w:tc>
+        <w:tc>
+          <w:tcPr>
+            <w:tcW w:w="0" w:type="auto"/>
+            <w:tcBorders>
+              <w:top w:val="single" w:sz="8" w:space="0" w:color="000000"/>
+              <w:left w:val="single" w:sz="8" w:space="0" w:color="000000"/>
+              <w:bottom w:val="single" w:sz="8" w:space="0" w:color="000000"/>
+              <w:right w:val="single" w:sz="8" w:space="0" w:color="000000"/>
+            </w:tcBorders>
+            <w:tcMar>
+              <w:top w:w="100" w:type="dxa"/>
+              <w:left w:w="100" w:type="dxa"/>
+              <w:bottom w:w="100" w:type="dxa"/>
+              <w:right w:w="100" w:type="dxa"/>
+            </w:tcMar>
+            <w:hideMark/>
+          </w:tcPr>
+          <w:p>
+            <w:pPr>
+              <w:spacing w:after="0" w:line="240" w:lineRule="auto"/>
+              <w:rPr>
+                <w:rFonts w:ascii="Times New Roman" w:eastAsia="Times New Roman" w:hAnsi="Times New Roman" w:cs="Times New Roman"/>
+                <w:sz w:val="1"/>
+                <w:szCs w:val="24"/>
+              </w:rPr>
+            </w:pPr>
+          </w:p>
+        </w:tc>
+      </w:tr>
+      <w:tr>
+        <w:tc>
+          <w:tcPr>
+            <w:tcW w:w="0" w:type="auto"/>
+            <w:tcBorders>
+              <w:top w:val="single" w:sz="8" w:space="0" w:color="000000"/>
+              <w:left w:val="single" w:sz="8" w:space="0" w:color="000000"/>
+              <w:bottom w:val="single" w:sz="8" w:space="0" w:color="000000"/>
+              <w:right w:val="single" w:sz="8" w:space="0" w:color="000000"/>
+            </w:tcBorders>
+            <w:tcMar>
+              <w:top w:w="100" w:type="dxa"/>
+              <w:left w:w="100" w:type="dxa"/>
+              <w:bottom w:w="100" w:type="dxa"/>
+              <w:right w:w="100" w:type="dxa"/>
+            </w:tcMar>
+            <w:hideMark/>
+          </w:tcPr>
+          <w:p>
+            <w:pPr>
+              <w:spacing w:after="0" w:line="0" w:lineRule="atLeast"/>
+              <w:rPr>
+                <w:rFonts w:ascii="Times New Roman" w:eastAsia="Times New Roman" w:hAnsi="Times New Roman" w:cs="Times New Roman"/>
+                <w:sz w:val="24"/>
+                <w:szCs w:val="24"/>
+              </w:rPr>
+            </w:pPr>
+            <w:r>
+              <w:rPr>
+                <w:rFonts w:ascii="Arial" w:eastAsia="Times New Roman" w:hAnsi="Arial" w:cs="Arial"/>
+                <w:color w:val="000000"/>
+                <w:szCs w:val="22"/>
+              </w:rPr>
+              <w:t>24</w:t>
+            </w:r>
+          </w:p>
+        </w:tc>
+        <w:tc>
+          <w:tcPr>
+            <w:tcW w:w="0" w:type="auto"/>
+            <w:tcBorders>
+              <w:top w:val="single" w:sz="8" w:space="0" w:color="000000"/>
+              <w:left w:val="single" w:sz="8" w:space="0" w:color="000000"/>
+              <w:bottom w:val="single" w:sz="8" w:space="0" w:color="000000"/>
+              <w:right w:val="single" w:sz="8" w:space="0" w:color="000000"/>
+            </w:tcBorders>
+            <w:tcMar>
+              <w:top w:w="100" w:type="dxa"/>
+              <w:left w:w="100" w:type="dxa"/>
+              <w:bottom w:w="100" w:type="dxa"/>
+              <w:right w:w="100" w:type="dxa"/>
+            </w:tcMar>
+            <w:hideMark/>
+          </w:tcPr>
+          <w:p>
+            <w:pPr>
+              <w:spacing w:after="0" w:line="240" w:lineRule="auto"/>
+              <w:rPr>
+                <w:rFonts w:ascii="Times New Roman" w:eastAsia="Times New Roman" w:hAnsi="Times New Roman" w:cs="Times New Roman"/>
+                <w:sz w:val="24"/>
+                <w:szCs w:val="24"/>
+              </w:rPr>
+            </w:pPr>
+            <w:r>
+              <w:rPr>
+                <w:rFonts w:ascii="Arial" w:eastAsia="Times New Roman" w:hAnsi="Arial" w:cs="Arial"/>
+                <w:color w:val="000000"/>
+                <w:szCs w:val="22"/>
+              </w:rPr>
+              <w:t>Explain the use of the following in </w:t>
+            </w:r>
+          </w:p>
+          <w:p>
+            <w:pPr>
+              <w:spacing w:after="0" w:line="240" w:lineRule="auto"/>
+              <w:rPr>
+                <w:rFonts w:ascii="Times New Roman" w:eastAsia="Times New Roman" w:hAnsi="Times New Roman" w:cs="Times New Roman"/>
+                <w:sz w:val="24"/>
+                <w:szCs w:val="24"/>
+              </w:rPr>
+            </w:pPr>
+            <w:r>
+              <w:rPr>
+                <w:rFonts w:ascii="Arial" w:eastAsia="Times New Roman" w:hAnsi="Arial" w:cs="Arial"/>
+                <w:color w:val="000000"/>
+                <w:szCs w:val="22"/>
+              </w:rPr>
+              <w:t>JAVA : </w:t>
+            </w:r>
+          </w:p>
+          <w:p>
+            <w:pPr>
+              <w:numPr>
+                <w:ilvl w:val="0"/>
+                <w:numId w:val="1"/>
+              </w:numPr>
+              <w:spacing w:after="0" w:line="240" w:lineRule="auto"/>
+              <w:textAlignment w:val="baseline"/>
+              <w:rPr>
+                <w:rFonts w:ascii="Arial" w:eastAsia="Times New Roman" w:hAnsi="Arial" w:cs="Arial"/>
+                <w:color w:val="000000"/>
+                <w:szCs w:val="22"/>
+              </w:rPr>
+            </w:pPr>
+            <w:r>
+              <w:rPr>
+                <w:rFonts w:ascii="Arial" w:eastAsia="Times New Roman" w:hAnsi="Arial" w:cs="Arial"/>
+                <w:color w:val="000000"/>
+                <w:szCs w:val="22"/>
+              </w:rPr>
+              <w:t>Try-catch </w:t>
+            </w:r>
+          </w:p>
+          <w:p>
+            <w:pPr>
+              <w:numPr>
+                <w:ilvl w:val="0"/>
+                <w:numId w:val="1"/>
+              </w:numPr>
+              <w:spacing w:after="0" w:line="240" w:lineRule="auto"/>
+              <w:textAlignment w:val="baseline"/>
+              <w:rPr>
+                <w:rFonts w:ascii="Arial" w:eastAsia="Times New Roman" w:hAnsi="Arial" w:cs="Arial"/>
+                <w:color w:val="000000"/>
+                <w:szCs w:val="22"/>
+              </w:rPr>
+            </w:pPr>
+            <w:r>
+              <w:rPr>
+                <w:rFonts w:ascii="Arial" w:eastAsia="Times New Roman" w:hAnsi="Arial" w:cs="Arial"/>
+                <w:color w:val="000000"/>
+                <w:szCs w:val="22"/>
+              </w:rPr>
+              <w:t>Try-finally</w:t>
+            </w:r>
+          </w:p>
+          <w:p>
+            <w:pPr>
+              <w:numPr>
+                <w:ilvl w:val="0"/>
+                <w:numId w:val="1"/>
+              </w:numPr>
+              <w:spacing w:after="0" w:line="0" w:lineRule="atLeast"/>
+              <w:textAlignment w:val="baseline"/>
+              <w:rPr>
+                <w:rFonts w:ascii="Arial" w:eastAsia="Times New Roman" w:hAnsi="Arial" w:cs="Arial"/>
+                <w:color w:val="000000"/>
+                <w:szCs w:val="22"/>
+              </w:rPr>
+            </w:pPr>
+            <w:r>
+              <w:rPr>
+                <w:rFonts w:ascii="Arial" w:eastAsia="Times New Roman" w:hAnsi="Arial" w:cs="Arial"/>
+                <w:color w:val="000000"/>
+                <w:szCs w:val="22"/>
+              </w:rPr>
+              <w:t>Throw and Throws</w:t>
+            </w:r>
+          </w:p>
+        </w:tc>
+        <w:tc>
+          <w:tcPr>
+            <w:tcW w:w="0" w:type="auto"/>
+            <w:tcBorders>
+              <w:top w:val="single" w:sz="8" w:space="0" w:color="000000"/>
+              <w:left w:val="single" w:sz="8" w:space="0" w:color="000000"/>
+              <w:bottom w:val="single" w:sz="8" w:space="0" w:color="000000"/>
+              <w:right w:val="single" w:sz="8" w:space="0" w:color="000000"/>
+            </w:tcBorders>
+            <w:tcMar>
+              <w:top w:w="100" w:type="dxa"/>
+              <w:left w:w="100" w:type="dxa"/>
+              <w:bottom w:w="100" w:type="dxa"/>
+              <w:right w:w="100" w:type="dxa"/>
+            </w:tcMar>
+            <w:hideMark/>
+          </w:tcPr>
+          <w:p>
+            <w:pPr>
+              <w:spacing w:after="0" w:line="0" w:lineRule="atLeast"/>
+              <w:rPr>
+                <w:rFonts w:ascii="Times New Roman" w:eastAsia="Times New Roman" w:hAnsi="Times New Roman" w:cs="Times New Roman"/>
+                <w:sz w:val="24"/>
+                <w:szCs w:val="24"/>
+              </w:rPr>
+            </w:pPr>
+            <w:r>
+              <w:rPr>
+                <w:rFonts w:ascii="Arial" w:eastAsia="Times New Roman" w:hAnsi="Arial" w:cs="Arial"/>
+                <w:color w:val="000000"/>
+                <w:szCs w:val="22"/>
+              </w:rPr>
+              <w:t>20-08-2024</w:t>
+            </w:r>
+          </w:p>
+        </w:tc>
+        <w:tc>
+          <w:tcPr>
+            <w:tcW w:w="0" w:type="auto"/>
+            <w:tcBorders>
+              <w:top w:val="single" w:sz="8" w:space="0" w:color="000000"/>
+              <w:left w:val="single" w:sz="8" w:space="0" w:color="000000"/>
+              <w:bottom w:val="single" w:sz="8" w:space="0" w:color="000000"/>
+              <w:right w:val="single" w:sz="8" w:space="0" w:color="000000"/>
+            </w:tcBorders>
+            <w:tcMar>
+              <w:top w:w="100" w:type="dxa"/>
+              <w:left w:w="100" w:type="dxa"/>
+              <w:bottom w:w="100" w:type="dxa"/>
+              <w:right w:w="100" w:type="dxa"/>
+            </w:tcMar>
+            <w:hideMark/>
+          </w:tcPr>
+          <w:p>
+            <w:pPr>
+              <w:spacing w:after="0" w:line="0" w:lineRule="atLeast"/>
+              <w:rPr>
+                <w:rFonts w:ascii="Times New Roman" w:eastAsia="Times New Roman" w:hAnsi="Times New Roman" w:cs="Times New Roman"/>
+                <w:sz w:val="24"/>
+                <w:szCs w:val="24"/>
+              </w:rPr>
+            </w:pPr>
+            <w:r>
+              <w:rPr>
+                <w:rFonts w:ascii="Arial" w:eastAsia="Times New Roman" w:hAnsi="Arial" w:cs="Arial"/>
+                <w:color w:val="000000"/>
+                <w:szCs w:val="22"/>
+              </w:rPr>
+              <w:t>104-109</w:t>
+            </w:r>
+          </w:p>
+        </w:tc>
+        <w:tc>
+          <w:tcPr>
+            <w:tcW w:w="0" w:type="auto"/>
+            <w:tcBorders>
+              <w:top w:val="single" w:sz="8" w:space="0" w:color="000000"/>
+              <w:left w:val="single" w:sz="8" w:space="0" w:color="000000"/>
+              <w:bottom w:val="single" w:sz="8" w:space="0" w:color="000000"/>
+              <w:right w:val="single" w:sz="8" w:space="0" w:color="000000"/>
+            </w:tcBorders>
+            <w:tcMar>
+              <w:top w:w="100" w:type="dxa"/>
+              <w:left w:w="100" w:type="dxa"/>
+              <w:bottom w:w="100" w:type="dxa"/>
+              <w:right w:w="100" w:type="dxa"/>
+            </w:tcMar>
+            <w:hideMark/>
+          </w:tcPr>
+          <w:p>
+            <w:pPr>
+              <w:spacing w:after="0" w:line="240" w:lineRule="auto"/>
+              <w:rPr>
+                <w:rFonts w:ascii="Times New Roman" w:eastAsia="Times New Roman" w:hAnsi="Times New Roman" w:cs="Times New Roman"/>
+                <w:sz w:val="1"/>
+                <w:szCs w:val="24"/>
+              </w:rPr>
+            </w:pPr>
+          </w:p>
+        </w:tc>
+      </w:tr>
+      <w:tr>
+        <w:tc>
+          <w:tcPr>
+            <w:tcW w:w="0" w:type="auto"/>
+            <w:tcBorders>
+              <w:top w:val="single" w:sz="8" w:space="0" w:color="000000"/>
+              <w:left w:val="single" w:sz="8" w:space="0" w:color="000000"/>
+              <w:bottom w:val="single" w:sz="8" w:space="0" w:color="000000"/>
+              <w:right w:val="single" w:sz="8" w:space="0" w:color="000000"/>
+            </w:tcBorders>
+            <w:tcMar>
+              <w:top w:w="100" w:type="dxa"/>
+              <w:left w:w="100" w:type="dxa"/>
+              <w:bottom w:w="100" w:type="dxa"/>
+              <w:right w:w="100" w:type="dxa"/>
+            </w:tcMar>
+            <w:hideMark/>
+          </w:tcPr>
+          <w:p>
+            <w:pPr>
+              <w:spacing w:after="0" w:line="0" w:lineRule="atLeast"/>
+              <w:rPr>
+                <w:rFonts w:ascii="Times New Roman" w:eastAsia="Times New Roman" w:hAnsi="Times New Roman" w:cs="Times New Roman"/>
+                <w:sz w:val="24"/>
+                <w:szCs w:val="24"/>
+              </w:rPr>
+            </w:pPr>
+            <w:r>
+              <w:rPr>
+                <w:rFonts w:ascii="Arial" w:eastAsia="Times New Roman" w:hAnsi="Arial" w:cs="Arial"/>
+                <w:color w:val="000000"/>
+                <w:szCs w:val="22"/>
+              </w:rPr>
+              <w:t>25</w:t>
+            </w:r>
+          </w:p>
+        </w:tc>
+        <w:tc>
+          <w:tcPr>
+            <w:tcW w:w="0" w:type="auto"/>
+            <w:tcBorders>
+              <w:top w:val="single" w:sz="8" w:space="0" w:color="000000"/>
+              <w:left w:val="single" w:sz="8" w:space="0" w:color="000000"/>
+              <w:bottom w:val="single" w:sz="8" w:space="0" w:color="000000"/>
+              <w:right w:val="single" w:sz="8" w:space="0" w:color="000000"/>
+            </w:tcBorders>
+            <w:tcMar>
+              <w:top w:w="100" w:type="dxa"/>
+              <w:left w:w="100" w:type="dxa"/>
+              <w:bottom w:w="100" w:type="dxa"/>
+              <w:right w:w="100" w:type="dxa"/>
+            </w:tcMar>
+            <w:hideMark/>
+          </w:tcPr>
+          <w:p>
+            <w:pPr>
+              <w:spacing w:after="0" w:line="0" w:lineRule="atLeast"/>
+              <w:rPr>
+                <w:rFonts w:ascii="Times New Roman" w:eastAsia="Times New Roman" w:hAnsi="Times New Roman" w:cs="Times New Roman"/>
+                <w:sz w:val="24"/>
+                <w:szCs w:val="24"/>
+              </w:rPr>
+            </w:pPr>
+            <w:r>
+              <w:rPr>
+                <w:rFonts w:ascii="Arial" w:eastAsia="Times New Roman" w:hAnsi="Arial" w:cs="Arial"/>
+                <w:color w:val="000000"/>
+                <w:szCs w:val="22"/>
+              </w:rPr>
+              <w:t xml:space="preserve">What is the use of </w:t>
+            </w:r>
+            <w:proofErr w:type="gramStart"/>
+            <w:r>
+              <w:rPr>
+                <w:rFonts w:ascii="Arial" w:eastAsia="Times New Roman" w:hAnsi="Arial" w:cs="Arial"/>
+                <w:color w:val="000000"/>
+                <w:szCs w:val="22"/>
+              </w:rPr>
+              <w:t>threads ?</w:t>
+            </w:r>
+            <w:proofErr w:type="gramEnd"/>
+            <w:r>
+              <w:rPr>
+                <w:rFonts w:ascii="Arial" w:eastAsia="Times New Roman" w:hAnsi="Arial" w:cs="Arial"/>
+                <w:color w:val="000000"/>
+                <w:szCs w:val="22"/>
+              </w:rPr>
+              <w:t xml:space="preserve"> Give any three practical examples where threads may be </w:t>
+            </w:r>
+            <w:proofErr w:type="gramStart"/>
+            <w:r>
+              <w:rPr>
+                <w:rFonts w:ascii="Arial" w:eastAsia="Times New Roman" w:hAnsi="Arial" w:cs="Arial"/>
+                <w:color w:val="000000"/>
+                <w:szCs w:val="22"/>
+              </w:rPr>
+              <w:t>required .</w:t>
+            </w:r>
+            <w:proofErr w:type="gramEnd"/>
+            <w:r>
+              <w:rPr>
+                <w:rFonts w:ascii="Arial" w:eastAsia="Times New Roman" w:hAnsi="Arial" w:cs="Arial"/>
+                <w:color w:val="000000"/>
+                <w:szCs w:val="22"/>
+              </w:rPr>
+              <w:t xml:space="preserve"> Why and how can you change thread </w:t>
+            </w:r>
+            <w:proofErr w:type="gramStart"/>
+            <w:r>
+              <w:rPr>
+                <w:rFonts w:ascii="Arial" w:eastAsia="Times New Roman" w:hAnsi="Arial" w:cs="Arial"/>
+                <w:color w:val="000000"/>
+                <w:szCs w:val="22"/>
+              </w:rPr>
+              <w:t>priority .</w:t>
+            </w:r>
+            <w:proofErr w:type="gramEnd"/>
+            <w:r>
+              <w:rPr>
+                <w:rFonts w:ascii="Arial" w:eastAsia="Times New Roman" w:hAnsi="Arial" w:cs="Arial"/>
+                <w:color w:val="000000"/>
+                <w:szCs w:val="22"/>
+              </w:rPr>
+              <w:t xml:space="preserve"> ?</w:t>
+            </w:r>
+          </w:p>
+        </w:tc>
+        <w:tc>
+          <w:tcPr>
+            <w:tcW w:w="0" w:type="auto"/>
+            <w:tcBorders>
+              <w:top w:val="single" w:sz="8" w:space="0" w:color="000000"/>
+              <w:left w:val="single" w:sz="8" w:space="0" w:color="000000"/>
+              <w:bottom w:val="single" w:sz="8" w:space="0" w:color="000000"/>
+              <w:right w:val="single" w:sz="8" w:space="0" w:color="000000"/>
+            </w:tcBorders>
+            <w:tcMar>
+              <w:top w:w="100" w:type="dxa"/>
+              <w:left w:w="100" w:type="dxa"/>
+              <w:bottom w:w="100" w:type="dxa"/>
+              <w:right w:w="100" w:type="dxa"/>
+            </w:tcMar>
+            <w:hideMark/>
+          </w:tcPr>
+          <w:p>
+            <w:pPr>
+              <w:spacing w:after="0" w:line="0" w:lineRule="atLeast"/>
+              <w:rPr>
+                <w:rFonts w:ascii="Times New Roman" w:eastAsia="Times New Roman" w:hAnsi="Times New Roman" w:cs="Times New Roman"/>
+                <w:sz w:val="24"/>
+                <w:szCs w:val="24"/>
+              </w:rPr>
+            </w:pPr>
+            <w:r>
+              <w:rPr>
+                <w:rFonts w:ascii="Arial" w:eastAsia="Times New Roman" w:hAnsi="Arial" w:cs="Arial"/>
+                <w:color w:val="000000"/>
+                <w:szCs w:val="22"/>
+              </w:rPr>
+              <w:t>20-08-2024</w:t>
+            </w:r>
+          </w:p>
+        </w:tc>
+        <w:tc>
+          <w:tcPr>
+            <w:tcW w:w="0" w:type="auto"/>
+            <w:tcBorders>
+              <w:top w:val="single" w:sz="8" w:space="0" w:color="000000"/>
+              <w:left w:val="single" w:sz="8" w:space="0" w:color="000000"/>
+              <w:bottom w:val="single" w:sz="8" w:space="0" w:color="000000"/>
+              <w:right w:val="single" w:sz="8" w:space="0" w:color="000000"/>
+            </w:tcBorders>
+            <w:tcMar>
+              <w:top w:w="100" w:type="dxa"/>
+              <w:left w:w="100" w:type="dxa"/>
+              <w:bottom w:w="100" w:type="dxa"/>
+              <w:right w:w="100" w:type="dxa"/>
+            </w:tcMar>
+            <w:hideMark/>
+          </w:tcPr>
+          <w:p>
+            <w:pPr>
+              <w:spacing w:after="0" w:line="0" w:lineRule="atLeast"/>
+              <w:rPr>
+                <w:rFonts w:ascii="Times New Roman" w:eastAsia="Times New Roman" w:hAnsi="Times New Roman" w:cs="Times New Roman"/>
+                <w:sz w:val="24"/>
+                <w:szCs w:val="24"/>
+              </w:rPr>
+            </w:pPr>
+            <w:r>
+              <w:rPr>
+                <w:rFonts w:ascii="Arial" w:eastAsia="Times New Roman" w:hAnsi="Arial" w:cs="Arial"/>
+                <w:color w:val="000000"/>
+                <w:szCs w:val="22"/>
+              </w:rPr>
+              <w:t>110-116</w:t>
+            </w:r>
+          </w:p>
+        </w:tc>
+        <w:tc>
+          <w:tcPr>
+            <w:tcW w:w="0" w:type="auto"/>
+            <w:tcBorders>
+              <w:top w:val="single" w:sz="8" w:space="0" w:color="000000"/>
+              <w:left w:val="single" w:sz="8" w:space="0" w:color="000000"/>
+              <w:bottom w:val="single" w:sz="8" w:space="0" w:color="000000"/>
+              <w:right w:val="single" w:sz="8" w:space="0" w:color="000000"/>
+            </w:tcBorders>
+            <w:tcMar>
+              <w:top w:w="100" w:type="dxa"/>
+              <w:left w:w="100" w:type="dxa"/>
+              <w:bottom w:w="100" w:type="dxa"/>
+              <w:right w:w="100" w:type="dxa"/>
+            </w:tcMar>
+            <w:hideMark/>
+          </w:tcPr>
+          <w:p>
+            <w:pPr>
+              <w:spacing w:after="0" w:line="240" w:lineRule="auto"/>
+              <w:rPr>
+                <w:rFonts w:ascii="Times New Roman" w:eastAsia="Times New Roman" w:hAnsi="Times New Roman" w:cs="Times New Roman"/>
+                <w:sz w:val="1"/>
+                <w:szCs w:val="24"/>
+              </w:rPr>
+            </w:pPr>
+          </w:p>
+        </w:tc>
+      </w:tr>
+      <w:tr>
+        <w:tc>
+          <w:tcPr>
+            <w:tcW w:w="0" w:type="auto"/>
+            <w:tcBorders>
+              <w:top w:val="single" w:sz="8" w:space="0" w:color="000000"/>
+              <w:left w:val="single" w:sz="8" w:space="0" w:color="000000"/>
+              <w:bottom w:val="single" w:sz="8" w:space="0" w:color="000000"/>
+              <w:right w:val="single" w:sz="8" w:space="0" w:color="000000"/>
+            </w:tcBorders>
+            <w:tcMar>
+              <w:top w:w="100" w:type="dxa"/>
+              <w:left w:w="100" w:type="dxa"/>
+              <w:bottom w:w="100" w:type="dxa"/>
+              <w:right w:w="100" w:type="dxa"/>
+            </w:tcMar>
+            <w:hideMark/>
+          </w:tcPr>
+          <w:p>
+            <w:pPr>
+              <w:spacing w:after="0" w:line="0" w:lineRule="atLeast"/>
+              <w:rPr>
+                <w:rFonts w:ascii="Times New Roman" w:eastAsia="Times New Roman" w:hAnsi="Times New Roman" w:cs="Times New Roman"/>
+                <w:sz w:val="24"/>
+                <w:szCs w:val="24"/>
+              </w:rPr>
+            </w:pPr>
+            <w:r>
+              <w:rPr>
+                <w:rFonts w:ascii="Arial" w:eastAsia="Times New Roman" w:hAnsi="Arial" w:cs="Arial"/>
+                <w:color w:val="000000"/>
+                <w:szCs w:val="22"/>
+              </w:rPr>
+              <w:t>26</w:t>
+            </w:r>
+          </w:p>
+        </w:tc>
+        <w:tc>
+          <w:tcPr>
+            <w:tcW w:w="0" w:type="auto"/>
+            <w:tcBorders>
+              <w:top w:val="single" w:sz="8" w:space="0" w:color="000000"/>
+              <w:left w:val="single" w:sz="8" w:space="0" w:color="000000"/>
+              <w:bottom w:val="single" w:sz="8" w:space="0" w:color="000000"/>
+              <w:right w:val="single" w:sz="8" w:space="0" w:color="000000"/>
+            </w:tcBorders>
+            <w:tcMar>
+              <w:top w:w="100" w:type="dxa"/>
+              <w:left w:w="100" w:type="dxa"/>
+              <w:bottom w:w="100" w:type="dxa"/>
+              <w:right w:w="100" w:type="dxa"/>
+            </w:tcMar>
+            <w:hideMark/>
+          </w:tcPr>
+          <w:p>
+            <w:pPr>
+              <w:spacing w:after="0" w:line="0" w:lineRule="atLeast"/>
+              <w:rPr>
+                <w:rFonts w:ascii="Times New Roman" w:eastAsia="Times New Roman" w:hAnsi="Times New Roman" w:cs="Times New Roman"/>
+                <w:sz w:val="24"/>
+                <w:szCs w:val="24"/>
+              </w:rPr>
+            </w:pPr>
+            <w:r>
+              <w:rPr>
+                <w:rFonts w:ascii="Arial" w:eastAsia="Times New Roman" w:hAnsi="Arial" w:cs="Arial"/>
+                <w:color w:val="000000"/>
+                <w:szCs w:val="22"/>
+              </w:rPr>
+              <w:t xml:space="preserve">Why is multithreading </w:t>
+            </w:r>
+            <w:proofErr w:type="gramStart"/>
+            <w:r>
+              <w:rPr>
+                <w:rFonts w:ascii="Arial" w:eastAsia="Times New Roman" w:hAnsi="Arial" w:cs="Arial"/>
+                <w:color w:val="000000"/>
+                <w:szCs w:val="22"/>
+              </w:rPr>
+              <w:t>important ?</w:t>
+            </w:r>
+            <w:proofErr w:type="gramEnd"/>
+            <w:r>
+              <w:rPr>
+                <w:rFonts w:ascii="Arial" w:eastAsia="Times New Roman" w:hAnsi="Arial" w:cs="Arial"/>
+                <w:color w:val="000000"/>
+                <w:szCs w:val="22"/>
+              </w:rPr>
+              <w:t xml:space="preserve"> Write down the complete life</w:t>
+            </w:r>
+            <w:proofErr w:type="gramStart"/>
+            <w:r>
+              <w:rPr>
+                <w:rFonts w:ascii="Arial" w:eastAsia="Times New Roman" w:hAnsi="Arial" w:cs="Arial"/>
+                <w:color w:val="000000"/>
+                <w:szCs w:val="22"/>
+              </w:rPr>
+              <w:t>  cycle</w:t>
+            </w:r>
+            <w:proofErr w:type="gramEnd"/>
+            <w:r>
+              <w:rPr>
+                <w:rFonts w:ascii="Arial" w:eastAsia="Times New Roman" w:hAnsi="Arial" w:cs="Arial"/>
+                <w:color w:val="000000"/>
+                <w:szCs w:val="22"/>
+              </w:rPr>
+              <w:t xml:space="preserve"> of a thread . </w:t>
+            </w:r>
+          </w:p>
+        </w:tc>
+        <w:tc>
+          <w:tcPr>
+            <w:tcW w:w="0" w:type="auto"/>
+            <w:tcBorders>
+              <w:top w:val="single" w:sz="8" w:space="0" w:color="000000"/>
+              <w:left w:val="single" w:sz="8" w:space="0" w:color="000000"/>
+              <w:bottom w:val="single" w:sz="8" w:space="0" w:color="000000"/>
+              <w:right w:val="single" w:sz="8" w:space="0" w:color="000000"/>
+            </w:tcBorders>
+            <w:tcMar>
+              <w:top w:w="100" w:type="dxa"/>
+              <w:left w:w="100" w:type="dxa"/>
+              <w:bottom w:w="100" w:type="dxa"/>
+              <w:right w:w="100" w:type="dxa"/>
+            </w:tcMar>
+            <w:hideMark/>
+          </w:tcPr>
+          <w:p>
+            <w:pPr>
+              <w:spacing w:after="0" w:line="0" w:lineRule="atLeast"/>
+              <w:rPr>
+                <w:rFonts w:ascii="Times New Roman" w:eastAsia="Times New Roman" w:hAnsi="Times New Roman" w:cs="Times New Roman"/>
+                <w:sz w:val="24"/>
+                <w:szCs w:val="24"/>
+              </w:rPr>
+            </w:pPr>
+            <w:r>
+              <w:rPr>
+                <w:rFonts w:ascii="Arial" w:eastAsia="Times New Roman" w:hAnsi="Arial" w:cs="Arial"/>
+                <w:color w:val="000000"/>
+                <w:szCs w:val="22"/>
+              </w:rPr>
+              <w:t>20-08-2024</w:t>
+            </w:r>
+          </w:p>
+        </w:tc>
+        <w:tc>
+          <w:tcPr>
+            <w:tcW w:w="0" w:type="auto"/>
+            <w:tcBorders>
+              <w:top w:val="single" w:sz="8" w:space="0" w:color="000000"/>
+              <w:left w:val="single" w:sz="8" w:space="0" w:color="000000"/>
+              <w:bottom w:val="single" w:sz="8" w:space="0" w:color="000000"/>
+              <w:right w:val="single" w:sz="8" w:space="0" w:color="000000"/>
+            </w:tcBorders>
+            <w:tcMar>
+              <w:top w:w="100" w:type="dxa"/>
+              <w:left w:w="100" w:type="dxa"/>
+              <w:bottom w:w="100" w:type="dxa"/>
+              <w:right w:w="100" w:type="dxa"/>
+            </w:tcMar>
+            <w:hideMark/>
+          </w:tcPr>
+          <w:p>
+            <w:pPr>
+              <w:spacing w:after="0" w:line="0" w:lineRule="atLeast"/>
+              <w:rPr>
+                <w:rFonts w:ascii="Times New Roman" w:eastAsia="Times New Roman" w:hAnsi="Times New Roman" w:cs="Times New Roman"/>
+                <w:sz w:val="24"/>
+                <w:szCs w:val="24"/>
+              </w:rPr>
+            </w:pPr>
+            <w:r>
+              <w:rPr>
+                <w:rFonts w:ascii="Arial" w:eastAsia="Times New Roman" w:hAnsi="Arial" w:cs="Arial"/>
+                <w:color w:val="000000"/>
+                <w:szCs w:val="22"/>
+              </w:rPr>
+              <w:t>117-120</w:t>
+            </w:r>
+          </w:p>
+        </w:tc>
+        <w:tc>
+          <w:tcPr>
+            <w:tcW w:w="0" w:type="auto"/>
+            <w:tcBorders>
+              <w:top w:val="single" w:sz="8" w:space="0" w:color="000000"/>
+              <w:left w:val="single" w:sz="8" w:space="0" w:color="000000"/>
+              <w:bottom w:val="single" w:sz="8" w:space="0" w:color="000000"/>
+              <w:right w:val="single" w:sz="8" w:space="0" w:color="000000"/>
+            </w:tcBorders>
+            <w:tcMar>
+              <w:top w:w="100" w:type="dxa"/>
+              <w:left w:w="100" w:type="dxa"/>
+              <w:bottom w:w="100" w:type="dxa"/>
+              <w:right w:w="100" w:type="dxa"/>
+            </w:tcMar>
+            <w:hideMark/>
+          </w:tcPr>
+          <w:p>
+            <w:pPr>
+              <w:spacing w:after="0" w:line="240" w:lineRule="auto"/>
+              <w:rPr>
+                <w:rFonts w:ascii="Times New Roman" w:eastAsia="Times New Roman" w:hAnsi="Times New Roman" w:cs="Times New Roman"/>
+                <w:sz w:val="1"/>
+                <w:szCs w:val="24"/>
+              </w:rPr>
+            </w:pPr>
+          </w:p>
+        </w:tc>
+      </w:tr>
+      <w:tr>
+        <w:tc>
+          <w:tcPr>
+            <w:tcW w:w="0" w:type="auto"/>
+            <w:tcBorders>
+              <w:top w:val="single" w:sz="8" w:space="0" w:color="000000"/>
+              <w:left w:val="single" w:sz="8" w:space="0" w:color="000000"/>
+              <w:bottom w:val="single" w:sz="8" w:space="0" w:color="000000"/>
+              <w:right w:val="single" w:sz="8" w:space="0" w:color="000000"/>
+            </w:tcBorders>
+            <w:tcMar>
+              <w:top w:w="100" w:type="dxa"/>
+              <w:left w:w="100" w:type="dxa"/>
+              <w:bottom w:w="100" w:type="dxa"/>
+              <w:right w:w="100" w:type="dxa"/>
+            </w:tcMar>
+            <w:hideMark/>
+          </w:tcPr>
+          <w:p>
+            <w:pPr>
+              <w:spacing w:after="0" w:line="0" w:lineRule="atLeast"/>
+              <w:rPr>
+                <w:rFonts w:ascii="Times New Roman" w:eastAsia="Times New Roman" w:hAnsi="Times New Roman" w:cs="Times New Roman"/>
+                <w:sz w:val="24"/>
+                <w:szCs w:val="24"/>
+              </w:rPr>
+            </w:pPr>
+            <w:r>
+              <w:rPr>
+                <w:rFonts w:ascii="Arial" w:eastAsia="Times New Roman" w:hAnsi="Arial" w:cs="Arial"/>
+                <w:color w:val="000000"/>
+                <w:szCs w:val="22"/>
+              </w:rPr>
+              <w:t>27</w:t>
+            </w:r>
+          </w:p>
+        </w:tc>
+        <w:tc>
+          <w:tcPr>
+            <w:tcW w:w="0" w:type="auto"/>
+            <w:tcBorders>
+              <w:top w:val="single" w:sz="8" w:space="0" w:color="000000"/>
+              <w:left w:val="single" w:sz="8" w:space="0" w:color="000000"/>
+              <w:bottom w:val="single" w:sz="8" w:space="0" w:color="000000"/>
+              <w:right w:val="single" w:sz="8" w:space="0" w:color="000000"/>
+            </w:tcBorders>
+            <w:tcMar>
+              <w:top w:w="100" w:type="dxa"/>
+              <w:left w:w="100" w:type="dxa"/>
+              <w:bottom w:w="100" w:type="dxa"/>
+              <w:right w:w="100" w:type="dxa"/>
+            </w:tcMar>
+            <w:hideMark/>
+          </w:tcPr>
+          <w:p>
+            <w:pPr>
+              <w:spacing w:after="0" w:line="0" w:lineRule="atLeast"/>
+              <w:rPr>
+                <w:rFonts w:ascii="Times New Roman" w:eastAsia="Times New Roman" w:hAnsi="Times New Roman" w:cs="Times New Roman"/>
+                <w:sz w:val="24"/>
+                <w:szCs w:val="24"/>
+              </w:rPr>
+            </w:pPr>
+            <w:r>
+              <w:rPr>
+                <w:rFonts w:ascii="Arial" w:eastAsia="Times New Roman" w:hAnsi="Arial" w:cs="Arial"/>
+                <w:color w:val="000000"/>
+                <w:szCs w:val="22"/>
+              </w:rPr>
+              <w:t xml:space="preserve">What is </w:t>
+            </w:r>
+            <w:proofErr w:type="gramStart"/>
+            <w:r>
+              <w:rPr>
+                <w:rFonts w:ascii="Arial" w:eastAsia="Times New Roman" w:hAnsi="Arial" w:cs="Arial"/>
+                <w:color w:val="000000"/>
+                <w:szCs w:val="22"/>
+              </w:rPr>
+              <w:t>thread ?</w:t>
+            </w:r>
+            <w:proofErr w:type="gramEnd"/>
+            <w:r>
+              <w:rPr>
+                <w:rFonts w:ascii="Arial" w:eastAsia="Times New Roman" w:hAnsi="Arial" w:cs="Arial"/>
+                <w:color w:val="000000"/>
+                <w:szCs w:val="22"/>
+              </w:rPr>
+              <w:t xml:space="preserve"> How is it different from a </w:t>
+            </w:r>
+            <w:proofErr w:type="gramStart"/>
+            <w:r>
+              <w:rPr>
+                <w:rFonts w:ascii="Arial" w:eastAsia="Times New Roman" w:hAnsi="Arial" w:cs="Arial"/>
+                <w:color w:val="000000"/>
+                <w:szCs w:val="22"/>
+              </w:rPr>
+              <w:t>process ?</w:t>
+            </w:r>
+            <w:proofErr w:type="gramEnd"/>
+            <w:r>
+              <w:rPr>
+                <w:rFonts w:ascii="Arial" w:eastAsia="Times New Roman" w:hAnsi="Arial" w:cs="Arial"/>
+                <w:color w:val="000000"/>
+                <w:szCs w:val="22"/>
+              </w:rPr>
+              <w:t xml:space="preserve"> Explain the basic constructs of creating threads and use them to synchronize asynchronous </w:t>
+            </w:r>
+            <w:proofErr w:type="gramStart"/>
+            <w:r>
+              <w:rPr>
+                <w:rFonts w:ascii="Arial" w:eastAsia="Times New Roman" w:hAnsi="Arial" w:cs="Arial"/>
+                <w:color w:val="000000"/>
+                <w:szCs w:val="22"/>
+              </w:rPr>
+              <w:t>tasks .</w:t>
+            </w:r>
+            <w:proofErr w:type="gramEnd"/>
+          </w:p>
+        </w:tc>
+        <w:tc>
+          <w:tcPr>
+            <w:tcW w:w="0" w:type="auto"/>
+            <w:tcBorders>
+              <w:top w:val="single" w:sz="8" w:space="0" w:color="000000"/>
+              <w:left w:val="single" w:sz="8" w:space="0" w:color="000000"/>
+              <w:bottom w:val="single" w:sz="8" w:space="0" w:color="000000"/>
+              <w:right w:val="single" w:sz="8" w:space="0" w:color="000000"/>
+            </w:tcBorders>
+            <w:tcMar>
+              <w:top w:w="100" w:type="dxa"/>
+              <w:left w:w="100" w:type="dxa"/>
+              <w:bottom w:w="100" w:type="dxa"/>
+              <w:right w:w="100" w:type="dxa"/>
+            </w:tcMar>
+            <w:hideMark/>
+          </w:tcPr>
+          <w:p>
+            <w:pPr>
+              <w:spacing w:after="0" w:line="0" w:lineRule="atLeast"/>
+              <w:rPr>
+                <w:rFonts w:ascii="Times New Roman" w:eastAsia="Times New Roman" w:hAnsi="Times New Roman" w:cs="Times New Roman"/>
+                <w:sz w:val="24"/>
+                <w:szCs w:val="24"/>
+              </w:rPr>
+            </w:pPr>
+            <w:r>
+              <w:rPr>
+                <w:rFonts w:ascii="Arial" w:eastAsia="Times New Roman" w:hAnsi="Arial" w:cs="Arial"/>
+                <w:color w:val="000000"/>
+                <w:szCs w:val="22"/>
+              </w:rPr>
+              <w:t>20-08-2024</w:t>
+            </w:r>
+          </w:p>
+        </w:tc>
+        <w:tc>
+          <w:tcPr>
+            <w:tcW w:w="0" w:type="auto"/>
+            <w:tcBorders>
+              <w:top w:val="single" w:sz="8" w:space="0" w:color="000000"/>
+              <w:left w:val="single" w:sz="8" w:space="0" w:color="000000"/>
+              <w:bottom w:val="single" w:sz="8" w:space="0" w:color="000000"/>
+              <w:right w:val="single" w:sz="8" w:space="0" w:color="000000"/>
+            </w:tcBorders>
+            <w:tcMar>
+              <w:top w:w="100" w:type="dxa"/>
+              <w:left w:w="100" w:type="dxa"/>
+              <w:bottom w:w="100" w:type="dxa"/>
+              <w:right w:w="100" w:type="dxa"/>
+            </w:tcMar>
+            <w:hideMark/>
+          </w:tcPr>
+          <w:p>
+            <w:pPr>
+              <w:spacing w:after="0" w:line="0" w:lineRule="atLeast"/>
+              <w:rPr>
+                <w:rFonts w:ascii="Times New Roman" w:eastAsia="Times New Roman" w:hAnsi="Times New Roman" w:cs="Times New Roman"/>
+                <w:sz w:val="24"/>
+                <w:szCs w:val="24"/>
+              </w:rPr>
+            </w:pPr>
+            <w:r>
+              <w:rPr>
+                <w:rFonts w:ascii="Arial" w:eastAsia="Times New Roman" w:hAnsi="Arial" w:cs="Arial"/>
+                <w:color w:val="000000"/>
+                <w:szCs w:val="22"/>
+              </w:rPr>
+              <w:t>121-125</w:t>
+            </w:r>
+          </w:p>
+        </w:tc>
+        <w:tc>
+          <w:tcPr>
+            <w:tcW w:w="0" w:type="auto"/>
+            <w:tcBorders>
+              <w:top w:val="single" w:sz="8" w:space="0" w:color="000000"/>
+              <w:left w:val="single" w:sz="8" w:space="0" w:color="000000"/>
+              <w:bottom w:val="single" w:sz="8" w:space="0" w:color="000000"/>
+              <w:right w:val="single" w:sz="8" w:space="0" w:color="000000"/>
+            </w:tcBorders>
+            <w:tcMar>
+              <w:top w:w="100" w:type="dxa"/>
+              <w:left w:w="100" w:type="dxa"/>
+              <w:bottom w:w="100" w:type="dxa"/>
+              <w:right w:w="100" w:type="dxa"/>
+            </w:tcMar>
+            <w:hideMark/>
+          </w:tcPr>
+          <w:p>
+            <w:pPr>
+              <w:spacing w:after="0" w:line="240" w:lineRule="auto"/>
+              <w:rPr>
+                <w:rFonts w:ascii="Times New Roman" w:eastAsia="Times New Roman" w:hAnsi="Times New Roman" w:cs="Times New Roman"/>
+                <w:sz w:val="1"/>
+                <w:szCs w:val="24"/>
+              </w:rPr>
+            </w:pPr>
+          </w:p>
+        </w:tc>
+      </w:tr>
+      <w:tr>
+        <w:tc>
+          <w:tcPr>
+            <w:tcW w:w="0" w:type="auto"/>
+            <w:tcBorders>
+              <w:top w:val="single" w:sz="8" w:space="0" w:color="000000"/>
+              <w:left w:val="single" w:sz="8" w:space="0" w:color="000000"/>
+              <w:bottom w:val="single" w:sz="8" w:space="0" w:color="000000"/>
+              <w:right w:val="single" w:sz="8" w:space="0" w:color="000000"/>
+            </w:tcBorders>
+            <w:tcMar>
+              <w:top w:w="100" w:type="dxa"/>
+              <w:left w:w="100" w:type="dxa"/>
+              <w:bottom w:w="100" w:type="dxa"/>
+              <w:right w:w="100" w:type="dxa"/>
+            </w:tcMar>
+            <w:hideMark/>
+          </w:tcPr>
+          <w:p>
+            <w:pPr>
+              <w:spacing w:after="0" w:line="0" w:lineRule="atLeast"/>
+              <w:rPr>
+                <w:rFonts w:ascii="Times New Roman" w:eastAsia="Times New Roman" w:hAnsi="Times New Roman" w:cs="Times New Roman"/>
+                <w:sz w:val="24"/>
+                <w:szCs w:val="24"/>
+              </w:rPr>
+            </w:pPr>
+            <w:r>
+              <w:rPr>
+                <w:rFonts w:ascii="Arial" w:eastAsia="Times New Roman" w:hAnsi="Arial" w:cs="Arial"/>
+                <w:color w:val="000000"/>
+                <w:szCs w:val="22"/>
+              </w:rPr>
+              <w:t>28</w:t>
+            </w:r>
+          </w:p>
+        </w:tc>
+        <w:tc>
+          <w:tcPr>
+            <w:tcW w:w="0" w:type="auto"/>
+            <w:tcBorders>
+              <w:top w:val="single" w:sz="8" w:space="0" w:color="000000"/>
+              <w:left w:val="single" w:sz="8" w:space="0" w:color="000000"/>
+              <w:bottom w:val="single" w:sz="8" w:space="0" w:color="000000"/>
+              <w:right w:val="single" w:sz="8" w:space="0" w:color="000000"/>
+            </w:tcBorders>
+            <w:tcMar>
+              <w:top w:w="100" w:type="dxa"/>
+              <w:left w:w="100" w:type="dxa"/>
+              <w:bottom w:w="100" w:type="dxa"/>
+              <w:right w:w="100" w:type="dxa"/>
+            </w:tcMar>
+            <w:hideMark/>
+          </w:tcPr>
+          <w:p>
+            <w:pPr>
+              <w:spacing w:after="0" w:line="240" w:lineRule="auto"/>
+              <w:rPr>
+                <w:rFonts w:ascii="Times New Roman" w:eastAsia="Times New Roman" w:hAnsi="Times New Roman" w:cs="Times New Roman"/>
+                <w:sz w:val="24"/>
+                <w:szCs w:val="24"/>
+              </w:rPr>
+            </w:pPr>
+            <w:r>
+              <w:rPr>
+                <w:rFonts w:ascii="Arial" w:eastAsia="Times New Roman" w:hAnsi="Arial" w:cs="Arial"/>
+                <w:color w:val="000000"/>
+                <w:szCs w:val="22"/>
+              </w:rPr>
+              <w:t>Explain the following : </w:t>
+            </w:r>
+          </w:p>
+          <w:p>
+            <w:pPr>
+              <w:numPr>
+                <w:ilvl w:val="0"/>
+                <w:numId w:val="2"/>
+              </w:numPr>
+              <w:spacing w:after="0" w:line="240" w:lineRule="auto"/>
+              <w:textAlignment w:val="baseline"/>
+              <w:rPr>
+                <w:rFonts w:ascii="Arial" w:eastAsia="Times New Roman" w:hAnsi="Arial" w:cs="Arial"/>
+                <w:color w:val="000000"/>
+                <w:szCs w:val="22"/>
+              </w:rPr>
+            </w:pPr>
+            <w:r>
+              <w:rPr>
+                <w:rFonts w:ascii="Arial" w:eastAsia="Times New Roman" w:hAnsi="Arial" w:cs="Arial"/>
+                <w:color w:val="000000"/>
+                <w:szCs w:val="22"/>
+              </w:rPr>
+              <w:t xml:space="preserve">Buffered Input / Output </w:t>
+            </w:r>
+            <w:proofErr w:type="gramStart"/>
+            <w:r>
+              <w:rPr>
+                <w:rFonts w:ascii="Arial" w:eastAsia="Times New Roman" w:hAnsi="Arial" w:cs="Arial"/>
+                <w:color w:val="000000"/>
+                <w:szCs w:val="22"/>
+              </w:rPr>
+              <w:t>stream .</w:t>
+            </w:r>
+            <w:proofErr w:type="gramEnd"/>
+          </w:p>
+          <w:p>
+            <w:pPr>
+              <w:numPr>
+                <w:ilvl w:val="0"/>
+                <w:numId w:val="2"/>
+              </w:numPr>
+              <w:spacing w:after="0" w:line="0" w:lineRule="atLeast"/>
+              <w:textAlignment w:val="baseline"/>
+              <w:rPr>
+                <w:rFonts w:ascii="Arial" w:eastAsia="Times New Roman" w:hAnsi="Arial" w:cs="Arial"/>
+                <w:color w:val="000000"/>
+                <w:szCs w:val="22"/>
+              </w:rPr>
+            </w:pPr>
+            <w:r>
+              <w:rPr>
+                <w:rFonts w:ascii="Arial" w:eastAsia="Times New Roman" w:hAnsi="Arial" w:cs="Arial"/>
+                <w:color w:val="000000"/>
+                <w:szCs w:val="22"/>
+              </w:rPr>
+              <w:t>JDBC </w:t>
+            </w:r>
+          </w:p>
+        </w:tc>
+        <w:tc>
+          <w:tcPr>
+            <w:tcW w:w="0" w:type="auto"/>
+            <w:tcBorders>
+              <w:top w:val="single" w:sz="8" w:space="0" w:color="000000"/>
+              <w:left w:val="single" w:sz="8" w:space="0" w:color="000000"/>
+              <w:bottom w:val="single" w:sz="8" w:space="0" w:color="000000"/>
+              <w:right w:val="single" w:sz="8" w:space="0" w:color="000000"/>
+            </w:tcBorders>
+            <w:tcMar>
+              <w:top w:w="100" w:type="dxa"/>
+              <w:left w:w="100" w:type="dxa"/>
+              <w:bottom w:w="100" w:type="dxa"/>
+              <w:right w:w="100" w:type="dxa"/>
+            </w:tcMar>
+            <w:hideMark/>
+          </w:tcPr>
+          <w:p>
+            <w:pPr>
+              <w:spacing w:after="0" w:line="0" w:lineRule="atLeast"/>
+              <w:rPr>
+                <w:rFonts w:ascii="Times New Roman" w:eastAsia="Times New Roman" w:hAnsi="Times New Roman" w:cs="Times New Roman"/>
+                <w:sz w:val="24"/>
+                <w:szCs w:val="24"/>
+              </w:rPr>
+            </w:pPr>
+            <w:r>
+              <w:rPr>
+                <w:rFonts w:ascii="Arial" w:eastAsia="Times New Roman" w:hAnsi="Arial" w:cs="Arial"/>
+                <w:color w:val="000000"/>
+                <w:szCs w:val="22"/>
+              </w:rPr>
+              <w:t>20-08-2024</w:t>
+            </w:r>
+          </w:p>
+        </w:tc>
+        <w:tc>
+          <w:tcPr>
+            <w:tcW w:w="0" w:type="auto"/>
+            <w:tcBorders>
+              <w:top w:val="single" w:sz="8" w:space="0" w:color="000000"/>
+              <w:left w:val="single" w:sz="8" w:space="0" w:color="000000"/>
+              <w:bottom w:val="single" w:sz="8" w:space="0" w:color="000000"/>
+              <w:right w:val="single" w:sz="8" w:space="0" w:color="000000"/>
+            </w:tcBorders>
+            <w:tcMar>
+              <w:top w:w="100" w:type="dxa"/>
+              <w:left w:w="100" w:type="dxa"/>
+              <w:bottom w:w="100" w:type="dxa"/>
+              <w:right w:w="100" w:type="dxa"/>
+            </w:tcMar>
+            <w:hideMark/>
+          </w:tcPr>
+          <w:p>
+            <w:pPr>
+              <w:spacing w:after="0" w:line="0" w:lineRule="atLeast"/>
+              <w:rPr>
+                <w:rFonts w:ascii="Times New Roman" w:eastAsia="Times New Roman" w:hAnsi="Times New Roman" w:cs="Times New Roman"/>
+                <w:sz w:val="24"/>
+                <w:szCs w:val="24"/>
+              </w:rPr>
+            </w:pPr>
+            <w:r>
+              <w:rPr>
+                <w:rFonts w:ascii="Arial" w:eastAsia="Times New Roman" w:hAnsi="Arial" w:cs="Arial"/>
+                <w:color w:val="000000"/>
+                <w:szCs w:val="22"/>
+              </w:rPr>
+              <w:t>126-130</w:t>
+            </w:r>
+          </w:p>
+        </w:tc>
+        <w:tc>
+          <w:tcPr>
+            <w:tcW w:w="0" w:type="auto"/>
+            <w:tcBorders>
+              <w:top w:val="single" w:sz="8" w:space="0" w:color="000000"/>
+              <w:left w:val="single" w:sz="8" w:space="0" w:color="000000"/>
+              <w:bottom w:val="single" w:sz="8" w:space="0" w:color="000000"/>
+              <w:right w:val="single" w:sz="8" w:space="0" w:color="000000"/>
+            </w:tcBorders>
+            <w:tcMar>
+              <w:top w:w="100" w:type="dxa"/>
+              <w:left w:w="100" w:type="dxa"/>
+              <w:bottom w:w="100" w:type="dxa"/>
+              <w:right w:w="100" w:type="dxa"/>
+            </w:tcMar>
+            <w:hideMark/>
+          </w:tcPr>
+          <w:p>
+            <w:pPr>
+              <w:spacing w:after="0" w:line="240" w:lineRule="auto"/>
+              <w:rPr>
+                <w:rFonts w:ascii="Times New Roman" w:eastAsia="Times New Roman" w:hAnsi="Times New Roman" w:cs="Times New Roman"/>
+                <w:sz w:val="1"/>
+                <w:szCs w:val="24"/>
+              </w:rPr>
+            </w:pPr>
+          </w:p>
+        </w:tc>
+      </w:tr>
+      <w:tr>
+        <w:tc>
+          <w:tcPr>
+            <w:tcW w:w="0" w:type="auto"/>
+            <w:tcBorders>
+              <w:top w:val="single" w:sz="8" w:space="0" w:color="000000"/>
+              <w:left w:val="single" w:sz="8" w:space="0" w:color="000000"/>
+              <w:bottom w:val="single" w:sz="8" w:space="0" w:color="000000"/>
+              <w:right w:val="single" w:sz="8" w:space="0" w:color="000000"/>
+            </w:tcBorders>
+            <w:tcMar>
+              <w:top w:w="100" w:type="dxa"/>
+              <w:left w:w="100" w:type="dxa"/>
+              <w:bottom w:w="100" w:type="dxa"/>
+              <w:right w:w="100" w:type="dxa"/>
+            </w:tcMar>
+            <w:hideMark/>
+          </w:tcPr>
+          <w:p>
+            <w:pPr>
+              <w:spacing w:after="0" w:line="0" w:lineRule="atLeast"/>
+              <w:rPr>
+                <w:rFonts w:ascii="Times New Roman" w:eastAsia="Times New Roman" w:hAnsi="Times New Roman" w:cs="Times New Roman"/>
+                <w:sz w:val="24"/>
+                <w:szCs w:val="24"/>
+              </w:rPr>
+            </w:pPr>
+            <w:r>
+              <w:rPr>
+                <w:rFonts w:ascii="Arial" w:eastAsia="Times New Roman" w:hAnsi="Arial" w:cs="Arial"/>
+                <w:color w:val="000000"/>
+                <w:szCs w:val="22"/>
+              </w:rPr>
+              <w:t>29</w:t>
+            </w:r>
+          </w:p>
+        </w:tc>
+        <w:tc>
+          <w:tcPr>
+            <w:tcW w:w="0" w:type="auto"/>
+            <w:tcBorders>
+              <w:top w:val="single" w:sz="8" w:space="0" w:color="000000"/>
+              <w:left w:val="single" w:sz="8" w:space="0" w:color="000000"/>
+              <w:bottom w:val="single" w:sz="8" w:space="0" w:color="000000"/>
+              <w:right w:val="single" w:sz="8" w:space="0" w:color="000000"/>
+            </w:tcBorders>
+            <w:tcMar>
+              <w:top w:w="100" w:type="dxa"/>
+              <w:left w:w="100" w:type="dxa"/>
+              <w:bottom w:w="100" w:type="dxa"/>
+              <w:right w:w="100" w:type="dxa"/>
+            </w:tcMar>
+            <w:hideMark/>
+          </w:tcPr>
+          <w:p>
+            <w:pPr>
+              <w:spacing w:after="0" w:line="0" w:lineRule="atLeast"/>
+              <w:rPr>
+                <w:rFonts w:ascii="Times New Roman" w:eastAsia="Times New Roman" w:hAnsi="Times New Roman" w:cs="Times New Roman"/>
+                <w:sz w:val="24"/>
+                <w:szCs w:val="24"/>
+              </w:rPr>
+            </w:pPr>
+            <w:r>
+              <w:rPr>
+                <w:rFonts w:ascii="Arial" w:eastAsia="Times New Roman" w:hAnsi="Arial" w:cs="Arial"/>
+                <w:color w:val="000000"/>
+                <w:szCs w:val="22"/>
+              </w:rPr>
+              <w:t xml:space="preserve">Write a program in JAVA to show records of the students table of </w:t>
+            </w:r>
+            <w:proofErr w:type="spellStart"/>
+            <w:proofErr w:type="gramStart"/>
+            <w:r>
+              <w:rPr>
+                <w:rFonts w:ascii="Arial" w:eastAsia="Times New Roman" w:hAnsi="Arial" w:cs="Arial"/>
+                <w:color w:val="000000"/>
+                <w:szCs w:val="22"/>
+              </w:rPr>
+              <w:t>MySql</w:t>
+            </w:r>
+            <w:proofErr w:type="spellEnd"/>
+            <w:r>
+              <w:rPr>
+                <w:rFonts w:ascii="Arial" w:eastAsia="Times New Roman" w:hAnsi="Arial" w:cs="Arial"/>
+                <w:color w:val="000000"/>
+                <w:szCs w:val="22"/>
+              </w:rPr>
+              <w:t xml:space="preserve"> .</w:t>
+            </w:r>
+            <w:proofErr w:type="gramEnd"/>
+            <w:r>
+              <w:rPr>
+                <w:rFonts w:ascii="Arial" w:eastAsia="Times New Roman" w:hAnsi="Arial" w:cs="Arial"/>
+                <w:color w:val="000000"/>
+                <w:szCs w:val="22"/>
+              </w:rPr>
+              <w:t xml:space="preserve"> Assume</w:t>
+            </w:r>
+            <w:proofErr w:type="gramStart"/>
+            <w:r>
+              <w:rPr>
+                <w:rFonts w:ascii="Arial" w:eastAsia="Times New Roman" w:hAnsi="Arial" w:cs="Arial"/>
+                <w:color w:val="000000"/>
+                <w:szCs w:val="22"/>
+              </w:rPr>
+              <w:t>  table</w:t>
+            </w:r>
+            <w:proofErr w:type="gramEnd"/>
+            <w:r>
+              <w:rPr>
+                <w:rFonts w:ascii="Arial" w:eastAsia="Times New Roman" w:hAnsi="Arial" w:cs="Arial"/>
+                <w:color w:val="000000"/>
+                <w:szCs w:val="22"/>
+              </w:rPr>
+              <w:t xml:space="preserve"> as : Student(</w:t>
+            </w:r>
+            <w:proofErr w:type="spellStart"/>
+            <w:r>
+              <w:rPr>
+                <w:rFonts w:ascii="Arial" w:eastAsia="Times New Roman" w:hAnsi="Arial" w:cs="Arial"/>
+                <w:color w:val="000000"/>
+                <w:szCs w:val="22"/>
+              </w:rPr>
+              <w:t>RollNo</w:t>
+            </w:r>
+            <w:proofErr w:type="spellEnd"/>
+            <w:r>
+              <w:rPr>
+                <w:rFonts w:ascii="Arial" w:eastAsia="Times New Roman" w:hAnsi="Arial" w:cs="Arial"/>
+                <w:color w:val="000000"/>
+                <w:szCs w:val="22"/>
+              </w:rPr>
+              <w:t xml:space="preserve">, </w:t>
+            </w:r>
+            <w:proofErr w:type="spellStart"/>
+            <w:r>
+              <w:rPr>
+                <w:rFonts w:ascii="Arial" w:eastAsia="Times New Roman" w:hAnsi="Arial" w:cs="Arial"/>
+                <w:color w:val="000000"/>
+                <w:szCs w:val="22"/>
+              </w:rPr>
+              <w:lastRenderedPageBreak/>
+              <w:t>StudentName</w:t>
+            </w:r>
+            <w:proofErr w:type="spellEnd"/>
+            <w:r>
+              <w:rPr>
+                <w:rFonts w:ascii="Arial" w:eastAsia="Times New Roman" w:hAnsi="Arial" w:cs="Arial"/>
+                <w:color w:val="000000"/>
+                <w:szCs w:val="22"/>
+              </w:rPr>
+              <w:t xml:space="preserve"> ,DOB , </w:t>
+            </w:r>
+            <w:proofErr w:type="spellStart"/>
+            <w:r>
+              <w:rPr>
+                <w:rFonts w:ascii="Arial" w:eastAsia="Times New Roman" w:hAnsi="Arial" w:cs="Arial"/>
+                <w:color w:val="000000"/>
+                <w:szCs w:val="22"/>
+              </w:rPr>
+              <w:t>CourseName</w:t>
+            </w:r>
+            <w:proofErr w:type="spellEnd"/>
+            <w:r>
+              <w:rPr>
+                <w:rFonts w:ascii="Arial" w:eastAsia="Times New Roman" w:hAnsi="Arial" w:cs="Arial"/>
+                <w:color w:val="000000"/>
+                <w:szCs w:val="22"/>
+              </w:rPr>
+              <w:t>) . </w:t>
+            </w:r>
+          </w:p>
+        </w:tc>
+        <w:tc>
+          <w:tcPr>
+            <w:tcW w:w="0" w:type="auto"/>
+            <w:tcBorders>
+              <w:top w:val="single" w:sz="8" w:space="0" w:color="000000"/>
+              <w:left w:val="single" w:sz="8" w:space="0" w:color="000000"/>
+              <w:bottom w:val="single" w:sz="8" w:space="0" w:color="000000"/>
+              <w:right w:val="single" w:sz="8" w:space="0" w:color="000000"/>
+            </w:tcBorders>
+            <w:tcMar>
+              <w:top w:w="100" w:type="dxa"/>
+              <w:left w:w="100" w:type="dxa"/>
+              <w:bottom w:w="100" w:type="dxa"/>
+              <w:right w:w="100" w:type="dxa"/>
+            </w:tcMar>
+            <w:hideMark/>
+          </w:tcPr>
+          <w:p>
+            <w:pPr>
+              <w:spacing w:after="0" w:line="0" w:lineRule="atLeast"/>
+              <w:rPr>
+                <w:rFonts w:ascii="Times New Roman" w:eastAsia="Times New Roman" w:hAnsi="Times New Roman" w:cs="Times New Roman"/>
+                <w:sz w:val="24"/>
+                <w:szCs w:val="24"/>
+              </w:rPr>
+            </w:pPr>
+            <w:r>
+              <w:rPr>
+                <w:rFonts w:ascii="Arial" w:eastAsia="Times New Roman" w:hAnsi="Arial" w:cs="Arial"/>
+                <w:color w:val="000000"/>
+                <w:szCs w:val="22"/>
+              </w:rPr>
+              <w:lastRenderedPageBreak/>
+              <w:t>21-08-2024</w:t>
+            </w:r>
+          </w:p>
+        </w:tc>
+        <w:tc>
+          <w:tcPr>
+            <w:tcW w:w="0" w:type="auto"/>
+            <w:tcBorders>
+              <w:top w:val="single" w:sz="8" w:space="0" w:color="000000"/>
+              <w:left w:val="single" w:sz="8" w:space="0" w:color="000000"/>
+              <w:bottom w:val="single" w:sz="8" w:space="0" w:color="000000"/>
+              <w:right w:val="single" w:sz="8" w:space="0" w:color="000000"/>
+            </w:tcBorders>
+            <w:tcMar>
+              <w:top w:w="100" w:type="dxa"/>
+              <w:left w:w="100" w:type="dxa"/>
+              <w:bottom w:w="100" w:type="dxa"/>
+              <w:right w:w="100" w:type="dxa"/>
+            </w:tcMar>
+            <w:hideMark/>
+          </w:tcPr>
+          <w:p>
+            <w:pPr>
+              <w:spacing w:after="0" w:line="0" w:lineRule="atLeast"/>
+              <w:rPr>
+                <w:rFonts w:ascii="Times New Roman" w:eastAsia="Times New Roman" w:hAnsi="Times New Roman" w:cs="Times New Roman"/>
+                <w:sz w:val="24"/>
+                <w:szCs w:val="24"/>
+              </w:rPr>
+            </w:pPr>
+            <w:r>
+              <w:rPr>
+                <w:rFonts w:ascii="Arial" w:eastAsia="Times New Roman" w:hAnsi="Arial" w:cs="Arial"/>
+                <w:color w:val="000000"/>
+                <w:szCs w:val="22"/>
+              </w:rPr>
+              <w:t>131-135</w:t>
+            </w:r>
+          </w:p>
+        </w:tc>
+        <w:tc>
+          <w:tcPr>
+            <w:tcW w:w="0" w:type="auto"/>
+            <w:tcBorders>
+              <w:top w:val="single" w:sz="8" w:space="0" w:color="000000"/>
+              <w:left w:val="single" w:sz="8" w:space="0" w:color="000000"/>
+              <w:bottom w:val="single" w:sz="8" w:space="0" w:color="000000"/>
+              <w:right w:val="single" w:sz="8" w:space="0" w:color="000000"/>
+            </w:tcBorders>
+            <w:tcMar>
+              <w:top w:w="100" w:type="dxa"/>
+              <w:left w:w="100" w:type="dxa"/>
+              <w:bottom w:w="100" w:type="dxa"/>
+              <w:right w:w="100" w:type="dxa"/>
+            </w:tcMar>
+            <w:hideMark/>
+          </w:tcPr>
+          <w:p>
+            <w:pPr>
+              <w:spacing w:after="0" w:line="240" w:lineRule="auto"/>
+              <w:rPr>
+                <w:rFonts w:ascii="Times New Roman" w:eastAsia="Times New Roman" w:hAnsi="Times New Roman" w:cs="Times New Roman"/>
+                <w:sz w:val="1"/>
+                <w:szCs w:val="24"/>
+              </w:rPr>
+            </w:pPr>
+          </w:p>
+        </w:tc>
+      </w:tr>
+      <w:tr>
+        <w:tc>
+          <w:tcPr>
+            <w:tcW w:w="0" w:type="auto"/>
+            <w:tcBorders>
+              <w:top w:val="single" w:sz="8" w:space="0" w:color="000000"/>
+              <w:left w:val="single" w:sz="8" w:space="0" w:color="000000"/>
+              <w:bottom w:val="single" w:sz="8" w:space="0" w:color="000000"/>
+              <w:right w:val="single" w:sz="8" w:space="0" w:color="000000"/>
+            </w:tcBorders>
+            <w:tcMar>
+              <w:top w:w="100" w:type="dxa"/>
+              <w:left w:w="100" w:type="dxa"/>
+              <w:bottom w:w="100" w:type="dxa"/>
+              <w:right w:w="100" w:type="dxa"/>
+            </w:tcMar>
+            <w:hideMark/>
+          </w:tcPr>
+          <w:p>
+            <w:pPr>
+              <w:spacing w:after="0" w:line="0" w:lineRule="atLeast"/>
+              <w:rPr>
+                <w:rFonts w:ascii="Times New Roman" w:eastAsia="Times New Roman" w:hAnsi="Times New Roman" w:cs="Times New Roman"/>
+                <w:sz w:val="24"/>
+                <w:szCs w:val="24"/>
+              </w:rPr>
+            </w:pPr>
+            <w:r>
+              <w:rPr>
+                <w:rFonts w:ascii="Arial" w:eastAsia="Times New Roman" w:hAnsi="Arial" w:cs="Arial"/>
+                <w:color w:val="000000"/>
+                <w:szCs w:val="22"/>
+              </w:rPr>
+              <w:lastRenderedPageBreak/>
+              <w:t>30</w:t>
+            </w:r>
+          </w:p>
+        </w:tc>
+        <w:tc>
+          <w:tcPr>
+            <w:tcW w:w="0" w:type="auto"/>
+            <w:tcBorders>
+              <w:top w:val="single" w:sz="8" w:space="0" w:color="000000"/>
+              <w:left w:val="single" w:sz="8" w:space="0" w:color="000000"/>
+              <w:bottom w:val="single" w:sz="8" w:space="0" w:color="000000"/>
+              <w:right w:val="single" w:sz="8" w:space="0" w:color="000000"/>
+            </w:tcBorders>
+            <w:tcMar>
+              <w:top w:w="100" w:type="dxa"/>
+              <w:left w:w="100" w:type="dxa"/>
+              <w:bottom w:w="100" w:type="dxa"/>
+              <w:right w:w="100" w:type="dxa"/>
+            </w:tcMar>
+            <w:hideMark/>
+          </w:tcPr>
+          <w:p>
+            <w:pPr>
+              <w:spacing w:after="0" w:line="0" w:lineRule="atLeast"/>
+              <w:rPr>
+                <w:rFonts w:ascii="Times New Roman" w:eastAsia="Times New Roman" w:hAnsi="Times New Roman" w:cs="Times New Roman"/>
+                <w:sz w:val="24"/>
+                <w:szCs w:val="24"/>
+              </w:rPr>
+            </w:pPr>
+            <w:r>
+              <w:rPr>
+                <w:rFonts w:ascii="Arial" w:eastAsia="Times New Roman" w:hAnsi="Arial" w:cs="Arial"/>
+                <w:color w:val="000000"/>
+                <w:szCs w:val="22"/>
+              </w:rPr>
+              <w:t xml:space="preserve">Write a program in JAVA to show records of the employee table of </w:t>
+            </w:r>
+            <w:proofErr w:type="spellStart"/>
+            <w:proofErr w:type="gramStart"/>
+            <w:r>
+              <w:rPr>
+                <w:rFonts w:ascii="Arial" w:eastAsia="Times New Roman" w:hAnsi="Arial" w:cs="Arial"/>
+                <w:color w:val="000000"/>
+                <w:szCs w:val="22"/>
+              </w:rPr>
+              <w:t>MySql</w:t>
+            </w:r>
+            <w:proofErr w:type="spellEnd"/>
+            <w:r>
+              <w:rPr>
+                <w:rFonts w:ascii="Arial" w:eastAsia="Times New Roman" w:hAnsi="Arial" w:cs="Arial"/>
+                <w:color w:val="000000"/>
+                <w:szCs w:val="22"/>
+              </w:rPr>
+              <w:t xml:space="preserve"> .</w:t>
+            </w:r>
+            <w:proofErr w:type="gramEnd"/>
+            <w:r>
+              <w:rPr>
+                <w:rFonts w:ascii="Arial" w:eastAsia="Times New Roman" w:hAnsi="Arial" w:cs="Arial"/>
+                <w:color w:val="000000"/>
+                <w:szCs w:val="22"/>
+              </w:rPr>
+              <w:t xml:space="preserve"> Assume  table as : Employee (</w:t>
+            </w:r>
+            <w:proofErr w:type="spellStart"/>
+            <w:r>
+              <w:rPr>
+                <w:rFonts w:ascii="Arial" w:eastAsia="Times New Roman" w:hAnsi="Arial" w:cs="Arial"/>
+                <w:color w:val="000000"/>
+                <w:szCs w:val="22"/>
+              </w:rPr>
+              <w:t>EmpID</w:t>
+            </w:r>
+            <w:proofErr w:type="spellEnd"/>
+            <w:r>
+              <w:rPr>
+                <w:rFonts w:ascii="Arial" w:eastAsia="Times New Roman" w:hAnsi="Arial" w:cs="Arial"/>
+                <w:color w:val="000000"/>
+                <w:szCs w:val="22"/>
+              </w:rPr>
+              <w:t xml:space="preserve">, </w:t>
+            </w:r>
+            <w:proofErr w:type="spellStart"/>
+            <w:r>
+              <w:rPr>
+                <w:rFonts w:ascii="Arial" w:eastAsia="Times New Roman" w:hAnsi="Arial" w:cs="Arial"/>
+                <w:color w:val="000000"/>
+                <w:szCs w:val="22"/>
+              </w:rPr>
+              <w:t>EmpName</w:t>
+            </w:r>
+            <w:proofErr w:type="spellEnd"/>
+            <w:r>
+              <w:rPr>
+                <w:rFonts w:ascii="Arial" w:eastAsia="Times New Roman" w:hAnsi="Arial" w:cs="Arial"/>
+                <w:color w:val="000000"/>
+                <w:szCs w:val="22"/>
+              </w:rPr>
+              <w:t xml:space="preserve"> ,Salary , DOJ )</w:t>
+            </w:r>
+          </w:p>
+        </w:tc>
+        <w:tc>
+          <w:tcPr>
+            <w:tcW w:w="0" w:type="auto"/>
+            <w:tcBorders>
+              <w:top w:val="single" w:sz="8" w:space="0" w:color="000000"/>
+              <w:left w:val="single" w:sz="8" w:space="0" w:color="000000"/>
+              <w:bottom w:val="single" w:sz="8" w:space="0" w:color="000000"/>
+              <w:right w:val="single" w:sz="8" w:space="0" w:color="000000"/>
+            </w:tcBorders>
+            <w:tcMar>
+              <w:top w:w="100" w:type="dxa"/>
+              <w:left w:w="100" w:type="dxa"/>
+              <w:bottom w:w="100" w:type="dxa"/>
+              <w:right w:w="100" w:type="dxa"/>
+            </w:tcMar>
+            <w:hideMark/>
+          </w:tcPr>
+          <w:p>
+            <w:pPr>
+              <w:spacing w:after="0" w:line="0" w:lineRule="atLeast"/>
+              <w:rPr>
+                <w:rFonts w:ascii="Times New Roman" w:eastAsia="Times New Roman" w:hAnsi="Times New Roman" w:cs="Times New Roman"/>
+                <w:sz w:val="24"/>
+                <w:szCs w:val="24"/>
+              </w:rPr>
+            </w:pPr>
+            <w:r>
+              <w:rPr>
+                <w:rFonts w:ascii="Arial" w:eastAsia="Times New Roman" w:hAnsi="Arial" w:cs="Arial"/>
+                <w:color w:val="000000"/>
+                <w:szCs w:val="22"/>
+              </w:rPr>
+              <w:t>22-08-2024</w:t>
+            </w:r>
+          </w:p>
+        </w:tc>
+        <w:tc>
+          <w:tcPr>
+            <w:tcW w:w="0" w:type="auto"/>
+            <w:tcBorders>
+              <w:top w:val="single" w:sz="8" w:space="0" w:color="000000"/>
+              <w:left w:val="single" w:sz="8" w:space="0" w:color="000000"/>
+              <w:bottom w:val="single" w:sz="8" w:space="0" w:color="000000"/>
+              <w:right w:val="single" w:sz="8" w:space="0" w:color="000000"/>
+            </w:tcBorders>
+            <w:tcMar>
+              <w:top w:w="100" w:type="dxa"/>
+              <w:left w:w="100" w:type="dxa"/>
+              <w:bottom w:w="100" w:type="dxa"/>
+              <w:right w:w="100" w:type="dxa"/>
+            </w:tcMar>
+            <w:hideMark/>
+          </w:tcPr>
+          <w:p>
+            <w:pPr>
+              <w:spacing w:after="0" w:line="0" w:lineRule="atLeast"/>
+              <w:rPr>
+                <w:rFonts w:ascii="Times New Roman" w:eastAsia="Times New Roman" w:hAnsi="Times New Roman" w:cs="Times New Roman"/>
+                <w:sz w:val="24"/>
+                <w:szCs w:val="24"/>
+              </w:rPr>
+            </w:pPr>
+            <w:r>
+              <w:rPr>
+                <w:rFonts w:ascii="Arial" w:eastAsia="Times New Roman" w:hAnsi="Arial" w:cs="Arial"/>
+                <w:color w:val="000000"/>
+                <w:szCs w:val="22"/>
+              </w:rPr>
+              <w:t>136-141</w:t>
+            </w:r>
+          </w:p>
+        </w:tc>
+        <w:tc>
+          <w:tcPr>
+            <w:tcW w:w="0" w:type="auto"/>
+            <w:tcBorders>
+              <w:top w:val="single" w:sz="8" w:space="0" w:color="000000"/>
+              <w:left w:val="single" w:sz="8" w:space="0" w:color="000000"/>
+              <w:bottom w:val="single" w:sz="8" w:space="0" w:color="000000"/>
+              <w:right w:val="single" w:sz="8" w:space="0" w:color="000000"/>
+            </w:tcBorders>
+            <w:tcMar>
+              <w:top w:w="100" w:type="dxa"/>
+              <w:left w:w="100" w:type="dxa"/>
+              <w:bottom w:w="100" w:type="dxa"/>
+              <w:right w:w="100" w:type="dxa"/>
+            </w:tcMar>
+            <w:hideMark/>
+          </w:tcPr>
+          <w:p>
+            <w:pPr>
+              <w:spacing w:after="0" w:line="240" w:lineRule="auto"/>
+              <w:rPr>
+                <w:rFonts w:ascii="Times New Roman" w:eastAsia="Times New Roman" w:hAnsi="Times New Roman" w:cs="Times New Roman"/>
+                <w:sz w:val="1"/>
+                <w:szCs w:val="24"/>
+              </w:rPr>
+            </w:pPr>
+          </w:p>
+        </w:tc>
+      </w:tr>
+      <w:tr>
+        <w:tc>
+          <w:tcPr>
+            <w:tcW w:w="0" w:type="auto"/>
+            <w:tcBorders>
+              <w:top w:val="single" w:sz="8" w:space="0" w:color="000000"/>
+              <w:left w:val="single" w:sz="8" w:space="0" w:color="000000"/>
+              <w:bottom w:val="single" w:sz="8" w:space="0" w:color="000000"/>
+              <w:right w:val="single" w:sz="8" w:space="0" w:color="000000"/>
+            </w:tcBorders>
+            <w:tcMar>
+              <w:top w:w="100" w:type="dxa"/>
+              <w:left w:w="100" w:type="dxa"/>
+              <w:bottom w:w="100" w:type="dxa"/>
+              <w:right w:w="100" w:type="dxa"/>
+            </w:tcMar>
+            <w:hideMark/>
+          </w:tcPr>
+          <w:p>
+            <w:pPr>
+              <w:spacing w:after="0" w:line="0" w:lineRule="atLeast"/>
+              <w:rPr>
+                <w:rFonts w:ascii="Times New Roman" w:eastAsia="Times New Roman" w:hAnsi="Times New Roman" w:cs="Times New Roman"/>
+                <w:sz w:val="24"/>
+                <w:szCs w:val="24"/>
+              </w:rPr>
+            </w:pPr>
+            <w:r>
+              <w:rPr>
+                <w:rFonts w:ascii="Arial" w:eastAsia="Times New Roman" w:hAnsi="Arial" w:cs="Arial"/>
+                <w:color w:val="000000"/>
+                <w:szCs w:val="22"/>
+              </w:rPr>
+              <w:t>31 </w:t>
+            </w:r>
+          </w:p>
+        </w:tc>
+        <w:tc>
+          <w:tcPr>
+            <w:tcW w:w="0" w:type="auto"/>
+            <w:tcBorders>
+              <w:top w:val="single" w:sz="8" w:space="0" w:color="000000"/>
+              <w:left w:val="single" w:sz="8" w:space="0" w:color="000000"/>
+              <w:bottom w:val="single" w:sz="8" w:space="0" w:color="000000"/>
+              <w:right w:val="single" w:sz="8" w:space="0" w:color="000000"/>
+            </w:tcBorders>
+            <w:tcMar>
+              <w:top w:w="100" w:type="dxa"/>
+              <w:left w:w="100" w:type="dxa"/>
+              <w:bottom w:w="100" w:type="dxa"/>
+              <w:right w:w="100" w:type="dxa"/>
+            </w:tcMar>
+            <w:hideMark/>
+          </w:tcPr>
+          <w:p>
+            <w:pPr>
+              <w:spacing w:after="0" w:line="0" w:lineRule="atLeast"/>
+              <w:rPr>
+                <w:rFonts w:ascii="Times New Roman" w:eastAsia="Times New Roman" w:hAnsi="Times New Roman" w:cs="Times New Roman"/>
+                <w:sz w:val="24"/>
+                <w:szCs w:val="24"/>
+              </w:rPr>
+            </w:pPr>
+            <w:r>
+              <w:rPr>
+                <w:rFonts w:ascii="Arial" w:eastAsia="Times New Roman" w:hAnsi="Arial" w:cs="Arial"/>
+                <w:color w:val="000000"/>
+                <w:szCs w:val="22"/>
+              </w:rPr>
+              <w:t xml:space="preserve">How does JAVA handle data for permanent </w:t>
+            </w:r>
+            <w:proofErr w:type="gramStart"/>
+            <w:r>
+              <w:rPr>
+                <w:rFonts w:ascii="Arial" w:eastAsia="Times New Roman" w:hAnsi="Arial" w:cs="Arial"/>
+                <w:color w:val="000000"/>
+                <w:szCs w:val="22"/>
+              </w:rPr>
+              <w:t>storage ?</w:t>
+            </w:r>
+            <w:proofErr w:type="gramEnd"/>
+            <w:r>
+              <w:rPr>
+                <w:rFonts w:ascii="Arial" w:eastAsia="Times New Roman" w:hAnsi="Arial" w:cs="Arial"/>
+                <w:color w:val="000000"/>
+                <w:szCs w:val="22"/>
+              </w:rPr>
+              <w:t xml:space="preserve"> Write code to </w:t>
+            </w:r>
+            <w:proofErr w:type="gramStart"/>
+            <w:r>
+              <w:rPr>
+                <w:rFonts w:ascii="Arial" w:eastAsia="Times New Roman" w:hAnsi="Arial" w:cs="Arial"/>
+                <w:color w:val="000000"/>
+                <w:szCs w:val="22"/>
+              </w:rPr>
+              <w:t>create ,</w:t>
+            </w:r>
+            <w:proofErr w:type="gramEnd"/>
+            <w:r>
+              <w:rPr>
+                <w:rFonts w:ascii="Arial" w:eastAsia="Times New Roman" w:hAnsi="Arial" w:cs="Arial"/>
+                <w:color w:val="000000"/>
+                <w:szCs w:val="22"/>
+              </w:rPr>
+              <w:t xml:space="preserve"> read and close a file structure for storing data for long term use . </w:t>
+            </w:r>
+          </w:p>
+        </w:tc>
+        <w:tc>
+          <w:tcPr>
+            <w:tcW w:w="0" w:type="auto"/>
+            <w:tcBorders>
+              <w:top w:val="single" w:sz="8" w:space="0" w:color="000000"/>
+              <w:left w:val="single" w:sz="8" w:space="0" w:color="000000"/>
+              <w:bottom w:val="single" w:sz="8" w:space="0" w:color="000000"/>
+              <w:right w:val="single" w:sz="8" w:space="0" w:color="000000"/>
+            </w:tcBorders>
+            <w:tcMar>
+              <w:top w:w="100" w:type="dxa"/>
+              <w:left w:w="100" w:type="dxa"/>
+              <w:bottom w:w="100" w:type="dxa"/>
+              <w:right w:w="100" w:type="dxa"/>
+            </w:tcMar>
+            <w:hideMark/>
+          </w:tcPr>
+          <w:p>
+            <w:pPr>
+              <w:spacing w:after="0" w:line="0" w:lineRule="atLeast"/>
+              <w:rPr>
+                <w:rFonts w:ascii="Times New Roman" w:eastAsia="Times New Roman" w:hAnsi="Times New Roman" w:cs="Times New Roman"/>
+                <w:sz w:val="24"/>
+                <w:szCs w:val="24"/>
+              </w:rPr>
+            </w:pPr>
+            <w:r>
+              <w:rPr>
+                <w:rFonts w:ascii="Arial" w:eastAsia="Times New Roman" w:hAnsi="Arial" w:cs="Arial"/>
+                <w:color w:val="000000"/>
+                <w:szCs w:val="22"/>
+              </w:rPr>
+              <w:t>21-08-2024</w:t>
+            </w:r>
+          </w:p>
+        </w:tc>
+        <w:tc>
+          <w:tcPr>
+            <w:tcW w:w="0" w:type="auto"/>
+            <w:tcBorders>
+              <w:top w:val="single" w:sz="8" w:space="0" w:color="000000"/>
+              <w:left w:val="single" w:sz="8" w:space="0" w:color="000000"/>
+              <w:bottom w:val="single" w:sz="8" w:space="0" w:color="000000"/>
+              <w:right w:val="single" w:sz="8" w:space="0" w:color="000000"/>
+            </w:tcBorders>
+            <w:tcMar>
+              <w:top w:w="100" w:type="dxa"/>
+              <w:left w:w="100" w:type="dxa"/>
+              <w:bottom w:w="100" w:type="dxa"/>
+              <w:right w:w="100" w:type="dxa"/>
+            </w:tcMar>
+            <w:hideMark/>
+          </w:tcPr>
+          <w:p>
+            <w:pPr>
+              <w:spacing w:after="0" w:line="0" w:lineRule="atLeast"/>
+              <w:rPr>
+                <w:rFonts w:ascii="Times New Roman" w:eastAsia="Times New Roman" w:hAnsi="Times New Roman" w:cs="Times New Roman"/>
+                <w:sz w:val="24"/>
+                <w:szCs w:val="24"/>
+              </w:rPr>
+            </w:pPr>
+            <w:r>
+              <w:rPr>
+                <w:rFonts w:ascii="Arial" w:eastAsia="Times New Roman" w:hAnsi="Arial" w:cs="Arial"/>
+                <w:color w:val="000000"/>
+                <w:szCs w:val="22"/>
+              </w:rPr>
+              <w:t>142-148</w:t>
+            </w:r>
+          </w:p>
+        </w:tc>
+        <w:tc>
+          <w:tcPr>
+            <w:tcW w:w="0" w:type="auto"/>
+            <w:tcBorders>
+              <w:top w:val="single" w:sz="8" w:space="0" w:color="000000"/>
+              <w:left w:val="single" w:sz="8" w:space="0" w:color="000000"/>
+              <w:bottom w:val="single" w:sz="8" w:space="0" w:color="000000"/>
+              <w:right w:val="single" w:sz="8" w:space="0" w:color="000000"/>
+            </w:tcBorders>
+            <w:tcMar>
+              <w:top w:w="100" w:type="dxa"/>
+              <w:left w:w="100" w:type="dxa"/>
+              <w:bottom w:w="100" w:type="dxa"/>
+              <w:right w:w="100" w:type="dxa"/>
+            </w:tcMar>
+            <w:hideMark/>
+          </w:tcPr>
+          <w:p>
+            <w:pPr>
+              <w:spacing w:after="0" w:line="240" w:lineRule="auto"/>
+              <w:rPr>
+                <w:rFonts w:ascii="Times New Roman" w:eastAsia="Times New Roman" w:hAnsi="Times New Roman" w:cs="Times New Roman"/>
+                <w:sz w:val="1"/>
+                <w:szCs w:val="24"/>
+              </w:rPr>
+            </w:pPr>
+          </w:p>
+        </w:tc>
+      </w:tr>
+      <w:tr>
+        <w:tc>
+          <w:tcPr>
+            <w:tcW w:w="0" w:type="auto"/>
+            <w:tcBorders>
+              <w:top w:val="single" w:sz="8" w:space="0" w:color="000000"/>
+              <w:left w:val="single" w:sz="8" w:space="0" w:color="000000"/>
+              <w:bottom w:val="single" w:sz="8" w:space="0" w:color="000000"/>
+              <w:right w:val="single" w:sz="8" w:space="0" w:color="000000"/>
+            </w:tcBorders>
+            <w:tcMar>
+              <w:top w:w="100" w:type="dxa"/>
+              <w:left w:w="100" w:type="dxa"/>
+              <w:bottom w:w="100" w:type="dxa"/>
+              <w:right w:w="100" w:type="dxa"/>
+            </w:tcMar>
+            <w:hideMark/>
+          </w:tcPr>
+          <w:p>
+            <w:pPr>
+              <w:spacing w:after="0" w:line="0" w:lineRule="atLeast"/>
+              <w:rPr>
+                <w:rFonts w:ascii="Times New Roman" w:eastAsia="Times New Roman" w:hAnsi="Times New Roman" w:cs="Times New Roman"/>
+                <w:sz w:val="24"/>
+                <w:szCs w:val="24"/>
+              </w:rPr>
+            </w:pPr>
+            <w:r>
+              <w:rPr>
+                <w:rFonts w:ascii="Arial" w:eastAsia="Times New Roman" w:hAnsi="Arial" w:cs="Arial"/>
+                <w:color w:val="000000"/>
+                <w:szCs w:val="22"/>
+              </w:rPr>
+              <w:t>32 </w:t>
+            </w:r>
+          </w:p>
+        </w:tc>
+        <w:tc>
+          <w:tcPr>
+            <w:tcW w:w="0" w:type="auto"/>
+            <w:tcBorders>
+              <w:top w:val="single" w:sz="8" w:space="0" w:color="000000"/>
+              <w:left w:val="single" w:sz="8" w:space="0" w:color="000000"/>
+              <w:bottom w:val="single" w:sz="8" w:space="0" w:color="000000"/>
+              <w:right w:val="single" w:sz="8" w:space="0" w:color="000000"/>
+            </w:tcBorders>
+            <w:tcMar>
+              <w:top w:w="100" w:type="dxa"/>
+              <w:left w:w="100" w:type="dxa"/>
+              <w:bottom w:w="100" w:type="dxa"/>
+              <w:right w:w="100" w:type="dxa"/>
+            </w:tcMar>
+            <w:hideMark/>
+          </w:tcPr>
+          <w:p>
+            <w:pPr>
+              <w:spacing w:after="0" w:line="0" w:lineRule="atLeast"/>
+              <w:rPr>
+                <w:rFonts w:ascii="Times New Roman" w:eastAsia="Times New Roman" w:hAnsi="Times New Roman" w:cs="Times New Roman"/>
+                <w:sz w:val="24"/>
+                <w:szCs w:val="24"/>
+              </w:rPr>
+            </w:pPr>
+            <w:r>
+              <w:rPr>
+                <w:rFonts w:ascii="Arial" w:eastAsia="Times New Roman" w:hAnsi="Arial" w:cs="Arial"/>
+                <w:color w:val="000000"/>
+                <w:szCs w:val="22"/>
+              </w:rPr>
+              <w:t xml:space="preserve">Suppose there is a </w:t>
+            </w:r>
+            <w:proofErr w:type="spellStart"/>
+            <w:r>
+              <w:rPr>
+                <w:rFonts w:ascii="Arial" w:eastAsia="Times New Roman" w:hAnsi="Arial" w:cs="Arial"/>
+                <w:color w:val="000000"/>
+                <w:szCs w:val="22"/>
+              </w:rPr>
+              <w:t>MySql</w:t>
+            </w:r>
+            <w:proofErr w:type="spellEnd"/>
+            <w:r>
+              <w:rPr>
+                <w:rFonts w:ascii="Arial" w:eastAsia="Times New Roman" w:hAnsi="Arial" w:cs="Arial"/>
+                <w:color w:val="000000"/>
+                <w:szCs w:val="22"/>
+              </w:rPr>
+              <w:t xml:space="preserve"> database to store data about online applicants of a recruitment </w:t>
+            </w:r>
+            <w:proofErr w:type="gramStart"/>
+            <w:r>
+              <w:rPr>
+                <w:rFonts w:ascii="Arial" w:eastAsia="Times New Roman" w:hAnsi="Arial" w:cs="Arial"/>
+                <w:color w:val="000000"/>
+                <w:szCs w:val="22"/>
+              </w:rPr>
+              <w:t>drive .</w:t>
+            </w:r>
+            <w:proofErr w:type="gramEnd"/>
+            <w:r>
+              <w:rPr>
+                <w:rFonts w:ascii="Arial" w:eastAsia="Times New Roman" w:hAnsi="Arial" w:cs="Arial"/>
+                <w:color w:val="000000"/>
+                <w:szCs w:val="22"/>
+              </w:rPr>
+              <w:t xml:space="preserve"> Write down statement to connect a JAVA program to the </w:t>
+            </w:r>
+            <w:proofErr w:type="spellStart"/>
+            <w:r>
+              <w:rPr>
+                <w:rFonts w:ascii="Arial" w:eastAsia="Times New Roman" w:hAnsi="Arial" w:cs="Arial"/>
+                <w:color w:val="000000"/>
+                <w:szCs w:val="22"/>
+              </w:rPr>
+              <w:t>MySql</w:t>
+            </w:r>
+            <w:proofErr w:type="spellEnd"/>
+            <w:r>
+              <w:rPr>
+                <w:rFonts w:ascii="Arial" w:eastAsia="Times New Roman" w:hAnsi="Arial" w:cs="Arial"/>
+                <w:color w:val="000000"/>
+                <w:szCs w:val="22"/>
+              </w:rPr>
+              <w:t xml:space="preserve"> database and </w:t>
+            </w:r>
+            <w:proofErr w:type="gramStart"/>
+            <w:r>
+              <w:rPr>
+                <w:rFonts w:ascii="Arial" w:eastAsia="Times New Roman" w:hAnsi="Arial" w:cs="Arial"/>
+                <w:color w:val="000000"/>
+                <w:szCs w:val="22"/>
+              </w:rPr>
+              <w:t>add ,</w:t>
+            </w:r>
+            <w:proofErr w:type="gramEnd"/>
+            <w:r>
+              <w:rPr>
+                <w:rFonts w:ascii="Arial" w:eastAsia="Times New Roman" w:hAnsi="Arial" w:cs="Arial"/>
+                <w:color w:val="000000"/>
+                <w:szCs w:val="22"/>
+              </w:rPr>
+              <w:t xml:space="preserve"> manipulate data . </w:t>
+            </w:r>
+          </w:p>
+        </w:tc>
+        <w:tc>
+          <w:tcPr>
+            <w:tcW w:w="0" w:type="auto"/>
+            <w:tcBorders>
+              <w:top w:val="single" w:sz="8" w:space="0" w:color="000000"/>
+              <w:left w:val="single" w:sz="8" w:space="0" w:color="000000"/>
+              <w:bottom w:val="single" w:sz="8" w:space="0" w:color="000000"/>
+              <w:right w:val="single" w:sz="8" w:space="0" w:color="000000"/>
+            </w:tcBorders>
+            <w:tcMar>
+              <w:top w:w="100" w:type="dxa"/>
+              <w:left w:w="100" w:type="dxa"/>
+              <w:bottom w:w="100" w:type="dxa"/>
+              <w:right w:w="100" w:type="dxa"/>
+            </w:tcMar>
+            <w:hideMark/>
+          </w:tcPr>
+          <w:p>
+            <w:pPr>
+              <w:spacing w:after="0" w:line="0" w:lineRule="atLeast"/>
+              <w:rPr>
+                <w:rFonts w:ascii="Times New Roman" w:eastAsia="Times New Roman" w:hAnsi="Times New Roman" w:cs="Times New Roman"/>
+                <w:sz w:val="24"/>
+                <w:szCs w:val="24"/>
+              </w:rPr>
+            </w:pPr>
+            <w:r>
+              <w:rPr>
+                <w:rFonts w:ascii="Arial" w:eastAsia="Times New Roman" w:hAnsi="Arial" w:cs="Arial"/>
+                <w:color w:val="000000"/>
+                <w:szCs w:val="22"/>
+              </w:rPr>
+              <w:t>21-08-2024</w:t>
+            </w:r>
+          </w:p>
+        </w:tc>
+        <w:tc>
+          <w:tcPr>
+            <w:tcW w:w="0" w:type="auto"/>
+            <w:tcBorders>
+              <w:top w:val="single" w:sz="8" w:space="0" w:color="000000"/>
+              <w:left w:val="single" w:sz="8" w:space="0" w:color="000000"/>
+              <w:bottom w:val="single" w:sz="8" w:space="0" w:color="000000"/>
+              <w:right w:val="single" w:sz="8" w:space="0" w:color="000000"/>
+            </w:tcBorders>
+            <w:tcMar>
+              <w:top w:w="100" w:type="dxa"/>
+              <w:left w:w="100" w:type="dxa"/>
+              <w:bottom w:w="100" w:type="dxa"/>
+              <w:right w:w="100" w:type="dxa"/>
+            </w:tcMar>
+            <w:hideMark/>
+          </w:tcPr>
+          <w:p>
+            <w:pPr>
+              <w:spacing w:after="0" w:line="0" w:lineRule="atLeast"/>
+              <w:rPr>
+                <w:rFonts w:ascii="Times New Roman" w:eastAsia="Times New Roman" w:hAnsi="Times New Roman" w:cs="Times New Roman"/>
+                <w:sz w:val="24"/>
+                <w:szCs w:val="24"/>
+              </w:rPr>
+            </w:pPr>
+            <w:r>
+              <w:rPr>
+                <w:rFonts w:ascii="Arial" w:eastAsia="Times New Roman" w:hAnsi="Arial" w:cs="Arial"/>
+                <w:color w:val="000000"/>
+                <w:szCs w:val="22"/>
+              </w:rPr>
+              <w:t>149-154</w:t>
+            </w:r>
+          </w:p>
+        </w:tc>
+        <w:tc>
+          <w:tcPr>
+            <w:tcW w:w="0" w:type="auto"/>
+            <w:tcBorders>
+              <w:top w:val="single" w:sz="8" w:space="0" w:color="000000"/>
+              <w:left w:val="single" w:sz="8" w:space="0" w:color="000000"/>
+              <w:bottom w:val="single" w:sz="8" w:space="0" w:color="000000"/>
+              <w:right w:val="single" w:sz="8" w:space="0" w:color="000000"/>
+            </w:tcBorders>
+            <w:tcMar>
+              <w:top w:w="100" w:type="dxa"/>
+              <w:left w:w="100" w:type="dxa"/>
+              <w:bottom w:w="100" w:type="dxa"/>
+              <w:right w:w="100" w:type="dxa"/>
+            </w:tcMar>
+            <w:hideMark/>
+          </w:tcPr>
+          <w:p>
+            <w:pPr>
+              <w:spacing w:after="0" w:line="240" w:lineRule="auto"/>
+              <w:rPr>
+                <w:rFonts w:ascii="Times New Roman" w:eastAsia="Times New Roman" w:hAnsi="Times New Roman" w:cs="Times New Roman"/>
+                <w:sz w:val="1"/>
+                <w:szCs w:val="24"/>
+              </w:rPr>
+            </w:pPr>
+          </w:p>
+        </w:tc>
+      </w:tr>
+    </w:tbl>
     <w:p>
       <w:pPr>
         <w:rPr>
@@ -11,11 +6963,149 @@
       </w:pPr>
       <w:r>
         <w:rPr>
+          <w:rFonts w:ascii="Times New Roman" w:eastAsia="Times New Roman" w:hAnsi="Times New Roman" w:cs="Times New Roman"/>
+          <w:sz w:val="24"/>
+          <w:szCs w:val="24"/>
+        </w:rPr>
+        <w:br/>
+      </w:r>
+      <w:r>
+        <w:rPr>
+          <w:rFonts w:ascii="Times New Roman" w:eastAsia="Times New Roman" w:hAnsi="Times New Roman" w:cs="Times New Roman"/>
+          <w:sz w:val="24"/>
+          <w:szCs w:val="24"/>
+        </w:rPr>
+        <w:br/>
+      </w:r>
+      <w:r>
+        <w:rPr>
+          <w:rFonts w:ascii="Times New Roman" w:eastAsia="Times New Roman" w:hAnsi="Times New Roman" w:cs="Times New Roman"/>
+          <w:sz w:val="24"/>
+          <w:szCs w:val="24"/>
+        </w:rPr>
+        <w:br/>
+      </w:r>
+      <w:r>
+        <w:rPr>
+          <w:rFonts w:ascii="Times New Roman" w:eastAsia="Times New Roman" w:hAnsi="Times New Roman" w:cs="Times New Roman"/>
+          <w:sz w:val="24"/>
+          <w:szCs w:val="24"/>
+        </w:rPr>
+        <w:br/>
+      </w:r>
+      <w:r>
+        <w:rPr>
+          <w:rFonts w:ascii="Times New Roman" w:eastAsia="Times New Roman" w:hAnsi="Times New Roman" w:cs="Times New Roman"/>
+          <w:sz w:val="24"/>
+          <w:szCs w:val="24"/>
+        </w:rPr>
+        <w:br/>
+      </w:r>
+      <w:r>
+        <w:rPr>
+          <w:rFonts w:ascii="Times New Roman" w:eastAsia="Times New Roman" w:hAnsi="Times New Roman" w:cs="Times New Roman"/>
+          <w:sz w:val="24"/>
+          <w:szCs w:val="24"/>
+        </w:rPr>
+        <w:br/>
+      </w:r>
+      <w:r>
+        <w:rPr>
+          <w:rFonts w:ascii="Times New Roman" w:eastAsia="Times New Roman" w:hAnsi="Times New Roman" w:cs="Times New Roman"/>
+          <w:sz w:val="24"/>
+          <w:szCs w:val="24"/>
+        </w:rPr>
+        <w:br/>
+      </w:r>
+      <w:r>
+        <w:rPr>
+          <w:rFonts w:ascii="Times New Roman" w:eastAsia="Times New Roman" w:hAnsi="Times New Roman" w:cs="Times New Roman"/>
+          <w:sz w:val="24"/>
+          <w:szCs w:val="24"/>
+        </w:rPr>
+        <w:br/>
+      </w:r>
+      <w:r>
+        <w:rPr>
+          <w:rFonts w:ascii="Times New Roman" w:eastAsia="Times New Roman" w:hAnsi="Times New Roman" w:cs="Times New Roman"/>
+          <w:sz w:val="24"/>
+          <w:szCs w:val="24"/>
+        </w:rPr>
+        <w:br/>
+      </w:r>
+      <w:r>
+        <w:rPr>
+          <w:rFonts w:ascii="Times New Roman" w:eastAsia="Times New Roman" w:hAnsi="Times New Roman" w:cs="Times New Roman"/>
+          <w:sz w:val="24"/>
+          <w:szCs w:val="24"/>
+        </w:rPr>
+        <w:br/>
+      </w:r>
+      <w:r>
+        <w:rPr>
+          <w:rFonts w:ascii="Times New Roman" w:eastAsia="Times New Roman" w:hAnsi="Times New Roman" w:cs="Times New Roman"/>
+          <w:sz w:val="24"/>
+          <w:szCs w:val="24"/>
+        </w:rPr>
+        <w:br/>
+      </w:r>
+      <w:r>
+        <w:rPr>
           <w:sz w:val="72"/>
           <w:szCs w:val="72"/>
         </w:rPr>
         <w:t xml:space="preserve">            </w:t>
       </w:r>
+    </w:p>
+    <w:p>
+      <w:pPr>
+        <w:rPr>
+          <w:sz w:val="72"/>
+          <w:szCs w:val="72"/>
+        </w:rPr>
+      </w:pPr>
+    </w:p>
+    <w:p>
+      <w:pPr>
+        <w:rPr>
+          <w:sz w:val="72"/>
+          <w:szCs w:val="72"/>
+        </w:rPr>
+      </w:pPr>
+    </w:p>
+    <w:p>
+      <w:pPr>
+        <w:rPr>
+          <w:sz w:val="72"/>
+          <w:szCs w:val="72"/>
+        </w:rPr>
+      </w:pPr>
+    </w:p>
+    <w:p>
+      <w:pPr>
+        <w:rPr>
+          <w:sz w:val="72"/>
+          <w:szCs w:val="72"/>
+        </w:rPr>
+      </w:pPr>
+    </w:p>
+    <w:p>
+      <w:pPr>
+        <w:rPr>
+          <w:sz w:val="72"/>
+          <w:szCs w:val="72"/>
+        </w:rPr>
+      </w:pPr>
+      <w:r>
+        <w:rPr>
+          <w:sz w:val="72"/>
+          <w:szCs w:val="72"/>
+        </w:rPr>
+        <w:lastRenderedPageBreak/>
+        <w:t xml:space="preserve">             </w:t>
+      </w:r>
+      <w:bookmarkStart w:id="0" w:name="_GoBack"/>
+      <w:bookmarkEnd w:id="0"/>
       <w:r>
         <w:rPr>
           <w:sz w:val="72"/>
@@ -740,7 +7830,7 @@
                     <pic:cNvPicPr/>
                   </pic:nvPicPr>
                   <pic:blipFill rotWithShape="1">
-                    <a:blip r:embed="rId5"/>
+                    <a:blip r:embed="rId6"/>
                     <a:srcRect l="21955" t="36204" b="4788"/>
                     <a:stretch/>
                   </pic:blipFill>
@@ -2124,7 +9214,7 @@
                     <pic:cNvPicPr/>
                   </pic:nvPicPr>
                   <pic:blipFill rotWithShape="1">
-                    <a:blip r:embed="rId6"/>
+                    <a:blip r:embed="rId7"/>
                     <a:srcRect l="21635" b="4504"/>
                     <a:stretch/>
                   </pic:blipFill>
@@ -3976,7 +11066,7 @@
                     <pic:cNvPicPr/>
                   </pic:nvPicPr>
                   <pic:blipFill rotWithShape="1">
-                    <a:blip r:embed="rId7"/>
+                    <a:blip r:embed="rId8"/>
                     <a:srcRect l="22436" t="4277" b="5644"/>
                     <a:stretch/>
                   </pic:blipFill>
@@ -6380,7 +13470,7 @@
                     <pic:cNvPicPr/>
                   </pic:nvPicPr>
                   <pic:blipFill rotWithShape="1">
-                    <a:blip r:embed="rId8"/>
+                    <a:blip r:embed="rId9"/>
                     <a:srcRect l="22756" b="54675"/>
                     <a:stretch/>
                   </pic:blipFill>
@@ -11775,7 +18865,7 @@
                     <pic:cNvPicPr/>
                   </pic:nvPicPr>
                   <pic:blipFill rotWithShape="1">
-                    <a:blip r:embed="rId9"/>
+                    <a:blip r:embed="rId10"/>
                     <a:srcRect l="22756" b="4789"/>
                     <a:stretch/>
                   </pic:blipFill>
@@ -11829,7 +18919,7 @@
                     <pic:cNvPicPr/>
                   </pic:nvPicPr>
                   <pic:blipFill rotWithShape="1">
-                    <a:blip r:embed="rId10"/>
+                    <a:blip r:embed="rId11"/>
                     <a:srcRect l="22276" t="40763" b="5075"/>
                     <a:stretch/>
                   </pic:blipFill>
@@ -13452,7 +20542,7 @@
                     <pic:cNvPicPr/>
                   </pic:nvPicPr>
                   <pic:blipFill rotWithShape="1">
-                    <a:blip r:embed="rId11"/>
+                    <a:blip r:embed="rId12"/>
                     <a:srcRect l="22436" t="55302" b="5074"/>
                     <a:stretch/>
                   </pic:blipFill>
@@ -13621,8 +20711,6 @@
         </w:rPr>
         <w:t xml:space="preserve"> Show the concept of inheritance of a class by another class .Also implement the concept of type Casting of the instance of the classes defined .</w:t>
       </w:r>
-      <w:bookmarkStart w:id="0" w:name="_GoBack"/>
-      <w:bookmarkEnd w:id="0"/>
     </w:p>
     <w:p>
       <w:pPr>
@@ -13652,6 +20740,257 @@
     </w:sectPr>
   </w:body>
 </w:document>
+</file>
+
+<file path=word/numbering.xml><?xml version="1.0" encoding="utf-8"?>
+<w:numbering xmlns:wpc="http://schemas.microsoft.com/office/word/2010/wordprocessingCanvas" xmlns:mc="http://schemas.openxmlformats.org/markup-compatibility/2006" xmlns:o="urn:schemas-microsoft-com:office:office" xmlns:r="http://schemas.openxmlformats.org/officeDocument/2006/relationships" xmlns:m="http://schemas.openxmlformats.org/officeDocument/2006/math" xmlns:v="urn:schemas-microsoft-com:vml" xmlns:wp14="http://schemas.microsoft.com/office/word/2010/wordprocessingDrawing" xmlns:wp="http://schemas.openxmlformats.org/drawingml/2006/wordprocessingDrawing" xmlns:w10="urn:schemas-microsoft-com:office:word" xmlns:w="http://schemas.openxmlformats.org/wordprocessingml/2006/main" xmlns:w14="http://schemas.microsoft.com/office/word/2010/wordml" xmlns:wpg="http://schemas.microsoft.com/office/word/2010/wordprocessingGroup" xmlns:wpi="http://schemas.microsoft.com/office/word/2010/wordprocessingInk" xmlns:wne="http://schemas.microsoft.com/office/word/2006/wordml" xmlns:wps="http://schemas.microsoft.com/office/word/2010/wordprocessingShape" mc:Ignorable="w14 wp14">
+  <w:abstractNum w:abstractNumId="0">
+    <w:nsid w:val="02AA5A23"/>
+    <w:multiLevelType w:val="multilevel"/>
+    <w:tmpl w:val="553A1BAE"/>
+    <w:lvl w:ilvl="0">
+      <w:start w:val="1"/>
+      <w:numFmt w:val="decimal"/>
+      <w:lvlText w:val="%1."/>
+      <w:lvlJc w:val="left"/>
+      <w:pPr>
+        <w:tabs>
+          <w:tab w:val="num" w:pos="720"/>
+        </w:tabs>
+        <w:ind w:left="720" w:hanging="360"/>
+      </w:pPr>
+    </w:lvl>
+    <w:lvl w:ilvl="1" w:tentative="1">
+      <w:start w:val="1"/>
+      <w:numFmt w:val="decimal"/>
+      <w:lvlText w:val="%2."/>
+      <w:lvlJc w:val="left"/>
+      <w:pPr>
+        <w:tabs>
+          <w:tab w:val="num" w:pos="1440"/>
+        </w:tabs>
+        <w:ind w:left="1440" w:hanging="360"/>
+      </w:pPr>
+    </w:lvl>
+    <w:lvl w:ilvl="2" w:tentative="1">
+      <w:start w:val="1"/>
+      <w:numFmt w:val="decimal"/>
+      <w:lvlText w:val="%3."/>
+      <w:lvlJc w:val="left"/>
+      <w:pPr>
+        <w:tabs>
+          <w:tab w:val="num" w:pos="2160"/>
+        </w:tabs>
+        <w:ind w:left="2160" w:hanging="360"/>
+      </w:pPr>
+    </w:lvl>
+    <w:lvl w:ilvl="3" w:tentative="1">
+      <w:start w:val="1"/>
+      <w:numFmt w:val="decimal"/>
+      <w:lvlText w:val="%4."/>
+      <w:lvlJc w:val="left"/>
+      <w:pPr>
+        <w:tabs>
+          <w:tab w:val="num" w:pos="2880"/>
+        </w:tabs>
+        <w:ind w:left="2880" w:hanging="360"/>
+      </w:pPr>
+    </w:lvl>
+    <w:lvl w:ilvl="4" w:tentative="1">
+      <w:start w:val="1"/>
+      <w:numFmt w:val="decimal"/>
+      <w:lvlText w:val="%5."/>
+      <w:lvlJc w:val="left"/>
+      <w:pPr>
+        <w:tabs>
+          <w:tab w:val="num" w:pos="3600"/>
+        </w:tabs>
+        <w:ind w:left="3600" w:hanging="360"/>
+      </w:pPr>
+    </w:lvl>
+    <w:lvl w:ilvl="5" w:tentative="1">
+      <w:start w:val="1"/>
+      <w:numFmt w:val="decimal"/>
+      <w:lvlText w:val="%6."/>
+      <w:lvlJc w:val="left"/>
+      <w:pPr>
+        <w:tabs>
+          <w:tab w:val="num" w:pos="4320"/>
+        </w:tabs>
+        <w:ind w:left="4320" w:hanging="360"/>
+      </w:pPr>
+    </w:lvl>
+    <w:lvl w:ilvl="6" w:tentative="1">
+      <w:start w:val="1"/>
+      <w:numFmt w:val="decimal"/>
+      <w:lvlText w:val="%7."/>
+      <w:lvlJc w:val="left"/>
+      <w:pPr>
+        <w:tabs>
+          <w:tab w:val="num" w:pos="5040"/>
+        </w:tabs>
+        <w:ind w:left="5040" w:hanging="360"/>
+      </w:pPr>
+    </w:lvl>
+    <w:lvl w:ilvl="7" w:tentative="1">
+      <w:start w:val="1"/>
+      <w:numFmt w:val="decimal"/>
+      <w:lvlText w:val="%8."/>
+      <w:lvlJc w:val="left"/>
+      <w:pPr>
+        <w:tabs>
+          <w:tab w:val="num" w:pos="5760"/>
+        </w:tabs>
+        <w:ind w:left="5760" w:hanging="360"/>
+      </w:pPr>
+    </w:lvl>
+    <w:lvl w:ilvl="8" w:tentative="1">
+      <w:start w:val="1"/>
+      <w:numFmt w:val="decimal"/>
+      <w:lvlText w:val="%9."/>
+      <w:lvlJc w:val="left"/>
+      <w:pPr>
+        <w:tabs>
+          <w:tab w:val="num" w:pos="6480"/>
+        </w:tabs>
+        <w:ind w:left="6480" w:hanging="360"/>
+      </w:pPr>
+    </w:lvl>
+  </w:abstractNum>
+  <w:abstractNum w:abstractNumId="1">
+    <w:nsid w:val="1FE01CF2"/>
+    <w:multiLevelType w:val="multilevel"/>
+    <w:tmpl w:val="3B8E4274"/>
+    <w:lvl w:ilvl="0">
+      <w:start w:val="1"/>
+      <w:numFmt w:val="decimal"/>
+      <w:lvlText w:val="%1."/>
+      <w:lvlJc w:val="left"/>
+      <w:pPr>
+        <w:tabs>
+          <w:tab w:val="num" w:pos="720"/>
+        </w:tabs>
+        <w:ind w:left="720" w:hanging="360"/>
+      </w:pPr>
+    </w:lvl>
+    <w:lvl w:ilvl="1" w:tentative="1">
+      <w:start w:val="1"/>
+      <w:numFmt w:val="decimal"/>
+      <w:lvlText w:val="%2."/>
+      <w:lvlJc w:val="left"/>
+      <w:pPr>
+        <w:tabs>
+          <w:tab w:val="num" w:pos="1440"/>
+        </w:tabs>
+        <w:ind w:left="1440" w:hanging="360"/>
+      </w:pPr>
+    </w:lvl>
+    <w:lvl w:ilvl="2" w:tentative="1">
+      <w:start w:val="1"/>
+      <w:numFmt w:val="decimal"/>
+      <w:lvlText w:val="%3."/>
+      <w:lvlJc w:val="left"/>
+      <w:pPr>
+        <w:tabs>
+          <w:tab w:val="num" w:pos="2160"/>
+        </w:tabs>
+        <w:ind w:left="2160" w:hanging="360"/>
+      </w:pPr>
+    </w:lvl>
+    <w:lvl w:ilvl="3" w:tentative="1">
+      <w:start w:val="1"/>
+      <w:numFmt w:val="decimal"/>
+      <w:lvlText w:val="%4."/>
+      <w:lvlJc w:val="left"/>
+      <w:pPr>
+        <w:tabs>
+          <w:tab w:val="num" w:pos="2880"/>
+        </w:tabs>
+        <w:ind w:left="2880" w:hanging="360"/>
+      </w:pPr>
+    </w:lvl>
+    <w:lvl w:ilvl="4" w:tentative="1">
+      <w:start w:val="1"/>
+      <w:numFmt w:val="decimal"/>
+      <w:lvlText w:val="%5."/>
+      <w:lvlJc w:val="left"/>
+      <w:pPr>
+        <w:tabs>
+          <w:tab w:val="num" w:pos="3600"/>
+        </w:tabs>
+        <w:ind w:left="3600" w:hanging="360"/>
+      </w:pPr>
+    </w:lvl>
+    <w:lvl w:ilvl="5" w:tentative="1">
+      <w:start w:val="1"/>
+      <w:numFmt w:val="decimal"/>
+      <w:lvlText w:val="%6."/>
+      <w:lvlJc w:val="left"/>
+      <w:pPr>
+        <w:tabs>
+          <w:tab w:val="num" w:pos="4320"/>
+        </w:tabs>
+        <w:ind w:left="4320" w:hanging="360"/>
+      </w:pPr>
+    </w:lvl>
+    <w:lvl w:ilvl="6" w:tentative="1">
+      <w:start w:val="1"/>
+      <w:numFmt w:val="decimal"/>
+      <w:lvlText w:val="%7."/>
+      <w:lvlJc w:val="left"/>
+      <w:pPr>
+        <w:tabs>
+          <w:tab w:val="num" w:pos="5040"/>
+        </w:tabs>
+        <w:ind w:left="5040" w:hanging="360"/>
+      </w:pPr>
+    </w:lvl>
+    <w:lvl w:ilvl="7" w:tentative="1">
+      <w:start w:val="1"/>
+      <w:numFmt w:val="decimal"/>
+      <w:lvlText w:val="%8."/>
+      <w:lvlJc w:val="left"/>
+      <w:pPr>
+        <w:tabs>
+          <w:tab w:val="num" w:pos="5760"/>
+        </w:tabs>
+        <w:ind w:left="5760" w:hanging="360"/>
+      </w:pPr>
+    </w:lvl>
+    <w:lvl w:ilvl="8" w:tentative="1">
+      <w:start w:val="1"/>
+      <w:numFmt w:val="decimal"/>
+      <w:lvlText w:val="%9."/>
+      <w:lvlJc w:val="left"/>
+      <w:pPr>
+        <w:tabs>
+          <w:tab w:val="num" w:pos="6480"/>
+        </w:tabs>
+        <w:ind w:left="6480" w:hanging="360"/>
+      </w:pPr>
+    </w:lvl>
+  </w:abstractNum>
+  <w:num w:numId="1">
+    <w:abstractNumId w:val="0"/>
+    <w:lvlOverride w:ilvl="0">
+      <w:lvl w:ilvl="0">
+        <w:numFmt w:val="lowerLetter"/>
+        <w:lvlText w:val="%1."/>
+        <w:lvlJc w:val="left"/>
+      </w:lvl>
+    </w:lvlOverride>
+  </w:num>
+  <w:num w:numId="2">
+    <w:abstractNumId w:val="1"/>
+    <w:lvlOverride w:ilvl="0">
+      <w:lvl w:ilvl="0">
+        <w:numFmt w:val="lowerLetter"/>
+        <w:lvlText w:val="%1."/>
+        <w:lvlJc w:val="left"/>
+      </w:lvl>
+    </w:lvlOverride>
+  </w:num>
+</w:numbering>
 </file>
 
 <file path=word/styles.xml><?xml version="1.0" encoding="utf-8"?>
@@ -13871,6 +21210,21 @@
       <w:szCs w:val="20"/>
     </w:rPr>
   </w:style>
+  <w:style w:type="paragraph" w:styleId="NormalWeb">
+    <w:name w:val="Normal (Web)"/>
+    <w:basedOn w:val="Normal"/>
+    <w:uiPriority w:val="99"/>
+    <w:unhideWhenUsed/>
+    <w:rsid w:val="001C2985"/>
+    <w:pPr>
+      <w:spacing w:before="100" w:beforeAutospacing="1" w:after="100" w:afterAutospacing="1" w:line="240" w:lineRule="auto"/>
+    </w:pPr>
+    <w:rPr>
+      <w:rFonts w:ascii="Times New Roman" w:eastAsia="Times New Roman" w:hAnsi="Times New Roman" w:cs="Times New Roman"/>
+      <w:sz w:val="24"/>
+      <w:szCs w:val="24"/>
+    </w:rPr>
+  </w:style>
 </w:styles>
 </file>
 
@@ -14089,6 +21443,21 @@
       <w:rFonts w:ascii="Tahoma" w:hAnsi="Tahoma" w:cs="Tahoma"/>
       <w:sz w:val="16"/>
       <w:szCs w:val="20"/>
+    </w:rPr>
+  </w:style>
+  <w:style w:type="paragraph" w:styleId="NormalWeb">
+    <w:name w:val="Normal (Web)"/>
+    <w:basedOn w:val="Normal"/>
+    <w:uiPriority w:val="99"/>
+    <w:unhideWhenUsed/>
+    <w:rsid w:val="001C2985"/>
+    <w:pPr>
+      <w:spacing w:before="100" w:beforeAutospacing="1" w:after="100" w:afterAutospacing="1" w:line="240" w:lineRule="auto"/>
+    </w:pPr>
+    <w:rPr>
+      <w:rFonts w:ascii="Times New Roman" w:eastAsia="Times New Roman" w:hAnsi="Times New Roman" w:cs="Times New Roman"/>
+      <w:sz w:val="24"/>
+      <w:szCs w:val="24"/>
     </w:rPr>
   </w:style>
 </w:styles>
